--- a/BaoCaoThucTapChuyenMon.docx
+++ b/BaoCaoThucTapChuyenMon.docx
@@ -2315,8 +2315,6 @@
         <w:spacing w:line="360" w:lineRule="auto"/>
         <w:ind w:left="0" w:firstLine="540"/>
         <w:rPr>
-          <w:rFonts w:ascii="Times New Roman" w:hAnsi="Times New Roman"/>
-          <w:szCs w:val="26"/>
           <w:lang w:val="vi-VN"/>
         </w:rPr>
       </w:pPr>
@@ -2334,6 +2332,16 @@
         </w:rPr>
         <w:t>Convolutional Neural Network (CNN) để xây dựng chương trình nhận dạng chữ viết tay</w:t>
       </w:r>
+    </w:p>
+    <w:p>
+      <w:pPr>
+        <w:spacing w:after="160" w:line="259" w:lineRule="auto"/>
+        <w:rPr>
+          <w:rFonts w:ascii="UVnTime" w:hAnsi="UVnTime"/>
+          <w:sz w:val="26"/>
+          <w:lang w:val="vi-VN"/>
+        </w:rPr>
+      </w:pPr>
     </w:p>
     <w:p>
       <w:pPr>
@@ -2362,6 +2370,7 @@
           <w:szCs w:val="28"/>
           <w:lang w:val="vi-VN"/>
         </w:rPr>
+        <w:lastRenderedPageBreak/>
         <w:t>Đối tượng và p</w:t>
       </w:r>
       <w:r>
@@ -2405,7 +2414,6 @@
           <w:szCs w:val="26"/>
           <w:lang w:val="vi-VN"/>
         </w:rPr>
-        <w:lastRenderedPageBreak/>
         <w:t>Đối tượng</w:t>
       </w:r>
     </w:p>
@@ -4631,6 +4639,7 @@
         <w:t xml:space="preserve"> </w:t>
       </w:r>
       <w:proofErr w:type="spellStart"/>
+      <w:proofErr w:type="gramStart"/>
       <w:r>
         <w:rPr>
           <w:rFonts w:ascii="Times New Roman" w:hAnsi="Times New Roman"/>
@@ -4644,7 +4653,15 @@
           <w:rFonts w:ascii="Times New Roman" w:hAnsi="Times New Roman"/>
           <w:szCs w:val="26"/>
         </w:rPr>
-        <w:t xml:space="preserve">,… quá </w:t>
+        <w:t>,…</w:t>
+      </w:r>
+      <w:proofErr w:type="gramEnd"/>
+      <w:r>
+        <w:rPr>
+          <w:rFonts w:ascii="Times New Roman" w:hAnsi="Times New Roman"/>
+          <w:szCs w:val="26"/>
+        </w:rPr>
+        <w:t xml:space="preserve"> quá </w:t>
       </w:r>
       <w:proofErr w:type="spellStart"/>
       <w:r>
@@ -6576,6 +6593,7 @@
           <w:lang w:val="vi-VN"/>
         </w:rPr>
       </w:pPr>
+      <w:proofErr w:type="spellStart"/>
       <w:r>
         <w:rPr>
           <w:rFonts w:ascii="Times New Roman" w:hAnsi="Times New Roman"/>
@@ -6583,10 +6601,10 @@
           <w:bCs/>
           <w:sz w:val="28"/>
           <w:szCs w:val="28"/>
-          <w:lang w:val="vi-VN"/>
-        </w:rPr>
-        <w:t>Các phương pháp</w:t>
-      </w:r>
+        </w:rPr>
+        <w:t>Xử</w:t>
+      </w:r>
+      <w:proofErr w:type="spellEnd"/>
       <w:r>
         <w:rPr>
           <w:rFonts w:ascii="Times New Roman" w:hAnsi="Times New Roman"/>
@@ -6594,10 +6612,197 @@
           <w:bCs/>
           <w:sz w:val="28"/>
           <w:szCs w:val="28"/>
-          <w:lang w:val="vi-VN"/>
-        </w:rPr>
-        <w:t xml:space="preserve"> xử lý ảnh</w:t>
-      </w:r>
+        </w:rPr>
+        <w:t xml:space="preserve"> </w:t>
+      </w:r>
+      <w:proofErr w:type="spellStart"/>
+      <w:r>
+        <w:rPr>
+          <w:rFonts w:ascii="Times New Roman" w:hAnsi="Times New Roman"/>
+          <w:b/>
+          <w:bCs/>
+          <w:sz w:val="28"/>
+          <w:szCs w:val="28"/>
+        </w:rPr>
+        <w:t>lý</w:t>
+      </w:r>
+      <w:proofErr w:type="spellEnd"/>
+      <w:r>
+        <w:rPr>
+          <w:rFonts w:ascii="Times New Roman" w:hAnsi="Times New Roman"/>
+          <w:b/>
+          <w:bCs/>
+          <w:sz w:val="28"/>
+          <w:szCs w:val="28"/>
+        </w:rPr>
+        <w:t xml:space="preserve"> </w:t>
+      </w:r>
+      <w:proofErr w:type="spellStart"/>
+      <w:r>
+        <w:rPr>
+          <w:rFonts w:ascii="Times New Roman" w:hAnsi="Times New Roman"/>
+          <w:b/>
+          <w:bCs/>
+          <w:sz w:val="28"/>
+          <w:szCs w:val="28"/>
+        </w:rPr>
+        <w:t>ảnh</w:t>
+      </w:r>
+      <w:proofErr w:type="spellEnd"/>
+      <w:r>
+        <w:rPr>
+          <w:rFonts w:ascii="Times New Roman" w:hAnsi="Times New Roman"/>
+          <w:b/>
+          <w:bCs/>
+          <w:sz w:val="28"/>
+          <w:szCs w:val="28"/>
+        </w:rPr>
+        <w:t xml:space="preserve"> </w:t>
+      </w:r>
+      <w:proofErr w:type="spellStart"/>
+      <w:r>
+        <w:rPr>
+          <w:rFonts w:ascii="Times New Roman" w:hAnsi="Times New Roman"/>
+          <w:b/>
+          <w:bCs/>
+          <w:sz w:val="28"/>
+          <w:szCs w:val="28"/>
+        </w:rPr>
+        <w:t>và</w:t>
+      </w:r>
+      <w:proofErr w:type="spellEnd"/>
+      <w:r>
+        <w:rPr>
+          <w:rFonts w:ascii="Times New Roman" w:hAnsi="Times New Roman"/>
+          <w:b/>
+          <w:bCs/>
+          <w:sz w:val="28"/>
+          <w:szCs w:val="28"/>
+        </w:rPr>
+        <w:t xml:space="preserve"> </w:t>
+      </w:r>
+      <w:proofErr w:type="spellStart"/>
+      <w:r>
+        <w:rPr>
+          <w:rFonts w:ascii="Times New Roman" w:hAnsi="Times New Roman"/>
+          <w:b/>
+          <w:bCs/>
+          <w:sz w:val="28"/>
+          <w:szCs w:val="28"/>
+        </w:rPr>
+        <w:t>các</w:t>
+      </w:r>
+      <w:proofErr w:type="spellEnd"/>
+      <w:r>
+        <w:rPr>
+          <w:rFonts w:ascii="Times New Roman" w:hAnsi="Times New Roman"/>
+          <w:b/>
+          <w:bCs/>
+          <w:sz w:val="28"/>
+          <w:szCs w:val="28"/>
+        </w:rPr>
+        <w:t xml:space="preserve"> </w:t>
+      </w:r>
+      <w:proofErr w:type="spellStart"/>
+      <w:r>
+        <w:rPr>
+          <w:rFonts w:ascii="Times New Roman" w:hAnsi="Times New Roman"/>
+          <w:b/>
+          <w:bCs/>
+          <w:sz w:val="28"/>
+          <w:szCs w:val="28"/>
+        </w:rPr>
+        <w:t>phương</w:t>
+      </w:r>
+      <w:proofErr w:type="spellEnd"/>
+      <w:r>
+        <w:rPr>
+          <w:rFonts w:ascii="Times New Roman" w:hAnsi="Times New Roman"/>
+          <w:b/>
+          <w:bCs/>
+          <w:sz w:val="28"/>
+          <w:szCs w:val="28"/>
+        </w:rPr>
+        <w:t xml:space="preserve"> </w:t>
+      </w:r>
+      <w:proofErr w:type="spellStart"/>
+      <w:r>
+        <w:rPr>
+          <w:rFonts w:ascii="Times New Roman" w:hAnsi="Times New Roman"/>
+          <w:b/>
+          <w:bCs/>
+          <w:sz w:val="28"/>
+          <w:szCs w:val="28"/>
+        </w:rPr>
+        <w:t>pháp</w:t>
+      </w:r>
+      <w:proofErr w:type="spellEnd"/>
+      <w:r>
+        <w:rPr>
+          <w:rFonts w:ascii="Times New Roman" w:hAnsi="Times New Roman"/>
+          <w:b/>
+          <w:bCs/>
+          <w:sz w:val="28"/>
+          <w:szCs w:val="28"/>
+        </w:rPr>
+        <w:t xml:space="preserve"> </w:t>
+      </w:r>
+      <w:proofErr w:type="spellStart"/>
+      <w:r>
+        <w:rPr>
+          <w:rFonts w:ascii="Times New Roman" w:hAnsi="Times New Roman"/>
+          <w:b/>
+          <w:bCs/>
+          <w:sz w:val="28"/>
+          <w:szCs w:val="28"/>
+        </w:rPr>
+        <w:t>xử</w:t>
+      </w:r>
+      <w:proofErr w:type="spellEnd"/>
+      <w:r>
+        <w:rPr>
+          <w:rFonts w:ascii="Times New Roman" w:hAnsi="Times New Roman"/>
+          <w:b/>
+          <w:bCs/>
+          <w:sz w:val="28"/>
+          <w:szCs w:val="28"/>
+        </w:rPr>
+        <w:t xml:space="preserve"> </w:t>
+      </w:r>
+      <w:proofErr w:type="spellStart"/>
+      <w:r>
+        <w:rPr>
+          <w:rFonts w:ascii="Times New Roman" w:hAnsi="Times New Roman"/>
+          <w:b/>
+          <w:bCs/>
+          <w:sz w:val="28"/>
+          <w:szCs w:val="28"/>
+        </w:rPr>
+        <w:t>lý</w:t>
+      </w:r>
+      <w:proofErr w:type="spellEnd"/>
+      <w:r>
+        <w:rPr>
+          <w:rFonts w:ascii="Times New Roman" w:hAnsi="Times New Roman"/>
+          <w:b/>
+          <w:bCs/>
+          <w:sz w:val="28"/>
+          <w:szCs w:val="28"/>
+        </w:rPr>
+        <w:t xml:space="preserve"> </w:t>
+      </w:r>
+      <w:proofErr w:type="spellStart"/>
+      <w:r>
+        <w:rPr>
+          <w:rFonts w:ascii="Times New Roman" w:hAnsi="Times New Roman"/>
+          <w:b/>
+          <w:bCs/>
+          <w:sz w:val="28"/>
+          <w:szCs w:val="28"/>
+        </w:rPr>
+        <w:t>ảnh</w:t>
+      </w:r>
+      <w:proofErr w:type="spellEnd"/>
     </w:p>
     <w:p>
       <w:pPr>
@@ -6614,7 +6819,8 @@
           <w:bCs/>
           <w:i/>
           <w:iCs/>
-          <w:szCs w:val="26"/>
+          <w:sz w:val="28"/>
+          <w:szCs w:val="28"/>
           <w:lang w:val="vi-VN"/>
         </w:rPr>
       </w:pPr>
@@ -6626,9 +6832,10 @@
           <w:bCs/>
           <w:i/>
           <w:iCs/>
-          <w:szCs w:val="26"/>
-        </w:rPr>
-        <w:t>Chuyển</w:t>
+          <w:sz w:val="28"/>
+          <w:szCs w:val="28"/>
+        </w:rPr>
+        <w:t>Xử</w:t>
       </w:r>
       <w:proofErr w:type="spellEnd"/>
       <w:r>
@@ -6638,7 +6845,8 @@
           <w:bCs/>
           <w:i/>
           <w:iCs/>
-          <w:szCs w:val="26"/>
+          <w:sz w:val="28"/>
+          <w:szCs w:val="28"/>
         </w:rPr>
         <w:t xml:space="preserve"> </w:t>
       </w:r>
@@ -6650,9 +6858,10 @@
           <w:bCs/>
           <w:i/>
           <w:iCs/>
-          <w:szCs w:val="26"/>
-        </w:rPr>
-        <w:t>trắng</w:t>
+          <w:sz w:val="28"/>
+          <w:szCs w:val="28"/>
+        </w:rPr>
+        <w:t>lý</w:t>
       </w:r>
       <w:proofErr w:type="spellEnd"/>
       <w:r>
@@ -6662,7 +6871,8 @@
           <w:bCs/>
           <w:i/>
           <w:iCs/>
-          <w:szCs w:val="26"/>
+          <w:sz w:val="28"/>
+          <w:szCs w:val="28"/>
         </w:rPr>
         <w:t xml:space="preserve"> </w:t>
       </w:r>
@@ -6674,9 +6884,10 @@
           <w:bCs/>
           <w:i/>
           <w:iCs/>
-          <w:szCs w:val="26"/>
-        </w:rPr>
-        <w:t>đen</w:t>
+          <w:sz w:val="28"/>
+          <w:szCs w:val="28"/>
+        </w:rPr>
+        <w:t>ảnh</w:t>
       </w:r>
       <w:proofErr w:type="spellEnd"/>
       <w:r>
@@ -6686,119 +6897,2154 @@
           <w:bCs/>
           <w:i/>
           <w:iCs/>
-          <w:szCs w:val="26"/>
-        </w:rPr>
-        <w:t xml:space="preserve"> </w:t>
-      </w:r>
-      <w:proofErr w:type="spellStart"/>
-      <w:r>
-        <w:rPr>
-          <w:rFonts w:ascii="Times New Roman" w:hAnsi="Times New Roman"/>
-          <w:b/>
-          <w:bCs/>
-          <w:i/>
-          <w:iCs/>
-          <w:szCs w:val="26"/>
-        </w:rPr>
-        <w:t>làm</w:t>
-      </w:r>
-      <w:proofErr w:type="spellEnd"/>
-      <w:r>
-        <w:rPr>
-          <w:rFonts w:ascii="Times New Roman" w:hAnsi="Times New Roman"/>
-          <w:b/>
-          <w:bCs/>
-          <w:i/>
-          <w:iCs/>
-          <w:szCs w:val="26"/>
-        </w:rPr>
-        <w:t xml:space="preserve"> </w:t>
-      </w:r>
-      <w:proofErr w:type="spellStart"/>
-      <w:r>
-        <w:rPr>
-          <w:rFonts w:ascii="Times New Roman" w:hAnsi="Times New Roman"/>
-          <w:b/>
-          <w:bCs/>
-          <w:i/>
-          <w:iCs/>
-          <w:szCs w:val="26"/>
-        </w:rPr>
-        <w:t>nổi</w:t>
-      </w:r>
-      <w:proofErr w:type="spellEnd"/>
-      <w:r>
-        <w:rPr>
-          <w:rFonts w:ascii="Times New Roman" w:hAnsi="Times New Roman"/>
-          <w:b/>
-          <w:bCs/>
-          <w:i/>
-          <w:iCs/>
-          <w:szCs w:val="26"/>
-        </w:rPr>
-        <w:t xml:space="preserve"> </w:t>
-      </w:r>
-      <w:proofErr w:type="spellStart"/>
-      <w:r>
-        <w:rPr>
-          <w:rFonts w:ascii="Times New Roman" w:hAnsi="Times New Roman"/>
-          <w:b/>
-          <w:bCs/>
-          <w:i/>
-          <w:iCs/>
-          <w:szCs w:val="26"/>
-        </w:rPr>
-        <w:t>bật</w:t>
-      </w:r>
-      <w:proofErr w:type="spellEnd"/>
-      <w:r>
-        <w:rPr>
-          <w:rFonts w:ascii="Times New Roman" w:hAnsi="Times New Roman"/>
-          <w:b/>
-          <w:bCs/>
-          <w:i/>
-          <w:iCs/>
-          <w:szCs w:val="26"/>
-        </w:rPr>
-        <w:t xml:space="preserve"> </w:t>
-      </w:r>
-      <w:proofErr w:type="spellStart"/>
-      <w:r>
-        <w:rPr>
-          <w:rFonts w:ascii="Times New Roman" w:hAnsi="Times New Roman"/>
-          <w:b/>
-          <w:bCs/>
-          <w:i/>
-          <w:iCs/>
-          <w:szCs w:val="26"/>
-        </w:rPr>
-        <w:t>văn</w:t>
-      </w:r>
-      <w:proofErr w:type="spellEnd"/>
-      <w:r>
-        <w:rPr>
-          <w:rFonts w:ascii="Times New Roman" w:hAnsi="Times New Roman"/>
-          <w:b/>
-          <w:bCs/>
-          <w:i/>
-          <w:iCs/>
-          <w:szCs w:val="26"/>
-        </w:rPr>
-        <w:t xml:space="preserve"> </w:t>
-      </w:r>
-      <w:proofErr w:type="spellStart"/>
-      <w:r>
-        <w:rPr>
-          <w:rFonts w:ascii="Times New Roman" w:hAnsi="Times New Roman"/>
-          <w:b/>
-          <w:bCs/>
-          <w:i/>
-          <w:iCs/>
-          <w:szCs w:val="26"/>
-        </w:rPr>
-        <w:t>bản</w:t>
-      </w:r>
-      <w:proofErr w:type="spellEnd"/>
+          <w:sz w:val="28"/>
+          <w:szCs w:val="28"/>
+        </w:rPr>
+        <w:t xml:space="preserve"> là gì?</w:t>
+      </w:r>
+    </w:p>
+    <w:p>
+      <w:pPr>
+        <w:pStyle w:val="ListParagraph"/>
+        <w:spacing w:line="360" w:lineRule="auto"/>
+        <w:ind w:left="0" w:firstLine="540"/>
+        <w:rPr>
+          <w:rFonts w:ascii="Times New Roman" w:hAnsi="Times New Roman"/>
+          <w:szCs w:val="26"/>
+        </w:rPr>
+      </w:pPr>
+      <w:r>
+        <w:rPr>
+          <w:rFonts w:ascii="Times New Roman" w:hAnsi="Times New Roman"/>
+          <w:szCs w:val="26"/>
+        </w:rPr>
+        <w:t xml:space="preserve">Con </w:t>
+      </w:r>
+      <w:proofErr w:type="spellStart"/>
+      <w:r>
+        <w:rPr>
+          <w:rFonts w:ascii="Times New Roman" w:hAnsi="Times New Roman"/>
+          <w:szCs w:val="26"/>
+        </w:rPr>
+        <w:t>người</w:t>
+      </w:r>
+      <w:proofErr w:type="spellEnd"/>
+      <w:r>
+        <w:rPr>
+          <w:rFonts w:ascii="Times New Roman" w:hAnsi="Times New Roman"/>
+          <w:szCs w:val="26"/>
+        </w:rPr>
+        <w:t xml:space="preserve"> </w:t>
+      </w:r>
+      <w:proofErr w:type="spellStart"/>
+      <w:r>
+        <w:rPr>
+          <w:rFonts w:ascii="Times New Roman" w:hAnsi="Times New Roman"/>
+          <w:szCs w:val="26"/>
+        </w:rPr>
+        <w:t>thi</w:t>
+      </w:r>
+      <w:proofErr w:type="spellEnd"/>
+      <w:r>
+        <w:rPr>
+          <w:rFonts w:ascii="Times New Roman" w:hAnsi="Times New Roman"/>
+          <w:szCs w:val="26"/>
+        </w:rPr>
+        <w:t xml:space="preserve"> </w:t>
+      </w:r>
+      <w:proofErr w:type="spellStart"/>
+      <w:r>
+        <w:rPr>
+          <w:rFonts w:ascii="Times New Roman" w:hAnsi="Times New Roman"/>
+          <w:szCs w:val="26"/>
+        </w:rPr>
+        <w:t>nhận</w:t>
+      </w:r>
+      <w:proofErr w:type="spellEnd"/>
+      <w:r>
+        <w:rPr>
+          <w:rFonts w:ascii="Times New Roman" w:hAnsi="Times New Roman"/>
+          <w:szCs w:val="26"/>
+        </w:rPr>
+        <w:t xml:space="preserve"> </w:t>
+      </w:r>
+      <w:proofErr w:type="spellStart"/>
+      <w:r>
+        <w:rPr>
+          <w:rFonts w:ascii="Times New Roman" w:hAnsi="Times New Roman"/>
+          <w:szCs w:val="26"/>
+        </w:rPr>
+        <w:t>thông</w:t>
+      </w:r>
+      <w:proofErr w:type="spellEnd"/>
+      <w:r>
+        <w:rPr>
+          <w:rFonts w:ascii="Times New Roman" w:hAnsi="Times New Roman"/>
+          <w:szCs w:val="26"/>
+        </w:rPr>
+        <w:t xml:space="preserve"> tin qua </w:t>
+      </w:r>
+      <w:proofErr w:type="spellStart"/>
+      <w:r>
+        <w:rPr>
+          <w:rFonts w:ascii="Times New Roman" w:hAnsi="Times New Roman"/>
+          <w:szCs w:val="26"/>
+        </w:rPr>
+        <w:t>các</w:t>
+      </w:r>
+      <w:proofErr w:type="spellEnd"/>
+      <w:r>
+        <w:rPr>
+          <w:rFonts w:ascii="Times New Roman" w:hAnsi="Times New Roman"/>
+          <w:szCs w:val="26"/>
+        </w:rPr>
+        <w:t xml:space="preserve"> </w:t>
+      </w:r>
+      <w:proofErr w:type="spellStart"/>
+      <w:r>
+        <w:rPr>
+          <w:rFonts w:ascii="Times New Roman" w:hAnsi="Times New Roman"/>
+          <w:szCs w:val="26"/>
+        </w:rPr>
+        <w:t>giác</w:t>
+      </w:r>
+      <w:proofErr w:type="spellEnd"/>
+      <w:r>
+        <w:rPr>
+          <w:rFonts w:ascii="Times New Roman" w:hAnsi="Times New Roman"/>
+          <w:szCs w:val="26"/>
+        </w:rPr>
+        <w:t xml:space="preserve"> </w:t>
+      </w:r>
+      <w:proofErr w:type="spellStart"/>
+      <w:r>
+        <w:rPr>
+          <w:rFonts w:ascii="Times New Roman" w:hAnsi="Times New Roman"/>
+          <w:szCs w:val="26"/>
+        </w:rPr>
+        <w:t>quan</w:t>
+      </w:r>
+      <w:proofErr w:type="spellEnd"/>
+      <w:r>
+        <w:rPr>
+          <w:rFonts w:ascii="Times New Roman" w:hAnsi="Times New Roman"/>
+          <w:szCs w:val="26"/>
+        </w:rPr>
+        <w:t xml:space="preserve">, </w:t>
+      </w:r>
+      <w:proofErr w:type="spellStart"/>
+      <w:r>
+        <w:rPr>
+          <w:rFonts w:ascii="Times New Roman" w:hAnsi="Times New Roman"/>
+          <w:szCs w:val="26"/>
+        </w:rPr>
+        <w:t>trong</w:t>
+      </w:r>
+      <w:proofErr w:type="spellEnd"/>
+      <w:r>
+        <w:rPr>
+          <w:rFonts w:ascii="Times New Roman" w:hAnsi="Times New Roman"/>
+          <w:szCs w:val="26"/>
+        </w:rPr>
+        <w:t xml:space="preserve"> đó có </w:t>
+      </w:r>
+      <w:proofErr w:type="spellStart"/>
+      <w:r>
+        <w:rPr>
+          <w:rFonts w:ascii="Times New Roman" w:hAnsi="Times New Roman"/>
+          <w:szCs w:val="26"/>
+        </w:rPr>
+        <w:t>thị</w:t>
+      </w:r>
+      <w:proofErr w:type="spellEnd"/>
+      <w:r>
+        <w:rPr>
+          <w:rFonts w:ascii="Times New Roman" w:hAnsi="Times New Roman"/>
+          <w:szCs w:val="26"/>
+        </w:rPr>
+        <w:t xml:space="preserve"> </w:t>
+      </w:r>
+      <w:proofErr w:type="spellStart"/>
+      <w:r>
+        <w:rPr>
+          <w:rFonts w:ascii="Times New Roman" w:hAnsi="Times New Roman"/>
+          <w:szCs w:val="26"/>
+        </w:rPr>
+        <w:t>giác</w:t>
+      </w:r>
+      <w:proofErr w:type="spellEnd"/>
+      <w:r>
+        <w:rPr>
+          <w:rFonts w:ascii="Times New Roman" w:hAnsi="Times New Roman"/>
+          <w:szCs w:val="26"/>
+        </w:rPr>
+        <w:t xml:space="preserve"> </w:t>
+      </w:r>
+      <w:proofErr w:type="spellStart"/>
+      <w:r>
+        <w:rPr>
+          <w:rFonts w:ascii="Times New Roman" w:hAnsi="Times New Roman"/>
+          <w:szCs w:val="26"/>
+        </w:rPr>
+        <w:t>đóng</w:t>
+      </w:r>
+      <w:proofErr w:type="spellEnd"/>
+      <w:r>
+        <w:rPr>
+          <w:rFonts w:ascii="Times New Roman" w:hAnsi="Times New Roman"/>
+          <w:szCs w:val="26"/>
+        </w:rPr>
+        <w:t xml:space="preserve"> </w:t>
+      </w:r>
+      <w:proofErr w:type="spellStart"/>
+      <w:r>
+        <w:rPr>
+          <w:rFonts w:ascii="Times New Roman" w:hAnsi="Times New Roman"/>
+          <w:szCs w:val="26"/>
+        </w:rPr>
+        <w:t>vai</w:t>
+      </w:r>
+      <w:proofErr w:type="spellEnd"/>
+      <w:r>
+        <w:rPr>
+          <w:rFonts w:ascii="Times New Roman" w:hAnsi="Times New Roman"/>
+          <w:szCs w:val="26"/>
+        </w:rPr>
+        <w:t xml:space="preserve"> </w:t>
+      </w:r>
+      <w:proofErr w:type="spellStart"/>
+      <w:r>
+        <w:rPr>
+          <w:rFonts w:ascii="Times New Roman" w:hAnsi="Times New Roman"/>
+          <w:szCs w:val="26"/>
+        </w:rPr>
+        <w:t>trò</w:t>
+      </w:r>
+      <w:proofErr w:type="spellEnd"/>
+      <w:r>
+        <w:rPr>
+          <w:rFonts w:ascii="Times New Roman" w:hAnsi="Times New Roman"/>
+          <w:szCs w:val="26"/>
+        </w:rPr>
+        <w:t xml:space="preserve"> </w:t>
+      </w:r>
+      <w:proofErr w:type="spellStart"/>
+      <w:r>
+        <w:rPr>
+          <w:rFonts w:ascii="Times New Roman" w:hAnsi="Times New Roman"/>
+          <w:szCs w:val="26"/>
+        </w:rPr>
+        <w:t>quan</w:t>
+      </w:r>
+      <w:proofErr w:type="spellEnd"/>
+      <w:r>
+        <w:rPr>
+          <w:rFonts w:ascii="Times New Roman" w:hAnsi="Times New Roman"/>
+          <w:szCs w:val="26"/>
+        </w:rPr>
+        <w:t xml:space="preserve"> </w:t>
+      </w:r>
+      <w:proofErr w:type="spellStart"/>
+      <w:r>
+        <w:rPr>
+          <w:rFonts w:ascii="Times New Roman" w:hAnsi="Times New Roman"/>
+          <w:szCs w:val="26"/>
+        </w:rPr>
+        <w:t>trọng</w:t>
+      </w:r>
+      <w:proofErr w:type="spellEnd"/>
+      <w:r>
+        <w:rPr>
+          <w:rFonts w:ascii="Times New Roman" w:hAnsi="Times New Roman"/>
+          <w:szCs w:val="26"/>
+        </w:rPr>
+        <w:t xml:space="preserve"> </w:t>
+      </w:r>
+      <w:proofErr w:type="spellStart"/>
+      <w:r>
+        <w:rPr>
+          <w:rFonts w:ascii="Times New Roman" w:hAnsi="Times New Roman"/>
+          <w:szCs w:val="26"/>
+        </w:rPr>
+        <w:t>nhất</w:t>
+      </w:r>
+      <w:proofErr w:type="spellEnd"/>
+      <w:r>
+        <w:rPr>
+          <w:rFonts w:ascii="Times New Roman" w:hAnsi="Times New Roman"/>
+          <w:szCs w:val="26"/>
+        </w:rPr>
+        <w:t xml:space="preserve">. </w:t>
+      </w:r>
+      <w:proofErr w:type="spellStart"/>
+      <w:r>
+        <w:rPr>
+          <w:rFonts w:ascii="Times New Roman" w:hAnsi="Times New Roman"/>
+          <w:szCs w:val="26"/>
+        </w:rPr>
+        <w:t>Những</w:t>
+      </w:r>
+      <w:proofErr w:type="spellEnd"/>
+      <w:r>
+        <w:rPr>
+          <w:rFonts w:ascii="Times New Roman" w:hAnsi="Times New Roman"/>
+          <w:szCs w:val="26"/>
+        </w:rPr>
+        <w:t xml:space="preserve"> </w:t>
+      </w:r>
+      <w:proofErr w:type="spellStart"/>
+      <w:r>
+        <w:rPr>
+          <w:rFonts w:ascii="Times New Roman" w:hAnsi="Times New Roman"/>
+          <w:szCs w:val="26"/>
+        </w:rPr>
+        <w:t>năm</w:t>
+      </w:r>
+      <w:proofErr w:type="spellEnd"/>
+      <w:r>
+        <w:rPr>
+          <w:rFonts w:ascii="Times New Roman" w:hAnsi="Times New Roman"/>
+          <w:szCs w:val="26"/>
+        </w:rPr>
+        <w:t xml:space="preserve"> </w:t>
+      </w:r>
+      <w:proofErr w:type="spellStart"/>
+      <w:r>
+        <w:rPr>
+          <w:rFonts w:ascii="Times New Roman" w:hAnsi="Times New Roman"/>
+          <w:szCs w:val="26"/>
+        </w:rPr>
+        <w:t>trở</w:t>
+      </w:r>
+      <w:proofErr w:type="spellEnd"/>
+      <w:r>
+        <w:rPr>
+          <w:rFonts w:ascii="Times New Roman" w:hAnsi="Times New Roman"/>
+          <w:szCs w:val="26"/>
+        </w:rPr>
+        <w:t xml:space="preserve"> </w:t>
+      </w:r>
+      <w:proofErr w:type="spellStart"/>
+      <w:r>
+        <w:rPr>
+          <w:rFonts w:ascii="Times New Roman" w:hAnsi="Times New Roman"/>
+          <w:szCs w:val="26"/>
+        </w:rPr>
+        <w:t>lịa</w:t>
+      </w:r>
+      <w:proofErr w:type="spellEnd"/>
+      <w:r>
+        <w:rPr>
+          <w:rFonts w:ascii="Times New Roman" w:hAnsi="Times New Roman"/>
+          <w:szCs w:val="26"/>
+        </w:rPr>
+        <w:t xml:space="preserve"> </w:t>
+      </w:r>
+      <w:proofErr w:type="spellStart"/>
+      <w:r>
+        <w:rPr>
+          <w:rFonts w:ascii="Times New Roman" w:hAnsi="Times New Roman"/>
+          <w:szCs w:val="26"/>
+        </w:rPr>
+        <w:t>đây</w:t>
+      </w:r>
+      <w:proofErr w:type="spellEnd"/>
+      <w:r>
+        <w:rPr>
+          <w:rFonts w:ascii="Times New Roman" w:hAnsi="Times New Roman"/>
+          <w:szCs w:val="26"/>
+        </w:rPr>
+        <w:t xml:space="preserve">, </w:t>
+      </w:r>
+      <w:proofErr w:type="spellStart"/>
+      <w:r>
+        <w:rPr>
+          <w:rFonts w:ascii="Times New Roman" w:hAnsi="Times New Roman"/>
+          <w:szCs w:val="26"/>
+        </w:rPr>
+        <w:t>với</w:t>
+      </w:r>
+      <w:proofErr w:type="spellEnd"/>
+      <w:r>
+        <w:rPr>
+          <w:rFonts w:ascii="Times New Roman" w:hAnsi="Times New Roman"/>
+          <w:szCs w:val="26"/>
+        </w:rPr>
+        <w:t xml:space="preserve"> </w:t>
+      </w:r>
+      <w:proofErr w:type="spellStart"/>
+      <w:r>
+        <w:rPr>
+          <w:rFonts w:ascii="Times New Roman" w:hAnsi="Times New Roman"/>
+          <w:szCs w:val="26"/>
+        </w:rPr>
+        <w:t>sự</w:t>
+      </w:r>
+      <w:proofErr w:type="spellEnd"/>
+      <w:r>
+        <w:rPr>
+          <w:rFonts w:ascii="Times New Roman" w:hAnsi="Times New Roman"/>
+          <w:szCs w:val="26"/>
+        </w:rPr>
+        <w:t xml:space="preserve"> </w:t>
+      </w:r>
+      <w:proofErr w:type="spellStart"/>
+      <w:r>
+        <w:rPr>
+          <w:rFonts w:ascii="Times New Roman" w:hAnsi="Times New Roman"/>
+          <w:szCs w:val="26"/>
+        </w:rPr>
+        <w:t>phát</w:t>
+      </w:r>
+      <w:proofErr w:type="spellEnd"/>
+      <w:r>
+        <w:rPr>
+          <w:rFonts w:ascii="Times New Roman" w:hAnsi="Times New Roman"/>
+          <w:szCs w:val="26"/>
+        </w:rPr>
+        <w:t xml:space="preserve"> </w:t>
+      </w:r>
+      <w:proofErr w:type="spellStart"/>
+      <w:r>
+        <w:rPr>
+          <w:rFonts w:ascii="Times New Roman" w:hAnsi="Times New Roman"/>
+          <w:szCs w:val="26"/>
+        </w:rPr>
+        <w:t>triển</w:t>
+      </w:r>
+      <w:proofErr w:type="spellEnd"/>
+      <w:r>
+        <w:rPr>
+          <w:rFonts w:ascii="Times New Roman" w:hAnsi="Times New Roman"/>
+          <w:szCs w:val="26"/>
+        </w:rPr>
+        <w:t xml:space="preserve"> </w:t>
+      </w:r>
+      <w:proofErr w:type="spellStart"/>
+      <w:r>
+        <w:rPr>
+          <w:rFonts w:ascii="Times New Roman" w:hAnsi="Times New Roman"/>
+          <w:szCs w:val="26"/>
+        </w:rPr>
+        <w:t>của</w:t>
+      </w:r>
+      <w:proofErr w:type="spellEnd"/>
+      <w:r>
+        <w:rPr>
+          <w:rFonts w:ascii="Times New Roman" w:hAnsi="Times New Roman"/>
+          <w:szCs w:val="26"/>
+        </w:rPr>
+        <w:t xml:space="preserve"> công </w:t>
+      </w:r>
+      <w:proofErr w:type="spellStart"/>
+      <w:r>
+        <w:rPr>
+          <w:rFonts w:ascii="Times New Roman" w:hAnsi="Times New Roman"/>
+          <w:szCs w:val="26"/>
+        </w:rPr>
+        <w:t>nghệ</w:t>
+      </w:r>
+      <w:proofErr w:type="spellEnd"/>
+      <w:r>
+        <w:rPr>
+          <w:rFonts w:ascii="Times New Roman" w:hAnsi="Times New Roman"/>
+          <w:szCs w:val="26"/>
+        </w:rPr>
+        <w:t xml:space="preserve"> </w:t>
+      </w:r>
+      <w:proofErr w:type="spellStart"/>
+      <w:r>
+        <w:rPr>
+          <w:rFonts w:ascii="Times New Roman" w:hAnsi="Times New Roman"/>
+          <w:szCs w:val="26"/>
+        </w:rPr>
+        <w:t>thông</w:t>
+      </w:r>
+      <w:proofErr w:type="spellEnd"/>
+      <w:r>
+        <w:rPr>
+          <w:rFonts w:ascii="Times New Roman" w:hAnsi="Times New Roman"/>
+          <w:szCs w:val="26"/>
+        </w:rPr>
+        <w:t xml:space="preserve"> tin </w:t>
+      </w:r>
+      <w:proofErr w:type="spellStart"/>
+      <w:r>
+        <w:rPr>
+          <w:rFonts w:ascii="Times New Roman" w:hAnsi="Times New Roman"/>
+          <w:szCs w:val="26"/>
+        </w:rPr>
+        <w:t>nói</w:t>
+      </w:r>
+      <w:proofErr w:type="spellEnd"/>
+      <w:r>
+        <w:rPr>
+          <w:rFonts w:ascii="Times New Roman" w:hAnsi="Times New Roman"/>
+          <w:szCs w:val="26"/>
+        </w:rPr>
+        <w:t xml:space="preserve"> </w:t>
+      </w:r>
+      <w:proofErr w:type="spellStart"/>
+      <w:r>
+        <w:rPr>
+          <w:rFonts w:ascii="Times New Roman" w:hAnsi="Times New Roman"/>
+          <w:szCs w:val="26"/>
+        </w:rPr>
+        <w:t>chung</w:t>
+      </w:r>
+      <w:proofErr w:type="spellEnd"/>
+      <w:r>
+        <w:rPr>
+          <w:rFonts w:ascii="Times New Roman" w:hAnsi="Times New Roman"/>
+          <w:szCs w:val="26"/>
+        </w:rPr>
+        <w:t xml:space="preserve"> </w:t>
+      </w:r>
+      <w:proofErr w:type="spellStart"/>
+      <w:r>
+        <w:rPr>
+          <w:rFonts w:ascii="Times New Roman" w:hAnsi="Times New Roman"/>
+          <w:szCs w:val="26"/>
+        </w:rPr>
+        <w:t>và</w:t>
+      </w:r>
+      <w:proofErr w:type="spellEnd"/>
+      <w:r>
+        <w:rPr>
+          <w:rFonts w:ascii="Times New Roman" w:hAnsi="Times New Roman"/>
+          <w:szCs w:val="26"/>
+        </w:rPr>
+        <w:t xml:space="preserve"> </w:t>
+      </w:r>
+      <w:proofErr w:type="spellStart"/>
+      <w:r>
+        <w:rPr>
+          <w:rFonts w:ascii="Times New Roman" w:hAnsi="Times New Roman"/>
+          <w:szCs w:val="26"/>
+        </w:rPr>
+        <w:t>phần</w:t>
+      </w:r>
+      <w:proofErr w:type="spellEnd"/>
+      <w:r>
+        <w:rPr>
+          <w:rFonts w:ascii="Times New Roman" w:hAnsi="Times New Roman"/>
+          <w:szCs w:val="26"/>
+        </w:rPr>
+        <w:t xml:space="preserve"> </w:t>
+      </w:r>
+      <w:proofErr w:type="spellStart"/>
+      <w:r>
+        <w:rPr>
+          <w:rFonts w:ascii="Times New Roman" w:hAnsi="Times New Roman"/>
+          <w:szCs w:val="26"/>
+        </w:rPr>
+        <w:t>cứng</w:t>
+      </w:r>
+      <w:proofErr w:type="spellEnd"/>
+      <w:r>
+        <w:rPr>
+          <w:rFonts w:ascii="Times New Roman" w:hAnsi="Times New Roman"/>
+          <w:szCs w:val="26"/>
+        </w:rPr>
+        <w:t xml:space="preserve"> </w:t>
+      </w:r>
+      <w:proofErr w:type="spellStart"/>
+      <w:r>
+        <w:rPr>
+          <w:rFonts w:ascii="Times New Roman" w:hAnsi="Times New Roman"/>
+          <w:szCs w:val="26"/>
+        </w:rPr>
+        <w:t>nói</w:t>
+      </w:r>
+      <w:proofErr w:type="spellEnd"/>
+      <w:r>
+        <w:rPr>
+          <w:rFonts w:ascii="Times New Roman" w:hAnsi="Times New Roman"/>
+          <w:szCs w:val="26"/>
+        </w:rPr>
+        <w:t xml:space="preserve"> </w:t>
+      </w:r>
+      <w:proofErr w:type="spellStart"/>
+      <w:r>
+        <w:rPr>
+          <w:rFonts w:ascii="Times New Roman" w:hAnsi="Times New Roman"/>
+          <w:szCs w:val="26"/>
+        </w:rPr>
+        <w:t>riêng</w:t>
+      </w:r>
+      <w:proofErr w:type="spellEnd"/>
+      <w:r>
+        <w:rPr>
+          <w:rFonts w:ascii="Times New Roman" w:hAnsi="Times New Roman"/>
+          <w:szCs w:val="26"/>
+        </w:rPr>
+        <w:t xml:space="preserve">, </w:t>
+      </w:r>
+      <w:proofErr w:type="spellStart"/>
+      <w:r>
+        <w:rPr>
+          <w:rFonts w:ascii="Times New Roman" w:hAnsi="Times New Roman"/>
+          <w:szCs w:val="26"/>
+        </w:rPr>
+        <w:t>việc</w:t>
+      </w:r>
+      <w:proofErr w:type="spellEnd"/>
+      <w:r>
+        <w:rPr>
+          <w:rFonts w:ascii="Times New Roman" w:hAnsi="Times New Roman"/>
+          <w:szCs w:val="26"/>
+        </w:rPr>
+        <w:t xml:space="preserve"> </w:t>
+      </w:r>
+      <w:proofErr w:type="spellStart"/>
+      <w:r>
+        <w:rPr>
+          <w:rFonts w:ascii="Times New Roman" w:hAnsi="Times New Roman"/>
+          <w:szCs w:val="26"/>
+        </w:rPr>
+        <w:t>xử</w:t>
+      </w:r>
+      <w:proofErr w:type="spellEnd"/>
+      <w:r>
+        <w:rPr>
+          <w:rFonts w:ascii="Times New Roman" w:hAnsi="Times New Roman"/>
+          <w:szCs w:val="26"/>
+        </w:rPr>
+        <w:t xml:space="preserve"> </w:t>
+      </w:r>
+      <w:proofErr w:type="spellStart"/>
+      <w:r>
+        <w:rPr>
+          <w:rFonts w:ascii="Times New Roman" w:hAnsi="Times New Roman"/>
+          <w:szCs w:val="26"/>
+        </w:rPr>
+        <w:t>lý</w:t>
+      </w:r>
+      <w:proofErr w:type="spellEnd"/>
+      <w:r>
+        <w:rPr>
+          <w:rFonts w:ascii="Times New Roman" w:hAnsi="Times New Roman"/>
+          <w:szCs w:val="26"/>
+        </w:rPr>
+        <w:t xml:space="preserve"> </w:t>
+      </w:r>
+      <w:proofErr w:type="spellStart"/>
+      <w:r>
+        <w:rPr>
+          <w:rFonts w:ascii="Times New Roman" w:hAnsi="Times New Roman"/>
+          <w:szCs w:val="26"/>
+        </w:rPr>
+        <w:t>ảnh</w:t>
+      </w:r>
+      <w:proofErr w:type="spellEnd"/>
+      <w:r>
+        <w:rPr>
+          <w:rFonts w:ascii="Times New Roman" w:hAnsi="Times New Roman"/>
+          <w:szCs w:val="26"/>
+        </w:rPr>
+        <w:t xml:space="preserve"> </w:t>
+      </w:r>
+      <w:proofErr w:type="spellStart"/>
+      <w:r>
+        <w:rPr>
+          <w:rFonts w:ascii="Times New Roman" w:hAnsi="Times New Roman"/>
+          <w:szCs w:val="26"/>
+        </w:rPr>
+        <w:t>và</w:t>
+      </w:r>
+      <w:proofErr w:type="spellEnd"/>
+      <w:r>
+        <w:rPr>
+          <w:rFonts w:ascii="Times New Roman" w:hAnsi="Times New Roman"/>
+          <w:szCs w:val="26"/>
+        </w:rPr>
+        <w:t xml:space="preserve"> </w:t>
+      </w:r>
+      <w:proofErr w:type="spellStart"/>
+      <w:r>
+        <w:rPr>
+          <w:rFonts w:ascii="Times New Roman" w:hAnsi="Times New Roman"/>
+          <w:szCs w:val="26"/>
+        </w:rPr>
+        <w:t>đồ</w:t>
+      </w:r>
+      <w:proofErr w:type="spellEnd"/>
+      <w:r>
+        <w:rPr>
+          <w:rFonts w:ascii="Times New Roman" w:hAnsi="Times New Roman"/>
+          <w:szCs w:val="26"/>
+        </w:rPr>
+        <w:t xml:space="preserve"> </w:t>
+      </w:r>
+      <w:proofErr w:type="spellStart"/>
+      <w:r>
+        <w:rPr>
+          <w:rFonts w:ascii="Times New Roman" w:hAnsi="Times New Roman"/>
+          <w:szCs w:val="26"/>
+        </w:rPr>
+        <w:t>họa</w:t>
+      </w:r>
+      <w:proofErr w:type="spellEnd"/>
+      <w:r>
+        <w:rPr>
+          <w:rFonts w:ascii="Times New Roman" w:hAnsi="Times New Roman"/>
+          <w:szCs w:val="26"/>
+        </w:rPr>
+        <w:t xml:space="preserve"> </w:t>
+      </w:r>
+      <w:proofErr w:type="spellStart"/>
+      <w:r>
+        <w:rPr>
+          <w:rFonts w:ascii="Times New Roman" w:hAnsi="Times New Roman"/>
+          <w:szCs w:val="26"/>
+        </w:rPr>
+        <w:t>phát</w:t>
+      </w:r>
+      <w:proofErr w:type="spellEnd"/>
+      <w:r>
+        <w:rPr>
+          <w:rFonts w:ascii="Times New Roman" w:hAnsi="Times New Roman"/>
+          <w:szCs w:val="26"/>
+        </w:rPr>
+        <w:t xml:space="preserve"> </w:t>
+      </w:r>
+      <w:proofErr w:type="spellStart"/>
+      <w:r>
+        <w:rPr>
+          <w:rFonts w:ascii="Times New Roman" w:hAnsi="Times New Roman"/>
+          <w:szCs w:val="26"/>
+        </w:rPr>
+        <w:t>triển</w:t>
+      </w:r>
+      <w:proofErr w:type="spellEnd"/>
+      <w:r>
+        <w:rPr>
+          <w:rFonts w:ascii="Times New Roman" w:hAnsi="Times New Roman"/>
+          <w:szCs w:val="26"/>
+        </w:rPr>
+        <w:t xml:space="preserve"> </w:t>
+      </w:r>
+      <w:proofErr w:type="spellStart"/>
+      <w:r>
+        <w:rPr>
+          <w:rFonts w:ascii="Times New Roman" w:hAnsi="Times New Roman"/>
+          <w:szCs w:val="26"/>
+        </w:rPr>
+        <w:t>một</w:t>
+      </w:r>
+      <w:proofErr w:type="spellEnd"/>
+      <w:r>
+        <w:rPr>
+          <w:rFonts w:ascii="Times New Roman" w:hAnsi="Times New Roman"/>
+          <w:szCs w:val="26"/>
+        </w:rPr>
+        <w:t xml:space="preserve"> </w:t>
+      </w:r>
+      <w:proofErr w:type="spellStart"/>
+      <w:r>
+        <w:rPr>
+          <w:rFonts w:ascii="Times New Roman" w:hAnsi="Times New Roman"/>
+          <w:szCs w:val="26"/>
+        </w:rPr>
+        <w:t>cách</w:t>
+      </w:r>
+      <w:proofErr w:type="spellEnd"/>
+      <w:r>
+        <w:rPr>
+          <w:rFonts w:ascii="Times New Roman" w:hAnsi="Times New Roman"/>
+          <w:szCs w:val="26"/>
+        </w:rPr>
+        <w:t xml:space="preserve"> </w:t>
+      </w:r>
+      <w:proofErr w:type="spellStart"/>
+      <w:r>
+        <w:rPr>
+          <w:rFonts w:ascii="Times New Roman" w:hAnsi="Times New Roman"/>
+          <w:szCs w:val="26"/>
+        </w:rPr>
+        <w:t>mạnh</w:t>
+      </w:r>
+      <w:proofErr w:type="spellEnd"/>
+      <w:r>
+        <w:rPr>
+          <w:rFonts w:ascii="Times New Roman" w:hAnsi="Times New Roman"/>
+          <w:szCs w:val="26"/>
+        </w:rPr>
+        <w:t xml:space="preserve"> </w:t>
+      </w:r>
+      <w:proofErr w:type="spellStart"/>
+      <w:r>
+        <w:rPr>
+          <w:rFonts w:ascii="Times New Roman" w:hAnsi="Times New Roman"/>
+          <w:szCs w:val="26"/>
+        </w:rPr>
+        <w:t>mẽ</w:t>
+      </w:r>
+      <w:proofErr w:type="spellEnd"/>
+      <w:r>
+        <w:rPr>
+          <w:rFonts w:ascii="Times New Roman" w:hAnsi="Times New Roman"/>
+          <w:szCs w:val="26"/>
+        </w:rPr>
+        <w:t xml:space="preserve"> </w:t>
+      </w:r>
+      <w:proofErr w:type="spellStart"/>
+      <w:r>
+        <w:rPr>
+          <w:rFonts w:ascii="Times New Roman" w:hAnsi="Times New Roman"/>
+          <w:szCs w:val="26"/>
+        </w:rPr>
+        <w:t>và</w:t>
+      </w:r>
+      <w:proofErr w:type="spellEnd"/>
+      <w:r>
+        <w:rPr>
+          <w:rFonts w:ascii="Times New Roman" w:hAnsi="Times New Roman"/>
+          <w:szCs w:val="26"/>
+        </w:rPr>
+        <w:t xml:space="preserve"> có </w:t>
+      </w:r>
+      <w:proofErr w:type="spellStart"/>
+      <w:r>
+        <w:rPr>
+          <w:rFonts w:ascii="Times New Roman" w:hAnsi="Times New Roman"/>
+          <w:szCs w:val="26"/>
+        </w:rPr>
+        <w:t>nhiều</w:t>
+      </w:r>
+      <w:proofErr w:type="spellEnd"/>
+      <w:r>
+        <w:rPr>
+          <w:rFonts w:ascii="Times New Roman" w:hAnsi="Times New Roman"/>
+          <w:szCs w:val="26"/>
+        </w:rPr>
+        <w:t xml:space="preserve"> </w:t>
+      </w:r>
+      <w:proofErr w:type="spellStart"/>
+      <w:r>
+        <w:rPr>
+          <w:rFonts w:ascii="Times New Roman" w:hAnsi="Times New Roman"/>
+          <w:szCs w:val="26"/>
+        </w:rPr>
+        <w:t>ứng</w:t>
+      </w:r>
+      <w:proofErr w:type="spellEnd"/>
+      <w:r>
+        <w:rPr>
+          <w:rFonts w:ascii="Times New Roman" w:hAnsi="Times New Roman"/>
+          <w:szCs w:val="26"/>
+        </w:rPr>
+        <w:t xml:space="preserve"> </w:t>
+      </w:r>
+      <w:proofErr w:type="spellStart"/>
+      <w:r>
+        <w:rPr>
+          <w:rFonts w:ascii="Times New Roman" w:hAnsi="Times New Roman"/>
+          <w:szCs w:val="26"/>
+        </w:rPr>
+        <w:t>dụng</w:t>
+      </w:r>
+      <w:proofErr w:type="spellEnd"/>
+      <w:r>
+        <w:rPr>
+          <w:rFonts w:ascii="Times New Roman" w:hAnsi="Times New Roman"/>
+          <w:szCs w:val="26"/>
+        </w:rPr>
+        <w:t xml:space="preserve"> </w:t>
+      </w:r>
+      <w:proofErr w:type="spellStart"/>
+      <w:r>
+        <w:rPr>
+          <w:rFonts w:ascii="Times New Roman" w:hAnsi="Times New Roman"/>
+          <w:szCs w:val="26"/>
+        </w:rPr>
+        <w:t>trong</w:t>
+      </w:r>
+      <w:proofErr w:type="spellEnd"/>
+      <w:r>
+        <w:rPr>
+          <w:rFonts w:ascii="Times New Roman" w:hAnsi="Times New Roman"/>
+          <w:szCs w:val="26"/>
+        </w:rPr>
+        <w:t xml:space="preserve"> </w:t>
+      </w:r>
+      <w:proofErr w:type="spellStart"/>
+      <w:r>
+        <w:rPr>
+          <w:rFonts w:ascii="Times New Roman" w:hAnsi="Times New Roman"/>
+          <w:szCs w:val="26"/>
+        </w:rPr>
+        <w:t>cuộc</w:t>
+      </w:r>
+      <w:proofErr w:type="spellEnd"/>
+      <w:r>
+        <w:rPr>
+          <w:rFonts w:ascii="Times New Roman" w:hAnsi="Times New Roman"/>
+          <w:szCs w:val="26"/>
+        </w:rPr>
+        <w:t xml:space="preserve"> </w:t>
+      </w:r>
+      <w:proofErr w:type="spellStart"/>
+      <w:r>
+        <w:rPr>
+          <w:rFonts w:ascii="Times New Roman" w:hAnsi="Times New Roman"/>
+          <w:szCs w:val="26"/>
+        </w:rPr>
+        <w:t>sống</w:t>
+      </w:r>
+      <w:proofErr w:type="spellEnd"/>
+      <w:r>
+        <w:rPr>
+          <w:rFonts w:ascii="Times New Roman" w:hAnsi="Times New Roman"/>
+          <w:szCs w:val="26"/>
+        </w:rPr>
+        <w:t xml:space="preserve">. </w:t>
+      </w:r>
+      <w:proofErr w:type="spellStart"/>
+      <w:r>
+        <w:rPr>
+          <w:rFonts w:ascii="Times New Roman" w:hAnsi="Times New Roman"/>
+          <w:szCs w:val="26"/>
+        </w:rPr>
+        <w:t>Xử</w:t>
+      </w:r>
+      <w:proofErr w:type="spellEnd"/>
+      <w:r>
+        <w:rPr>
+          <w:rFonts w:ascii="Times New Roman" w:hAnsi="Times New Roman"/>
+          <w:szCs w:val="26"/>
+        </w:rPr>
+        <w:t xml:space="preserve"> </w:t>
+      </w:r>
+      <w:proofErr w:type="spellStart"/>
+      <w:r>
+        <w:rPr>
+          <w:rFonts w:ascii="Times New Roman" w:hAnsi="Times New Roman"/>
+          <w:szCs w:val="26"/>
+        </w:rPr>
+        <w:t>lý</w:t>
+      </w:r>
+      <w:proofErr w:type="spellEnd"/>
+      <w:r>
+        <w:rPr>
+          <w:rFonts w:ascii="Times New Roman" w:hAnsi="Times New Roman"/>
+          <w:szCs w:val="26"/>
+        </w:rPr>
+        <w:t xml:space="preserve"> </w:t>
+      </w:r>
+      <w:proofErr w:type="spellStart"/>
+      <w:r>
+        <w:rPr>
+          <w:rFonts w:ascii="Times New Roman" w:hAnsi="Times New Roman"/>
+          <w:szCs w:val="26"/>
+        </w:rPr>
+        <w:t>ảnh</w:t>
+      </w:r>
+      <w:proofErr w:type="spellEnd"/>
+      <w:r>
+        <w:rPr>
+          <w:rFonts w:ascii="Times New Roman" w:hAnsi="Times New Roman"/>
+          <w:szCs w:val="26"/>
+        </w:rPr>
+        <w:t xml:space="preserve"> </w:t>
+      </w:r>
+      <w:proofErr w:type="spellStart"/>
+      <w:r>
+        <w:rPr>
+          <w:rFonts w:ascii="Times New Roman" w:hAnsi="Times New Roman"/>
+          <w:szCs w:val="26"/>
+        </w:rPr>
+        <w:t>và</w:t>
+      </w:r>
+      <w:proofErr w:type="spellEnd"/>
+      <w:r>
+        <w:rPr>
+          <w:rFonts w:ascii="Times New Roman" w:hAnsi="Times New Roman"/>
+          <w:szCs w:val="26"/>
+        </w:rPr>
+        <w:t xml:space="preserve"> </w:t>
+      </w:r>
+      <w:proofErr w:type="spellStart"/>
+      <w:r>
+        <w:rPr>
+          <w:rFonts w:ascii="Times New Roman" w:hAnsi="Times New Roman"/>
+          <w:szCs w:val="26"/>
+        </w:rPr>
+        <w:t>đồ</w:t>
+      </w:r>
+      <w:proofErr w:type="spellEnd"/>
+      <w:r>
+        <w:rPr>
+          <w:rFonts w:ascii="Times New Roman" w:hAnsi="Times New Roman"/>
+          <w:szCs w:val="26"/>
+        </w:rPr>
+        <w:t xml:space="preserve"> </w:t>
+      </w:r>
+      <w:proofErr w:type="spellStart"/>
+      <w:r>
+        <w:rPr>
+          <w:rFonts w:ascii="Times New Roman" w:hAnsi="Times New Roman"/>
+          <w:szCs w:val="26"/>
+        </w:rPr>
+        <w:t>họa</w:t>
+      </w:r>
+      <w:proofErr w:type="spellEnd"/>
+      <w:r>
+        <w:rPr>
+          <w:rFonts w:ascii="Times New Roman" w:hAnsi="Times New Roman"/>
+          <w:szCs w:val="26"/>
+        </w:rPr>
+        <w:t xml:space="preserve"> </w:t>
+      </w:r>
+      <w:proofErr w:type="spellStart"/>
+      <w:r>
+        <w:rPr>
+          <w:rFonts w:ascii="Times New Roman" w:hAnsi="Times New Roman"/>
+          <w:szCs w:val="26"/>
+        </w:rPr>
+        <w:t>đóng</w:t>
+      </w:r>
+      <w:proofErr w:type="spellEnd"/>
+      <w:r>
+        <w:rPr>
+          <w:rFonts w:ascii="Times New Roman" w:hAnsi="Times New Roman"/>
+          <w:szCs w:val="26"/>
+        </w:rPr>
+        <w:t xml:space="preserve"> </w:t>
+      </w:r>
+      <w:proofErr w:type="spellStart"/>
+      <w:r>
+        <w:rPr>
+          <w:rFonts w:ascii="Times New Roman" w:hAnsi="Times New Roman"/>
+          <w:szCs w:val="26"/>
+        </w:rPr>
+        <w:t>một</w:t>
+      </w:r>
+      <w:proofErr w:type="spellEnd"/>
+      <w:r>
+        <w:rPr>
+          <w:rFonts w:ascii="Times New Roman" w:hAnsi="Times New Roman"/>
+          <w:szCs w:val="26"/>
+        </w:rPr>
+        <w:t xml:space="preserve"> </w:t>
+      </w:r>
+      <w:proofErr w:type="spellStart"/>
+      <w:r>
+        <w:rPr>
+          <w:rFonts w:ascii="Times New Roman" w:hAnsi="Times New Roman"/>
+          <w:szCs w:val="26"/>
+        </w:rPr>
+        <w:t>vai</w:t>
+      </w:r>
+      <w:proofErr w:type="spellEnd"/>
+      <w:r>
+        <w:rPr>
+          <w:rFonts w:ascii="Times New Roman" w:hAnsi="Times New Roman"/>
+          <w:szCs w:val="26"/>
+        </w:rPr>
+        <w:t xml:space="preserve"> </w:t>
+      </w:r>
+      <w:proofErr w:type="spellStart"/>
+      <w:r>
+        <w:rPr>
+          <w:rFonts w:ascii="Times New Roman" w:hAnsi="Times New Roman"/>
+          <w:szCs w:val="26"/>
+        </w:rPr>
+        <w:t>trò</w:t>
+      </w:r>
+      <w:proofErr w:type="spellEnd"/>
+      <w:r>
+        <w:rPr>
+          <w:rFonts w:ascii="Times New Roman" w:hAnsi="Times New Roman"/>
+          <w:szCs w:val="26"/>
+        </w:rPr>
+        <w:t xml:space="preserve"> </w:t>
+      </w:r>
+      <w:proofErr w:type="spellStart"/>
+      <w:r>
+        <w:rPr>
+          <w:rFonts w:ascii="Times New Roman" w:hAnsi="Times New Roman"/>
+          <w:szCs w:val="26"/>
+        </w:rPr>
+        <w:t>quan</w:t>
+      </w:r>
+      <w:proofErr w:type="spellEnd"/>
+      <w:r>
+        <w:rPr>
+          <w:rFonts w:ascii="Times New Roman" w:hAnsi="Times New Roman"/>
+          <w:szCs w:val="26"/>
+        </w:rPr>
+        <w:t xml:space="preserve"> </w:t>
+      </w:r>
+      <w:proofErr w:type="spellStart"/>
+      <w:r>
+        <w:rPr>
+          <w:rFonts w:ascii="Times New Roman" w:hAnsi="Times New Roman"/>
+          <w:szCs w:val="26"/>
+        </w:rPr>
+        <w:t>trọng</w:t>
+      </w:r>
+      <w:proofErr w:type="spellEnd"/>
+      <w:r>
+        <w:rPr>
+          <w:rFonts w:ascii="Times New Roman" w:hAnsi="Times New Roman"/>
+          <w:szCs w:val="26"/>
+        </w:rPr>
+        <w:t xml:space="preserve"> </w:t>
+      </w:r>
+      <w:proofErr w:type="spellStart"/>
+      <w:r>
+        <w:rPr>
+          <w:rFonts w:ascii="Times New Roman" w:hAnsi="Times New Roman"/>
+          <w:szCs w:val="26"/>
+        </w:rPr>
+        <w:t>trong</w:t>
+      </w:r>
+      <w:proofErr w:type="spellEnd"/>
+      <w:r>
+        <w:rPr>
+          <w:rFonts w:ascii="Times New Roman" w:hAnsi="Times New Roman"/>
+          <w:szCs w:val="26"/>
+        </w:rPr>
+        <w:t xml:space="preserve"> </w:t>
+      </w:r>
+      <w:proofErr w:type="spellStart"/>
+      <w:r>
+        <w:rPr>
+          <w:rFonts w:ascii="Times New Roman" w:hAnsi="Times New Roman"/>
+          <w:szCs w:val="26"/>
+        </w:rPr>
+        <w:t>tương</w:t>
+      </w:r>
+      <w:proofErr w:type="spellEnd"/>
+      <w:r>
+        <w:rPr>
+          <w:rFonts w:ascii="Times New Roman" w:hAnsi="Times New Roman"/>
+          <w:szCs w:val="26"/>
+        </w:rPr>
+        <w:t xml:space="preserve"> </w:t>
+      </w:r>
+      <w:proofErr w:type="spellStart"/>
+      <w:r>
+        <w:rPr>
+          <w:rFonts w:ascii="Times New Roman" w:hAnsi="Times New Roman"/>
+          <w:szCs w:val="26"/>
+        </w:rPr>
+        <w:t>tác</w:t>
+      </w:r>
+      <w:proofErr w:type="spellEnd"/>
+      <w:r>
+        <w:rPr>
+          <w:rFonts w:ascii="Times New Roman" w:hAnsi="Times New Roman"/>
+          <w:szCs w:val="26"/>
+        </w:rPr>
+        <w:t xml:space="preserve"> </w:t>
+      </w:r>
+      <w:proofErr w:type="spellStart"/>
+      <w:r>
+        <w:rPr>
+          <w:rFonts w:ascii="Times New Roman" w:hAnsi="Times New Roman"/>
+          <w:szCs w:val="26"/>
+        </w:rPr>
+        <w:t>trí</w:t>
+      </w:r>
+      <w:proofErr w:type="spellEnd"/>
+      <w:r>
+        <w:rPr>
+          <w:rFonts w:ascii="Times New Roman" w:hAnsi="Times New Roman"/>
+          <w:szCs w:val="26"/>
+        </w:rPr>
+        <w:t xml:space="preserve"> </w:t>
+      </w:r>
+      <w:proofErr w:type="spellStart"/>
+      <w:r>
+        <w:rPr>
+          <w:rFonts w:ascii="Times New Roman" w:hAnsi="Times New Roman"/>
+          <w:szCs w:val="26"/>
+        </w:rPr>
+        <w:t>tuệ</w:t>
+      </w:r>
+      <w:proofErr w:type="spellEnd"/>
+      <w:r>
+        <w:rPr>
+          <w:rFonts w:ascii="Times New Roman" w:hAnsi="Times New Roman"/>
+          <w:szCs w:val="26"/>
+        </w:rPr>
+        <w:t xml:space="preserve"> </w:t>
+      </w:r>
+      <w:proofErr w:type="spellStart"/>
+      <w:r>
+        <w:rPr>
+          <w:rFonts w:ascii="Times New Roman" w:hAnsi="Times New Roman"/>
+          <w:szCs w:val="26"/>
+        </w:rPr>
+        <w:t>nhân</w:t>
+      </w:r>
+      <w:proofErr w:type="spellEnd"/>
+      <w:r>
+        <w:rPr>
+          <w:rFonts w:ascii="Times New Roman" w:hAnsi="Times New Roman"/>
+          <w:szCs w:val="26"/>
+        </w:rPr>
+        <w:t xml:space="preserve"> </w:t>
+      </w:r>
+      <w:proofErr w:type="spellStart"/>
+      <w:r>
+        <w:rPr>
+          <w:rFonts w:ascii="Times New Roman" w:hAnsi="Times New Roman"/>
+          <w:szCs w:val="26"/>
+        </w:rPr>
+        <w:t>tạo</w:t>
+      </w:r>
+      <w:proofErr w:type="spellEnd"/>
+      <w:r>
+        <w:rPr>
+          <w:rFonts w:ascii="Times New Roman" w:hAnsi="Times New Roman"/>
+          <w:szCs w:val="26"/>
+        </w:rPr>
+        <w:t>.</w:t>
+      </w:r>
+    </w:p>
+    <w:p>
+      <w:pPr>
+        <w:pStyle w:val="ListParagraph"/>
+        <w:spacing w:line="360" w:lineRule="auto"/>
+        <w:ind w:left="0" w:firstLine="540"/>
+        <w:rPr>
+          <w:rFonts w:ascii="Times New Roman" w:hAnsi="Times New Roman"/>
+          <w:szCs w:val="26"/>
+        </w:rPr>
+      </w:pPr>
+      <w:r>
+        <w:rPr>
+          <w:rFonts w:ascii="Times New Roman" w:hAnsi="Times New Roman"/>
+          <w:szCs w:val="26"/>
+        </w:rPr>
+        <w:t xml:space="preserve">Quá </w:t>
+      </w:r>
+      <w:proofErr w:type="spellStart"/>
+      <w:r>
+        <w:rPr>
+          <w:rFonts w:ascii="Times New Roman" w:hAnsi="Times New Roman"/>
+          <w:szCs w:val="26"/>
+        </w:rPr>
+        <w:t>trìn</w:t>
+      </w:r>
+      <w:proofErr w:type="spellEnd"/>
+      <w:r>
+        <w:rPr>
+          <w:rFonts w:ascii="Times New Roman" w:hAnsi="Times New Roman"/>
+          <w:szCs w:val="26"/>
+        </w:rPr>
+        <w:t xml:space="preserve"> </w:t>
+      </w:r>
+      <w:proofErr w:type="spellStart"/>
+      <w:r>
+        <w:rPr>
+          <w:rFonts w:ascii="Times New Roman" w:hAnsi="Times New Roman"/>
+          <w:szCs w:val="26"/>
+        </w:rPr>
+        <w:t>xử</w:t>
+      </w:r>
+      <w:proofErr w:type="spellEnd"/>
+      <w:r>
+        <w:rPr>
+          <w:rFonts w:ascii="Times New Roman" w:hAnsi="Times New Roman"/>
+          <w:szCs w:val="26"/>
+        </w:rPr>
+        <w:t xml:space="preserve"> </w:t>
+      </w:r>
+      <w:proofErr w:type="spellStart"/>
+      <w:r>
+        <w:rPr>
+          <w:rFonts w:ascii="Times New Roman" w:hAnsi="Times New Roman"/>
+          <w:szCs w:val="26"/>
+        </w:rPr>
+        <w:t>lý</w:t>
+      </w:r>
+      <w:proofErr w:type="spellEnd"/>
+      <w:r>
+        <w:rPr>
+          <w:rFonts w:ascii="Times New Roman" w:hAnsi="Times New Roman"/>
+          <w:szCs w:val="26"/>
+        </w:rPr>
+        <w:t xml:space="preserve"> </w:t>
+      </w:r>
+      <w:proofErr w:type="spellStart"/>
+      <w:r>
+        <w:rPr>
+          <w:rFonts w:ascii="Times New Roman" w:hAnsi="Times New Roman"/>
+          <w:szCs w:val="26"/>
+        </w:rPr>
+        <w:t>ảnh</w:t>
+      </w:r>
+      <w:proofErr w:type="spellEnd"/>
+      <w:r>
+        <w:rPr>
+          <w:rFonts w:ascii="Times New Roman" w:hAnsi="Times New Roman"/>
+          <w:szCs w:val="26"/>
+        </w:rPr>
+        <w:t xml:space="preserve"> được </w:t>
+      </w:r>
+      <w:proofErr w:type="spellStart"/>
+      <w:r>
+        <w:rPr>
+          <w:rFonts w:ascii="Times New Roman" w:hAnsi="Times New Roman"/>
+          <w:szCs w:val="26"/>
+        </w:rPr>
+        <w:t>xem</w:t>
+      </w:r>
+      <w:proofErr w:type="spellEnd"/>
+      <w:r>
+        <w:rPr>
+          <w:rFonts w:ascii="Times New Roman" w:hAnsi="Times New Roman"/>
+          <w:szCs w:val="26"/>
+        </w:rPr>
+        <w:t xml:space="preserve"> </w:t>
+      </w:r>
+      <w:proofErr w:type="spellStart"/>
+      <w:r>
+        <w:rPr>
+          <w:rFonts w:ascii="Times New Roman" w:hAnsi="Times New Roman"/>
+          <w:szCs w:val="26"/>
+        </w:rPr>
+        <w:t>như</w:t>
+      </w:r>
+      <w:proofErr w:type="spellEnd"/>
+      <w:r>
+        <w:rPr>
+          <w:rFonts w:ascii="Times New Roman" w:hAnsi="Times New Roman"/>
+          <w:szCs w:val="26"/>
+        </w:rPr>
+        <w:t xml:space="preserve"> là quá </w:t>
+      </w:r>
+      <w:proofErr w:type="spellStart"/>
+      <w:r>
+        <w:rPr>
+          <w:rFonts w:ascii="Times New Roman" w:hAnsi="Times New Roman"/>
+          <w:szCs w:val="26"/>
+        </w:rPr>
+        <w:t>trình</w:t>
+      </w:r>
+      <w:proofErr w:type="spellEnd"/>
+      <w:r>
+        <w:rPr>
+          <w:rFonts w:ascii="Times New Roman" w:hAnsi="Times New Roman"/>
+          <w:szCs w:val="26"/>
+        </w:rPr>
+        <w:t xml:space="preserve"> </w:t>
+      </w:r>
+      <w:proofErr w:type="spellStart"/>
+      <w:r>
+        <w:rPr>
+          <w:rFonts w:ascii="Times New Roman" w:hAnsi="Times New Roman"/>
+          <w:szCs w:val="26"/>
+        </w:rPr>
+        <w:t>thao</w:t>
+      </w:r>
+      <w:proofErr w:type="spellEnd"/>
+      <w:r>
+        <w:rPr>
+          <w:rFonts w:ascii="Times New Roman" w:hAnsi="Times New Roman"/>
+          <w:szCs w:val="26"/>
+        </w:rPr>
+        <w:t xml:space="preserve"> </w:t>
+      </w:r>
+      <w:proofErr w:type="spellStart"/>
+      <w:r>
+        <w:rPr>
+          <w:rFonts w:ascii="Times New Roman" w:hAnsi="Times New Roman"/>
+          <w:szCs w:val="26"/>
+        </w:rPr>
+        <w:t>tác</w:t>
+      </w:r>
+      <w:proofErr w:type="spellEnd"/>
+      <w:r>
+        <w:rPr>
+          <w:rFonts w:ascii="Times New Roman" w:hAnsi="Times New Roman"/>
+          <w:szCs w:val="26"/>
+        </w:rPr>
+        <w:t xml:space="preserve"> </w:t>
+      </w:r>
+      <w:proofErr w:type="spellStart"/>
+      <w:r>
+        <w:rPr>
+          <w:rFonts w:ascii="Times New Roman" w:hAnsi="Times New Roman"/>
+          <w:szCs w:val="26"/>
+        </w:rPr>
+        <w:t>ảnh</w:t>
+      </w:r>
+      <w:proofErr w:type="spellEnd"/>
+      <w:r>
+        <w:rPr>
+          <w:rFonts w:ascii="Times New Roman" w:hAnsi="Times New Roman"/>
+          <w:szCs w:val="26"/>
+        </w:rPr>
+        <w:t xml:space="preserve"> </w:t>
+      </w:r>
+      <w:proofErr w:type="spellStart"/>
+      <w:r>
+        <w:rPr>
+          <w:rFonts w:ascii="Times New Roman" w:hAnsi="Times New Roman"/>
+          <w:szCs w:val="26"/>
+        </w:rPr>
+        <w:t>đầu</w:t>
+      </w:r>
+      <w:proofErr w:type="spellEnd"/>
+      <w:r>
+        <w:rPr>
+          <w:rFonts w:ascii="Times New Roman" w:hAnsi="Times New Roman"/>
+          <w:szCs w:val="26"/>
+        </w:rPr>
+        <w:t xml:space="preserve"> </w:t>
+      </w:r>
+      <w:proofErr w:type="spellStart"/>
+      <w:r>
+        <w:rPr>
+          <w:rFonts w:ascii="Times New Roman" w:hAnsi="Times New Roman"/>
+          <w:szCs w:val="26"/>
+        </w:rPr>
+        <w:t>vào</w:t>
+      </w:r>
+      <w:proofErr w:type="spellEnd"/>
+      <w:r>
+        <w:rPr>
+          <w:rFonts w:ascii="Times New Roman" w:hAnsi="Times New Roman"/>
+          <w:szCs w:val="26"/>
+        </w:rPr>
+        <w:t xml:space="preserve"> </w:t>
+      </w:r>
+      <w:proofErr w:type="spellStart"/>
+      <w:r>
+        <w:rPr>
+          <w:rFonts w:ascii="Times New Roman" w:hAnsi="Times New Roman"/>
+          <w:szCs w:val="26"/>
+        </w:rPr>
+        <w:t>nhằm</w:t>
+      </w:r>
+      <w:proofErr w:type="spellEnd"/>
+      <w:r>
+        <w:rPr>
+          <w:rFonts w:ascii="Times New Roman" w:hAnsi="Times New Roman"/>
+          <w:szCs w:val="26"/>
+        </w:rPr>
+        <w:t xml:space="preserve"> </w:t>
+      </w:r>
+      <w:proofErr w:type="spellStart"/>
+      <w:r>
+        <w:rPr>
+          <w:rFonts w:ascii="Times New Roman" w:hAnsi="Times New Roman"/>
+          <w:szCs w:val="26"/>
+        </w:rPr>
+        <w:t>cho</w:t>
+      </w:r>
+      <w:proofErr w:type="spellEnd"/>
+      <w:r>
+        <w:rPr>
+          <w:rFonts w:ascii="Times New Roman" w:hAnsi="Times New Roman"/>
+          <w:szCs w:val="26"/>
+        </w:rPr>
+        <w:t xml:space="preserve"> ra </w:t>
+      </w:r>
+      <w:proofErr w:type="spellStart"/>
+      <w:r>
+        <w:rPr>
+          <w:rFonts w:ascii="Times New Roman" w:hAnsi="Times New Roman"/>
+          <w:szCs w:val="26"/>
+        </w:rPr>
+        <w:t>kết</w:t>
+      </w:r>
+      <w:proofErr w:type="spellEnd"/>
+      <w:r>
+        <w:rPr>
+          <w:rFonts w:ascii="Times New Roman" w:hAnsi="Times New Roman"/>
+          <w:szCs w:val="26"/>
+        </w:rPr>
+        <w:t xml:space="preserve"> </w:t>
+      </w:r>
+      <w:proofErr w:type="spellStart"/>
+      <w:r>
+        <w:rPr>
+          <w:rFonts w:ascii="Times New Roman" w:hAnsi="Times New Roman"/>
+          <w:szCs w:val="26"/>
+        </w:rPr>
+        <w:t>quả</w:t>
+      </w:r>
+      <w:proofErr w:type="spellEnd"/>
+      <w:r>
+        <w:rPr>
+          <w:rFonts w:ascii="Times New Roman" w:hAnsi="Times New Roman"/>
+          <w:szCs w:val="26"/>
+        </w:rPr>
+        <w:t xml:space="preserve"> </w:t>
+      </w:r>
+      <w:proofErr w:type="spellStart"/>
+      <w:r>
+        <w:rPr>
+          <w:rFonts w:ascii="Times New Roman" w:hAnsi="Times New Roman"/>
+          <w:szCs w:val="26"/>
+        </w:rPr>
+        <w:t>như</w:t>
+      </w:r>
+      <w:proofErr w:type="spellEnd"/>
+      <w:r>
+        <w:rPr>
+          <w:rFonts w:ascii="Times New Roman" w:hAnsi="Times New Roman"/>
+          <w:szCs w:val="26"/>
+        </w:rPr>
+        <w:t xml:space="preserve"> </w:t>
+      </w:r>
+      <w:proofErr w:type="spellStart"/>
+      <w:r>
+        <w:rPr>
+          <w:rFonts w:ascii="Times New Roman" w:hAnsi="Times New Roman"/>
+          <w:szCs w:val="26"/>
+        </w:rPr>
+        <w:t>mong</w:t>
+      </w:r>
+      <w:proofErr w:type="spellEnd"/>
+      <w:r>
+        <w:rPr>
+          <w:rFonts w:ascii="Times New Roman" w:hAnsi="Times New Roman"/>
+          <w:szCs w:val="26"/>
+        </w:rPr>
+        <w:t xml:space="preserve"> </w:t>
+      </w:r>
+      <w:proofErr w:type="spellStart"/>
+      <w:r>
+        <w:rPr>
+          <w:rFonts w:ascii="Times New Roman" w:hAnsi="Times New Roman"/>
+          <w:szCs w:val="26"/>
+        </w:rPr>
+        <w:t>muốn</w:t>
+      </w:r>
+      <w:proofErr w:type="spellEnd"/>
+      <w:r>
+        <w:rPr>
+          <w:rFonts w:ascii="Times New Roman" w:hAnsi="Times New Roman"/>
+          <w:szCs w:val="26"/>
+        </w:rPr>
+        <w:t xml:space="preserve">. </w:t>
+      </w:r>
+      <w:proofErr w:type="spellStart"/>
+      <w:r>
+        <w:rPr>
+          <w:rFonts w:ascii="Times New Roman" w:hAnsi="Times New Roman"/>
+          <w:szCs w:val="26"/>
+        </w:rPr>
+        <w:t>Kết</w:t>
+      </w:r>
+      <w:proofErr w:type="spellEnd"/>
+      <w:r>
+        <w:rPr>
+          <w:rFonts w:ascii="Times New Roman" w:hAnsi="Times New Roman"/>
+          <w:szCs w:val="26"/>
+        </w:rPr>
+        <w:t xml:space="preserve"> </w:t>
+      </w:r>
+      <w:proofErr w:type="spellStart"/>
+      <w:r>
+        <w:rPr>
+          <w:rFonts w:ascii="Times New Roman" w:hAnsi="Times New Roman"/>
+          <w:szCs w:val="26"/>
+        </w:rPr>
+        <w:t>quả</w:t>
+      </w:r>
+      <w:proofErr w:type="spellEnd"/>
+      <w:r>
+        <w:rPr>
+          <w:rFonts w:ascii="Times New Roman" w:hAnsi="Times New Roman"/>
+          <w:szCs w:val="26"/>
+        </w:rPr>
+        <w:t xml:space="preserve"> </w:t>
+      </w:r>
+      <w:proofErr w:type="spellStart"/>
+      <w:r>
+        <w:rPr>
+          <w:rFonts w:ascii="Times New Roman" w:hAnsi="Times New Roman"/>
+          <w:szCs w:val="26"/>
+        </w:rPr>
+        <w:t>đầu</w:t>
+      </w:r>
+      <w:proofErr w:type="spellEnd"/>
+      <w:r>
+        <w:rPr>
+          <w:rFonts w:ascii="Times New Roman" w:hAnsi="Times New Roman"/>
+          <w:szCs w:val="26"/>
+        </w:rPr>
+        <w:t xml:space="preserve"> ra </w:t>
+      </w:r>
+      <w:proofErr w:type="spellStart"/>
+      <w:r>
+        <w:rPr>
+          <w:rFonts w:ascii="Times New Roman" w:hAnsi="Times New Roman"/>
+          <w:szCs w:val="26"/>
+        </w:rPr>
+        <w:t>của</w:t>
+      </w:r>
+      <w:proofErr w:type="spellEnd"/>
+      <w:r>
+        <w:rPr>
+          <w:rFonts w:ascii="Times New Roman" w:hAnsi="Times New Roman"/>
+          <w:szCs w:val="26"/>
+        </w:rPr>
+        <w:t xml:space="preserve"> </w:t>
+      </w:r>
+      <w:proofErr w:type="spellStart"/>
+      <w:r>
+        <w:rPr>
+          <w:rFonts w:ascii="Times New Roman" w:hAnsi="Times New Roman"/>
+          <w:szCs w:val="26"/>
+        </w:rPr>
+        <w:t>một</w:t>
+      </w:r>
+      <w:proofErr w:type="spellEnd"/>
+      <w:r>
+        <w:rPr>
+          <w:rFonts w:ascii="Times New Roman" w:hAnsi="Times New Roman"/>
+          <w:szCs w:val="26"/>
+        </w:rPr>
+        <w:t xml:space="preserve"> quá </w:t>
+      </w:r>
+      <w:proofErr w:type="spellStart"/>
+      <w:r>
+        <w:rPr>
+          <w:rFonts w:ascii="Times New Roman" w:hAnsi="Times New Roman"/>
+          <w:szCs w:val="26"/>
+        </w:rPr>
+        <w:t>trình</w:t>
+      </w:r>
+      <w:proofErr w:type="spellEnd"/>
+      <w:r>
+        <w:rPr>
+          <w:rFonts w:ascii="Times New Roman" w:hAnsi="Times New Roman"/>
+          <w:szCs w:val="26"/>
+        </w:rPr>
+        <w:t xml:space="preserve"> </w:t>
+      </w:r>
+      <w:proofErr w:type="spellStart"/>
+      <w:r>
+        <w:rPr>
+          <w:rFonts w:ascii="Times New Roman" w:hAnsi="Times New Roman"/>
+          <w:szCs w:val="26"/>
+        </w:rPr>
+        <w:t>xử</w:t>
+      </w:r>
+      <w:proofErr w:type="spellEnd"/>
+      <w:r>
+        <w:rPr>
+          <w:rFonts w:ascii="Times New Roman" w:hAnsi="Times New Roman"/>
+          <w:szCs w:val="26"/>
+        </w:rPr>
+        <w:t xml:space="preserve"> </w:t>
+      </w:r>
+      <w:proofErr w:type="spellStart"/>
+      <w:r>
+        <w:rPr>
+          <w:rFonts w:ascii="Times New Roman" w:hAnsi="Times New Roman"/>
+          <w:szCs w:val="26"/>
+        </w:rPr>
+        <w:t>lý</w:t>
+      </w:r>
+      <w:proofErr w:type="spellEnd"/>
+      <w:r>
+        <w:rPr>
+          <w:rFonts w:ascii="Times New Roman" w:hAnsi="Times New Roman"/>
+          <w:szCs w:val="26"/>
+        </w:rPr>
+        <w:t xml:space="preserve"> </w:t>
+      </w:r>
+      <w:proofErr w:type="spellStart"/>
+      <w:r>
+        <w:rPr>
+          <w:rFonts w:ascii="Times New Roman" w:hAnsi="Times New Roman"/>
+          <w:szCs w:val="26"/>
+        </w:rPr>
+        <w:t>ảnh</w:t>
+      </w:r>
+      <w:proofErr w:type="spellEnd"/>
+      <w:r>
+        <w:rPr>
+          <w:rFonts w:ascii="Times New Roman" w:hAnsi="Times New Roman"/>
+          <w:szCs w:val="26"/>
+        </w:rPr>
+        <w:t xml:space="preserve"> có </w:t>
+      </w:r>
+      <w:proofErr w:type="spellStart"/>
+      <w:r>
+        <w:rPr>
+          <w:rFonts w:ascii="Times New Roman" w:hAnsi="Times New Roman"/>
+          <w:szCs w:val="26"/>
+        </w:rPr>
+        <w:t>thể</w:t>
+      </w:r>
+      <w:proofErr w:type="spellEnd"/>
+      <w:r>
+        <w:rPr>
+          <w:rFonts w:ascii="Times New Roman" w:hAnsi="Times New Roman"/>
+          <w:szCs w:val="26"/>
+        </w:rPr>
+        <w:t xml:space="preserve"> là </w:t>
+      </w:r>
+      <w:proofErr w:type="spellStart"/>
+      <w:r>
+        <w:rPr>
+          <w:rFonts w:ascii="Times New Roman" w:hAnsi="Times New Roman"/>
+          <w:szCs w:val="26"/>
+        </w:rPr>
+        <w:t>một</w:t>
+      </w:r>
+      <w:proofErr w:type="spellEnd"/>
+      <w:r>
+        <w:rPr>
+          <w:rFonts w:ascii="Times New Roman" w:hAnsi="Times New Roman"/>
+          <w:szCs w:val="26"/>
+        </w:rPr>
+        <w:t xml:space="preserve"> </w:t>
+      </w:r>
+      <w:proofErr w:type="spellStart"/>
+      <w:r>
+        <w:rPr>
+          <w:rFonts w:ascii="Times New Roman" w:hAnsi="Times New Roman"/>
+          <w:szCs w:val="26"/>
+        </w:rPr>
+        <w:t>ảnh</w:t>
+      </w:r>
+      <w:proofErr w:type="spellEnd"/>
+      <w:r>
+        <w:rPr>
+          <w:rFonts w:ascii="Times New Roman" w:hAnsi="Times New Roman"/>
+          <w:szCs w:val="26"/>
+        </w:rPr>
+        <w:t xml:space="preserve"> “</w:t>
+      </w:r>
+      <w:proofErr w:type="spellStart"/>
+      <w:r>
+        <w:rPr>
+          <w:rFonts w:ascii="Times New Roman" w:hAnsi="Times New Roman"/>
+          <w:szCs w:val="26"/>
+        </w:rPr>
+        <w:t>tốt</w:t>
+      </w:r>
+      <w:proofErr w:type="spellEnd"/>
+      <w:r>
+        <w:rPr>
+          <w:rFonts w:ascii="Times New Roman" w:hAnsi="Times New Roman"/>
+          <w:szCs w:val="26"/>
+        </w:rPr>
+        <w:t xml:space="preserve"> </w:t>
+      </w:r>
+      <w:proofErr w:type="spellStart"/>
+      <w:r>
+        <w:rPr>
+          <w:rFonts w:ascii="Times New Roman" w:hAnsi="Times New Roman"/>
+          <w:szCs w:val="26"/>
+        </w:rPr>
+        <w:t>hơn</w:t>
+      </w:r>
+      <w:proofErr w:type="spellEnd"/>
+      <w:r>
+        <w:rPr>
+          <w:rFonts w:ascii="Times New Roman" w:hAnsi="Times New Roman"/>
+          <w:szCs w:val="26"/>
+        </w:rPr>
+        <w:t xml:space="preserve">” </w:t>
+      </w:r>
+      <w:proofErr w:type="spellStart"/>
+      <w:r>
+        <w:rPr>
+          <w:rFonts w:ascii="Times New Roman" w:hAnsi="Times New Roman"/>
+          <w:szCs w:val="26"/>
+        </w:rPr>
+        <w:t>hoặc</w:t>
+      </w:r>
+      <w:proofErr w:type="spellEnd"/>
+      <w:r>
+        <w:rPr>
+          <w:rFonts w:ascii="Times New Roman" w:hAnsi="Times New Roman"/>
+          <w:szCs w:val="26"/>
+        </w:rPr>
+        <w:t xml:space="preserve"> </w:t>
+      </w:r>
+      <w:proofErr w:type="spellStart"/>
+      <w:r>
+        <w:rPr>
+          <w:rFonts w:ascii="Times New Roman" w:hAnsi="Times New Roman"/>
+          <w:szCs w:val="26"/>
+        </w:rPr>
+        <w:t>một</w:t>
+      </w:r>
+      <w:proofErr w:type="spellEnd"/>
+      <w:r>
+        <w:rPr>
+          <w:rFonts w:ascii="Times New Roman" w:hAnsi="Times New Roman"/>
+          <w:szCs w:val="26"/>
+        </w:rPr>
+        <w:t xml:space="preserve"> </w:t>
+      </w:r>
+      <w:proofErr w:type="spellStart"/>
+      <w:r>
+        <w:rPr>
+          <w:rFonts w:ascii="Times New Roman" w:hAnsi="Times New Roman"/>
+          <w:szCs w:val="26"/>
+        </w:rPr>
+        <w:t>kết</w:t>
+      </w:r>
+      <w:proofErr w:type="spellEnd"/>
+      <w:r>
+        <w:rPr>
+          <w:rFonts w:ascii="Times New Roman" w:hAnsi="Times New Roman"/>
+          <w:szCs w:val="26"/>
+        </w:rPr>
+        <w:t xml:space="preserve"> </w:t>
+      </w:r>
+      <w:proofErr w:type="spellStart"/>
+      <w:r>
+        <w:rPr>
+          <w:rFonts w:ascii="Times New Roman" w:hAnsi="Times New Roman"/>
+          <w:szCs w:val="26"/>
+        </w:rPr>
+        <w:t>luận</w:t>
+      </w:r>
+      <w:proofErr w:type="spellEnd"/>
+      <w:r>
+        <w:rPr>
+          <w:rFonts w:ascii="Times New Roman" w:hAnsi="Times New Roman"/>
+          <w:szCs w:val="26"/>
+        </w:rPr>
+        <w:t>.</w:t>
+      </w:r>
+    </w:p>
+    <w:p>
+      <w:pPr>
+        <w:pStyle w:val="ListParagraph"/>
+        <w:spacing w:line="360" w:lineRule="auto"/>
+        <w:ind w:left="0" w:firstLine="540"/>
+        <w:rPr>
+          <w:rFonts w:ascii="Times New Roman" w:hAnsi="Times New Roman"/>
+          <w:szCs w:val="26"/>
+        </w:rPr>
+      </w:pPr>
+      <w:proofErr w:type="spellStart"/>
+      <w:r>
+        <w:rPr>
+          <w:rFonts w:ascii="Times New Roman" w:hAnsi="Times New Roman"/>
+          <w:szCs w:val="26"/>
+        </w:rPr>
+        <w:t>Ảnh</w:t>
+      </w:r>
+      <w:proofErr w:type="spellEnd"/>
+      <w:r>
+        <w:rPr>
+          <w:rFonts w:ascii="Times New Roman" w:hAnsi="Times New Roman"/>
+          <w:szCs w:val="26"/>
+        </w:rPr>
+        <w:t xml:space="preserve"> có </w:t>
+      </w:r>
+      <w:proofErr w:type="spellStart"/>
+      <w:r>
+        <w:rPr>
+          <w:rFonts w:ascii="Times New Roman" w:hAnsi="Times New Roman"/>
+          <w:szCs w:val="26"/>
+        </w:rPr>
+        <w:t>thể</w:t>
+      </w:r>
+      <w:proofErr w:type="spellEnd"/>
+      <w:r>
+        <w:rPr>
+          <w:rFonts w:ascii="Times New Roman" w:hAnsi="Times New Roman"/>
+          <w:szCs w:val="26"/>
+        </w:rPr>
+        <w:t xml:space="preserve"> </w:t>
+      </w:r>
+      <w:proofErr w:type="spellStart"/>
+      <w:r>
+        <w:rPr>
+          <w:rFonts w:ascii="Times New Roman" w:hAnsi="Times New Roman"/>
+          <w:szCs w:val="26"/>
+        </w:rPr>
+        <w:t>xem</w:t>
+      </w:r>
+      <w:proofErr w:type="spellEnd"/>
+      <w:r>
+        <w:rPr>
+          <w:rFonts w:ascii="Times New Roman" w:hAnsi="Times New Roman"/>
+          <w:szCs w:val="26"/>
+        </w:rPr>
+        <w:t xml:space="preserve"> là </w:t>
+      </w:r>
+      <w:proofErr w:type="spellStart"/>
+      <w:r>
+        <w:rPr>
+          <w:rFonts w:ascii="Times New Roman" w:hAnsi="Times New Roman"/>
+          <w:szCs w:val="26"/>
+        </w:rPr>
+        <w:t>tập</w:t>
+      </w:r>
+      <w:proofErr w:type="spellEnd"/>
+      <w:r>
+        <w:rPr>
+          <w:rFonts w:ascii="Times New Roman" w:hAnsi="Times New Roman"/>
+          <w:szCs w:val="26"/>
+        </w:rPr>
+        <w:t xml:space="preserve"> </w:t>
+      </w:r>
+      <w:proofErr w:type="spellStart"/>
+      <w:r>
+        <w:rPr>
+          <w:rFonts w:ascii="Times New Roman" w:hAnsi="Times New Roman"/>
+          <w:szCs w:val="26"/>
+        </w:rPr>
+        <w:t>hợp</w:t>
+      </w:r>
+      <w:proofErr w:type="spellEnd"/>
+      <w:r>
+        <w:rPr>
+          <w:rFonts w:ascii="Times New Roman" w:hAnsi="Times New Roman"/>
+          <w:szCs w:val="26"/>
+        </w:rPr>
+        <w:t xml:space="preserve"> </w:t>
+      </w:r>
+      <w:proofErr w:type="spellStart"/>
+      <w:r>
+        <w:rPr>
+          <w:rFonts w:ascii="Times New Roman" w:hAnsi="Times New Roman"/>
+          <w:szCs w:val="26"/>
+        </w:rPr>
+        <w:t>của</w:t>
+      </w:r>
+      <w:proofErr w:type="spellEnd"/>
+      <w:r>
+        <w:rPr>
+          <w:rFonts w:ascii="Times New Roman" w:hAnsi="Times New Roman"/>
+          <w:szCs w:val="26"/>
+        </w:rPr>
+        <w:t xml:space="preserve"> </w:t>
+      </w:r>
+      <w:proofErr w:type="spellStart"/>
+      <w:r>
+        <w:rPr>
+          <w:rFonts w:ascii="Times New Roman" w:hAnsi="Times New Roman"/>
+          <w:szCs w:val="26"/>
+        </w:rPr>
+        <w:t>rất</w:t>
+      </w:r>
+      <w:proofErr w:type="spellEnd"/>
+      <w:r>
+        <w:rPr>
+          <w:rFonts w:ascii="Times New Roman" w:hAnsi="Times New Roman"/>
+          <w:szCs w:val="26"/>
+        </w:rPr>
+        <w:t xml:space="preserve"> </w:t>
+      </w:r>
+      <w:proofErr w:type="spellStart"/>
+      <w:r>
+        <w:rPr>
+          <w:rFonts w:ascii="Times New Roman" w:hAnsi="Times New Roman"/>
+          <w:szCs w:val="26"/>
+        </w:rPr>
+        <w:t>nhiều</w:t>
+      </w:r>
+      <w:proofErr w:type="spellEnd"/>
+      <w:r>
+        <w:rPr>
+          <w:rFonts w:ascii="Times New Roman" w:hAnsi="Times New Roman"/>
+          <w:szCs w:val="26"/>
+        </w:rPr>
+        <w:t xml:space="preserve"> </w:t>
+      </w:r>
+      <w:proofErr w:type="spellStart"/>
+      <w:r>
+        <w:rPr>
+          <w:rFonts w:ascii="Times New Roman" w:hAnsi="Times New Roman"/>
+          <w:szCs w:val="26"/>
+        </w:rPr>
+        <w:t>điểm</w:t>
+      </w:r>
+      <w:proofErr w:type="spellEnd"/>
+      <w:r>
+        <w:rPr>
+          <w:rFonts w:ascii="Times New Roman" w:hAnsi="Times New Roman"/>
+          <w:szCs w:val="26"/>
+        </w:rPr>
+        <w:t xml:space="preserve"> </w:t>
+      </w:r>
+      <w:proofErr w:type="spellStart"/>
+      <w:r>
+        <w:rPr>
+          <w:rFonts w:ascii="Times New Roman" w:hAnsi="Times New Roman"/>
+          <w:szCs w:val="26"/>
+        </w:rPr>
+        <w:t>ảnh</w:t>
+      </w:r>
+      <w:proofErr w:type="spellEnd"/>
+      <w:r>
+        <w:rPr>
+          <w:rFonts w:ascii="Times New Roman" w:hAnsi="Times New Roman"/>
+          <w:szCs w:val="26"/>
+        </w:rPr>
+        <w:t xml:space="preserve"> được </w:t>
+      </w:r>
+      <w:proofErr w:type="spellStart"/>
+      <w:r>
+        <w:rPr>
+          <w:rFonts w:ascii="Times New Roman" w:hAnsi="Times New Roman"/>
+          <w:szCs w:val="26"/>
+        </w:rPr>
+        <w:t>xem</w:t>
+      </w:r>
+      <w:proofErr w:type="spellEnd"/>
+      <w:r>
+        <w:rPr>
+          <w:rFonts w:ascii="Times New Roman" w:hAnsi="Times New Roman"/>
+          <w:szCs w:val="26"/>
+        </w:rPr>
+        <w:t xml:space="preserve"> </w:t>
+      </w:r>
+      <w:proofErr w:type="spellStart"/>
+      <w:r>
+        <w:rPr>
+          <w:rFonts w:ascii="Times New Roman" w:hAnsi="Times New Roman"/>
+          <w:szCs w:val="26"/>
+        </w:rPr>
+        <w:t>như</w:t>
+      </w:r>
+      <w:proofErr w:type="spellEnd"/>
+      <w:r>
+        <w:rPr>
+          <w:rFonts w:ascii="Times New Roman" w:hAnsi="Times New Roman"/>
+          <w:szCs w:val="26"/>
+        </w:rPr>
+        <w:t xml:space="preserve"> là </w:t>
+      </w:r>
+      <w:proofErr w:type="spellStart"/>
+      <w:r>
+        <w:rPr>
+          <w:rFonts w:ascii="Times New Roman" w:hAnsi="Times New Roman"/>
+          <w:szCs w:val="26"/>
+        </w:rPr>
+        <w:t>một</w:t>
+      </w:r>
+      <w:proofErr w:type="spellEnd"/>
+      <w:r>
+        <w:rPr>
+          <w:rFonts w:ascii="Times New Roman" w:hAnsi="Times New Roman"/>
+          <w:szCs w:val="26"/>
+        </w:rPr>
+        <w:t xml:space="preserve"> </w:t>
+      </w:r>
+      <w:proofErr w:type="spellStart"/>
+      <w:r>
+        <w:rPr>
+          <w:rFonts w:ascii="Times New Roman" w:hAnsi="Times New Roman"/>
+          <w:szCs w:val="26"/>
+        </w:rPr>
+        <w:t>đặc</w:t>
+      </w:r>
+      <w:proofErr w:type="spellEnd"/>
+      <w:r>
+        <w:rPr>
+          <w:rFonts w:ascii="Times New Roman" w:hAnsi="Times New Roman"/>
+          <w:szCs w:val="26"/>
+        </w:rPr>
+        <w:t xml:space="preserve"> </w:t>
+      </w:r>
+      <w:proofErr w:type="spellStart"/>
+      <w:r>
+        <w:rPr>
+          <w:rFonts w:ascii="Times New Roman" w:hAnsi="Times New Roman"/>
+          <w:szCs w:val="26"/>
+        </w:rPr>
+        <w:t>trưng</w:t>
+      </w:r>
+      <w:proofErr w:type="spellEnd"/>
+      <w:r>
+        <w:rPr>
+          <w:rFonts w:ascii="Times New Roman" w:hAnsi="Times New Roman"/>
+          <w:szCs w:val="26"/>
+        </w:rPr>
+        <w:t xml:space="preserve"> </w:t>
+      </w:r>
+      <w:proofErr w:type="spellStart"/>
+      <w:r>
+        <w:rPr>
+          <w:rFonts w:ascii="Times New Roman" w:hAnsi="Times New Roman"/>
+          <w:szCs w:val="26"/>
+        </w:rPr>
+        <w:t>cường</w:t>
+      </w:r>
+      <w:proofErr w:type="spellEnd"/>
+      <w:r>
+        <w:rPr>
+          <w:rFonts w:ascii="Times New Roman" w:hAnsi="Times New Roman"/>
+          <w:szCs w:val="26"/>
+        </w:rPr>
+        <w:t xml:space="preserve"> </w:t>
+      </w:r>
+      <w:proofErr w:type="spellStart"/>
+      <w:r>
+        <w:rPr>
+          <w:rFonts w:ascii="Times New Roman" w:hAnsi="Times New Roman"/>
+          <w:szCs w:val="26"/>
+        </w:rPr>
+        <w:t>độ</w:t>
+      </w:r>
+      <w:proofErr w:type="spellEnd"/>
+      <w:r>
+        <w:rPr>
+          <w:rFonts w:ascii="Times New Roman" w:hAnsi="Times New Roman"/>
+          <w:szCs w:val="26"/>
+        </w:rPr>
+        <w:t xml:space="preserve"> </w:t>
+      </w:r>
+      <w:proofErr w:type="spellStart"/>
+      <w:r>
+        <w:rPr>
+          <w:rFonts w:ascii="Times New Roman" w:hAnsi="Times New Roman"/>
+          <w:szCs w:val="26"/>
+        </w:rPr>
+        <w:t>sáng</w:t>
+      </w:r>
+      <w:proofErr w:type="spellEnd"/>
+      <w:r>
+        <w:rPr>
+          <w:rFonts w:ascii="Times New Roman" w:hAnsi="Times New Roman"/>
+          <w:szCs w:val="26"/>
+        </w:rPr>
+        <w:t xml:space="preserve"> được </w:t>
+      </w:r>
+      <w:proofErr w:type="spellStart"/>
+      <w:r>
+        <w:rPr>
+          <w:rFonts w:ascii="Times New Roman" w:hAnsi="Times New Roman"/>
+          <w:szCs w:val="26"/>
+        </w:rPr>
+        <w:t>gọi</w:t>
+      </w:r>
+      <w:proofErr w:type="spellEnd"/>
+      <w:r>
+        <w:rPr>
+          <w:rFonts w:ascii="Times New Roman" w:hAnsi="Times New Roman"/>
+          <w:szCs w:val="26"/>
+        </w:rPr>
+        <w:t xml:space="preserve"> là </w:t>
+      </w:r>
+      <w:proofErr w:type="spellStart"/>
+      <w:r>
+        <w:rPr>
+          <w:rFonts w:ascii="Times New Roman" w:hAnsi="Times New Roman"/>
+          <w:szCs w:val="26"/>
+        </w:rPr>
+        <w:t>các</w:t>
+      </w:r>
+      <w:proofErr w:type="spellEnd"/>
+      <w:r>
+        <w:rPr>
+          <w:rFonts w:ascii="Times New Roman" w:hAnsi="Times New Roman"/>
+          <w:szCs w:val="26"/>
+        </w:rPr>
+        <w:t xml:space="preserve"> pixels.</w:t>
+      </w:r>
     </w:p>
     <w:p>
       <w:pPr>
@@ -6815,7 +9061,8 @@
           <w:bCs/>
           <w:i/>
           <w:iCs/>
-          <w:szCs w:val="26"/>
+          <w:sz w:val="28"/>
+          <w:szCs w:val="28"/>
           <w:lang w:val="vi-VN"/>
         </w:rPr>
       </w:pPr>
@@ -6827,9 +9074,10 @@
           <w:bCs/>
           <w:i/>
           <w:iCs/>
-          <w:szCs w:val="26"/>
-        </w:rPr>
-        <w:t>Xác</w:t>
+          <w:sz w:val="28"/>
+          <w:szCs w:val="28"/>
+        </w:rPr>
+        <w:t>Các</w:t>
       </w:r>
       <w:proofErr w:type="spellEnd"/>
       <w:r>
@@ -6839,7 +9087,8 @@
           <w:bCs/>
           <w:i/>
           <w:iCs/>
-          <w:szCs w:val="26"/>
+          <w:sz w:val="28"/>
+          <w:szCs w:val="28"/>
         </w:rPr>
         <w:t xml:space="preserve"> </w:t>
       </w:r>
@@ -6851,9 +9100,10 @@
           <w:bCs/>
           <w:i/>
           <w:iCs/>
-          <w:szCs w:val="26"/>
-        </w:rPr>
-        <w:t>định</w:t>
+          <w:sz w:val="28"/>
+          <w:szCs w:val="28"/>
+        </w:rPr>
+        <w:t>phương</w:t>
       </w:r>
       <w:proofErr w:type="spellEnd"/>
       <w:r>
@@ -6863,7 +9113,8 @@
           <w:bCs/>
           <w:i/>
           <w:iCs/>
-          <w:szCs w:val="26"/>
+          <w:sz w:val="28"/>
+          <w:szCs w:val="28"/>
         </w:rPr>
         <w:t xml:space="preserve"> </w:t>
       </w:r>
@@ -6875,31 +9126,24 @@
           <w:bCs/>
           <w:i/>
           <w:iCs/>
-          <w:szCs w:val="26"/>
-        </w:rPr>
-        <w:t>dòng</w:t>
-      </w:r>
-      <w:proofErr w:type="spellEnd"/>
-    </w:p>
-    <w:p>
-      <w:pPr>
-        <w:pStyle w:val="ListParagraph"/>
-        <w:numPr>
-          <w:ilvl w:val="2"/>
-          <w:numId w:val="4"/>
-        </w:numPr>
-        <w:spacing w:line="360" w:lineRule="auto"/>
-        <w:outlineLvl w:val="2"/>
+          <w:sz w:val="28"/>
+          <w:szCs w:val="28"/>
+        </w:rPr>
+        <w:t>pháp</w:t>
+      </w:r>
+      <w:proofErr w:type="spellEnd"/>
+      <w:r>
         <w:rPr>
           <w:rFonts w:ascii="Times New Roman" w:hAnsi="Times New Roman"/>
           <w:b/>
           <w:bCs/>
           <w:i/>
           <w:iCs/>
-          <w:szCs w:val="26"/>
-          <w:lang w:val="vi-VN"/>
-        </w:rPr>
-      </w:pPr>
+          <w:sz w:val="28"/>
+          <w:szCs w:val="28"/>
+        </w:rPr>
+        <w:t xml:space="preserve"> </w:t>
+      </w:r>
       <w:proofErr w:type="spellStart"/>
       <w:r>
         <w:rPr>
@@ -6908,9 +9152,10 @@
           <w:bCs/>
           <w:i/>
           <w:iCs/>
-          <w:szCs w:val="26"/>
-        </w:rPr>
-        <w:t>Xác</w:t>
+          <w:sz w:val="28"/>
+          <w:szCs w:val="28"/>
+        </w:rPr>
+        <w:t>xử</w:t>
       </w:r>
       <w:proofErr w:type="spellEnd"/>
       <w:r>
@@ -6920,7 +9165,8 @@
           <w:bCs/>
           <w:i/>
           <w:iCs/>
-          <w:szCs w:val="26"/>
+          <w:sz w:val="28"/>
+          <w:szCs w:val="28"/>
         </w:rPr>
         <w:t xml:space="preserve"> </w:t>
       </w:r>
@@ -6932,9 +9178,10 @@
           <w:bCs/>
           <w:i/>
           <w:iCs/>
-          <w:szCs w:val="26"/>
-        </w:rPr>
-        <w:t>định</w:t>
+          <w:sz w:val="28"/>
+          <w:szCs w:val="28"/>
+        </w:rPr>
+        <w:t>lý</w:t>
       </w:r>
       <w:proofErr w:type="spellEnd"/>
       <w:r>
@@ -6944,7 +9191,8 @@
           <w:bCs/>
           <w:i/>
           <w:iCs/>
-          <w:szCs w:val="26"/>
+          <w:sz w:val="28"/>
+          <w:szCs w:val="28"/>
         </w:rPr>
         <w:t xml:space="preserve"> </w:t>
       </w:r>
@@ -6956,105 +9204,10 @@
           <w:bCs/>
           <w:i/>
           <w:iCs/>
-          <w:szCs w:val="26"/>
-        </w:rPr>
-        <w:t>trục</w:t>
-      </w:r>
-      <w:proofErr w:type="spellEnd"/>
-      <w:r>
-        <w:rPr>
-          <w:rFonts w:ascii="Times New Roman" w:hAnsi="Times New Roman"/>
-          <w:b/>
-          <w:bCs/>
-          <w:i/>
-          <w:iCs/>
-          <w:szCs w:val="26"/>
-        </w:rPr>
-        <w:t xml:space="preserve"> </w:t>
-      </w:r>
-      <w:proofErr w:type="spellStart"/>
-      <w:r>
-        <w:rPr>
-          <w:rFonts w:ascii="Times New Roman" w:hAnsi="Times New Roman"/>
-          <w:b/>
-          <w:bCs/>
-          <w:i/>
-          <w:iCs/>
-          <w:szCs w:val="26"/>
-        </w:rPr>
-        <w:t>xương</w:t>
-      </w:r>
-      <w:proofErr w:type="spellEnd"/>
-      <w:r>
-        <w:rPr>
-          <w:rFonts w:ascii="Times New Roman" w:hAnsi="Times New Roman"/>
-          <w:b/>
-          <w:bCs/>
-          <w:i/>
-          <w:iCs/>
-          <w:szCs w:val="26"/>
-        </w:rPr>
-        <w:t xml:space="preserve"> </w:t>
-      </w:r>
-      <w:proofErr w:type="spellStart"/>
-      <w:r>
-        <w:rPr>
-          <w:rFonts w:ascii="Times New Roman" w:hAnsi="Times New Roman"/>
-          <w:b/>
-          <w:bCs/>
-          <w:i/>
-          <w:iCs/>
-          <w:szCs w:val="26"/>
-        </w:rPr>
-        <w:t>của</w:t>
-      </w:r>
-      <w:proofErr w:type="spellEnd"/>
-      <w:r>
-        <w:rPr>
-          <w:rFonts w:ascii="Times New Roman" w:hAnsi="Times New Roman"/>
-          <w:b/>
-          <w:bCs/>
-          <w:i/>
-          <w:iCs/>
-          <w:szCs w:val="26"/>
-        </w:rPr>
-        <w:t xml:space="preserve"> </w:t>
-      </w:r>
-      <w:proofErr w:type="spellStart"/>
-      <w:r>
-        <w:rPr>
-          <w:rFonts w:ascii="Times New Roman" w:hAnsi="Times New Roman"/>
-          <w:b/>
-          <w:bCs/>
-          <w:i/>
-          <w:iCs/>
-          <w:szCs w:val="26"/>
-        </w:rPr>
-        <w:t>ký</w:t>
-      </w:r>
-      <w:proofErr w:type="spellEnd"/>
-      <w:r>
-        <w:rPr>
-          <w:rFonts w:ascii="Times New Roman" w:hAnsi="Times New Roman"/>
-          <w:b/>
-          <w:bCs/>
-          <w:i/>
-          <w:iCs/>
-          <w:szCs w:val="26"/>
-        </w:rPr>
-        <w:t xml:space="preserve"> </w:t>
-      </w:r>
-      <w:proofErr w:type="spellStart"/>
-      <w:r>
-        <w:rPr>
-          <w:rFonts w:ascii="Times New Roman" w:hAnsi="Times New Roman"/>
-          <w:b/>
-          <w:bCs/>
-          <w:i/>
-          <w:iCs/>
-          <w:szCs w:val="26"/>
-        </w:rPr>
-        <w:t>tự</w:t>
+          <w:sz w:val="28"/>
+          <w:szCs w:val="28"/>
+        </w:rPr>
+        <w:t>ảnh</w:t>
       </w:r>
       <w:proofErr w:type="spellEnd"/>
     </w:p>
@@ -7062,15 +9215,13 @@
       <w:pPr>
         <w:pStyle w:val="ListParagraph"/>
         <w:numPr>
-          <w:ilvl w:val="2"/>
+          <w:ilvl w:val="3"/>
           <w:numId w:val="4"/>
         </w:numPr>
         <w:spacing w:line="360" w:lineRule="auto"/>
-        <w:outlineLvl w:val="2"/>
-        <w:rPr>
-          <w:rFonts w:ascii="Times New Roman" w:hAnsi="Times New Roman"/>
-          <w:b/>
-          <w:bCs/>
+        <w:outlineLvl w:val="3"/>
+        <w:rPr>
+          <w:rFonts w:ascii="Times New Roman" w:hAnsi="Times New Roman"/>
           <w:i/>
           <w:iCs/>
           <w:szCs w:val="26"/>
@@ -7081,20 +9232,16 @@
       <w:r>
         <w:rPr>
           <w:rFonts w:ascii="Times New Roman" w:hAnsi="Times New Roman"/>
-          <w:b/>
-          <w:bCs/>
           <w:i/>
           <w:iCs/>
           <w:szCs w:val="26"/>
         </w:rPr>
-        <w:t>Làm</w:t>
-      </w:r>
-      <w:proofErr w:type="spellEnd"/>
-      <w:r>
-        <w:rPr>
-          <w:rFonts w:ascii="Times New Roman" w:hAnsi="Times New Roman"/>
-          <w:b/>
-          <w:bCs/>
+        <w:t>Lọc</w:t>
+      </w:r>
+      <w:proofErr w:type="spellEnd"/>
+      <w:r>
+        <w:rPr>
+          <w:rFonts w:ascii="Times New Roman" w:hAnsi="Times New Roman"/>
           <w:i/>
           <w:iCs/>
           <w:szCs w:val="26"/>
@@ -7105,20 +9252,16 @@
       <w:r>
         <w:rPr>
           <w:rFonts w:ascii="Times New Roman" w:hAnsi="Times New Roman"/>
-          <w:b/>
-          <w:bCs/>
           <w:i/>
           <w:iCs/>
           <w:szCs w:val="26"/>
         </w:rPr>
-        <w:t>sắc</w:t>
-      </w:r>
-      <w:proofErr w:type="spellEnd"/>
-      <w:r>
-        <w:rPr>
-          <w:rFonts w:ascii="Times New Roman" w:hAnsi="Times New Roman"/>
-          <w:b/>
-          <w:bCs/>
+        <w:t>mịn</w:t>
+      </w:r>
+      <w:proofErr w:type="spellEnd"/>
+      <w:r>
+        <w:rPr>
+          <w:rFonts w:ascii="Times New Roman" w:hAnsi="Times New Roman"/>
           <w:i/>
           <w:iCs/>
           <w:szCs w:val="26"/>
@@ -7129,29 +9272,964 @@
       <w:r>
         <w:rPr>
           <w:rFonts w:ascii="Times New Roman" w:hAnsi="Times New Roman"/>
-          <w:b/>
-          <w:bCs/>
           <w:i/>
           <w:iCs/>
           <w:szCs w:val="26"/>
         </w:rPr>
-        <w:t>nét</w:t>
-      </w:r>
-      <w:proofErr w:type="spellEnd"/>
+        <w:t>ảnh</w:t>
+      </w:r>
+      <w:proofErr w:type="spellEnd"/>
+      <w:r>
+        <w:rPr>
+          <w:rFonts w:ascii="Times New Roman" w:hAnsi="Times New Roman"/>
+          <w:i/>
+          <w:iCs/>
+          <w:szCs w:val="26"/>
+        </w:rPr>
+        <w:t xml:space="preserve"> (</w:t>
+      </w:r>
+      <w:proofErr w:type="spellStart"/>
+      <w:r>
+        <w:rPr>
+          <w:rFonts w:ascii="Times New Roman" w:hAnsi="Times New Roman"/>
+          <w:i/>
+          <w:iCs/>
+          <w:szCs w:val="26"/>
+        </w:rPr>
+        <w:t>làm</w:t>
+      </w:r>
+      <w:proofErr w:type="spellEnd"/>
+      <w:r>
+        <w:rPr>
+          <w:rFonts w:ascii="Times New Roman" w:hAnsi="Times New Roman"/>
+          <w:i/>
+          <w:iCs/>
+          <w:szCs w:val="26"/>
+        </w:rPr>
+        <w:t xml:space="preserve"> </w:t>
+      </w:r>
+      <w:proofErr w:type="spellStart"/>
+      <w:r>
+        <w:rPr>
+          <w:rFonts w:ascii="Times New Roman" w:hAnsi="Times New Roman"/>
+          <w:i/>
+          <w:iCs/>
+          <w:szCs w:val="26"/>
+        </w:rPr>
+        <w:t>mờ</w:t>
+      </w:r>
+      <w:proofErr w:type="spellEnd"/>
+      <w:r>
+        <w:rPr>
+          <w:rFonts w:ascii="Times New Roman" w:hAnsi="Times New Roman"/>
+          <w:i/>
+          <w:iCs/>
+          <w:szCs w:val="26"/>
+        </w:rPr>
+        <w:t xml:space="preserve"> - Blur)</w:t>
+      </w:r>
     </w:p>
     <w:p>
       <w:pPr>
+        <w:spacing w:line="360" w:lineRule="auto"/>
+        <w:ind w:firstLine="540"/>
+        <w:rPr>
+          <w:sz w:val="26"/>
+          <w:szCs w:val="28"/>
+        </w:rPr>
+      </w:pPr>
+      <w:proofErr w:type="spellStart"/>
+      <w:r>
+        <w:rPr>
+          <w:sz w:val="26"/>
+          <w:szCs w:val="28"/>
+        </w:rPr>
+        <w:t>Bằng</w:t>
+      </w:r>
+      <w:proofErr w:type="spellEnd"/>
+      <w:r>
+        <w:rPr>
+          <w:sz w:val="26"/>
+          <w:szCs w:val="28"/>
+        </w:rPr>
+        <w:t xml:space="preserve"> </w:t>
+      </w:r>
+      <w:proofErr w:type="spellStart"/>
+      <w:r>
+        <w:rPr>
+          <w:sz w:val="26"/>
+          <w:szCs w:val="28"/>
+        </w:rPr>
+        <w:t>cách</w:t>
+      </w:r>
+      <w:proofErr w:type="spellEnd"/>
+      <w:r>
+        <w:rPr>
+          <w:sz w:val="26"/>
+          <w:szCs w:val="28"/>
+        </w:rPr>
+        <w:t xml:space="preserve"> </w:t>
+      </w:r>
+      <w:proofErr w:type="spellStart"/>
+      <w:r>
+        <w:rPr>
+          <w:sz w:val="26"/>
+          <w:szCs w:val="28"/>
+        </w:rPr>
+        <w:t>thay</w:t>
+      </w:r>
+      <w:proofErr w:type="spellEnd"/>
+      <w:r>
+        <w:rPr>
+          <w:sz w:val="26"/>
+          <w:szCs w:val="28"/>
+        </w:rPr>
+        <w:t xml:space="preserve"> </w:t>
+      </w:r>
+      <w:proofErr w:type="spellStart"/>
+      <w:r>
+        <w:rPr>
+          <w:sz w:val="26"/>
+          <w:szCs w:val="28"/>
+        </w:rPr>
+        <w:t>thế</w:t>
+      </w:r>
+      <w:proofErr w:type="spellEnd"/>
+      <w:r>
+        <w:rPr>
+          <w:sz w:val="26"/>
+          <w:szCs w:val="28"/>
+        </w:rPr>
+        <w:t xml:space="preserve"> </w:t>
+      </w:r>
+      <w:proofErr w:type="spellStart"/>
+      <w:r>
+        <w:rPr>
+          <w:sz w:val="26"/>
+          <w:szCs w:val="28"/>
+        </w:rPr>
+        <w:t>các</w:t>
+      </w:r>
+      <w:proofErr w:type="spellEnd"/>
+      <w:r>
+        <w:rPr>
+          <w:sz w:val="26"/>
+          <w:szCs w:val="28"/>
+        </w:rPr>
+        <w:t xml:space="preserve"> </w:t>
+      </w:r>
+      <w:proofErr w:type="spellStart"/>
+      <w:r>
+        <w:rPr>
+          <w:sz w:val="26"/>
+          <w:szCs w:val="28"/>
+        </w:rPr>
+        <w:t>giá</w:t>
+      </w:r>
+      <w:proofErr w:type="spellEnd"/>
+      <w:r>
+        <w:rPr>
+          <w:sz w:val="26"/>
+          <w:szCs w:val="28"/>
+        </w:rPr>
+        <w:t xml:space="preserve"> </w:t>
+      </w:r>
+      <w:proofErr w:type="spellStart"/>
+      <w:r>
+        <w:rPr>
+          <w:sz w:val="26"/>
+          <w:szCs w:val="28"/>
+        </w:rPr>
+        <w:t>trị</w:t>
+      </w:r>
+      <w:proofErr w:type="spellEnd"/>
+      <w:r>
+        <w:rPr>
+          <w:sz w:val="26"/>
+          <w:szCs w:val="28"/>
+        </w:rPr>
+        <w:t xml:space="preserve"> </w:t>
+      </w:r>
+      <w:proofErr w:type="spellStart"/>
+      <w:r>
+        <w:rPr>
+          <w:sz w:val="26"/>
+          <w:szCs w:val="28"/>
+        </w:rPr>
+        <w:t>của</w:t>
+      </w:r>
+      <w:proofErr w:type="spellEnd"/>
+      <w:r>
+        <w:rPr>
+          <w:sz w:val="26"/>
+          <w:szCs w:val="28"/>
+        </w:rPr>
+        <w:t xml:space="preserve"> </w:t>
+      </w:r>
+      <w:proofErr w:type="spellStart"/>
+      <w:r>
+        <w:rPr>
+          <w:sz w:val="26"/>
+          <w:szCs w:val="28"/>
+        </w:rPr>
+        <w:t>mỗi</w:t>
+      </w:r>
+      <w:proofErr w:type="spellEnd"/>
+      <w:r>
+        <w:rPr>
+          <w:sz w:val="26"/>
+          <w:szCs w:val="28"/>
+        </w:rPr>
+        <w:t xml:space="preserve"> </w:t>
+      </w:r>
+      <w:proofErr w:type="spellStart"/>
+      <w:r>
+        <w:rPr>
+          <w:sz w:val="26"/>
+          <w:szCs w:val="28"/>
+        </w:rPr>
+        <w:t>điểm</w:t>
+      </w:r>
+      <w:proofErr w:type="spellEnd"/>
+      <w:r>
+        <w:rPr>
+          <w:sz w:val="26"/>
+          <w:szCs w:val="28"/>
+        </w:rPr>
+        <w:t xml:space="preserve"> </w:t>
+      </w:r>
+      <w:proofErr w:type="spellStart"/>
+      <w:r>
+        <w:rPr>
+          <w:sz w:val="26"/>
+          <w:szCs w:val="28"/>
+        </w:rPr>
+        <w:t>ảnh</w:t>
+      </w:r>
+      <w:proofErr w:type="spellEnd"/>
+      <w:r>
+        <w:rPr>
+          <w:sz w:val="26"/>
+          <w:szCs w:val="28"/>
+        </w:rPr>
+        <w:t xml:space="preserve"> </w:t>
+      </w:r>
+      <w:proofErr w:type="spellStart"/>
+      <w:r>
+        <w:rPr>
+          <w:sz w:val="26"/>
+          <w:szCs w:val="28"/>
+        </w:rPr>
+        <w:t>bằng</w:t>
+      </w:r>
+      <w:proofErr w:type="spellEnd"/>
+      <w:r>
+        <w:rPr>
+          <w:sz w:val="26"/>
+          <w:szCs w:val="28"/>
+        </w:rPr>
+        <w:t xml:space="preserve"> </w:t>
+      </w:r>
+      <w:proofErr w:type="spellStart"/>
+      <w:r>
+        <w:rPr>
+          <w:sz w:val="26"/>
+          <w:szCs w:val="28"/>
+        </w:rPr>
+        <w:t>mức</w:t>
+      </w:r>
+      <w:proofErr w:type="spellEnd"/>
+      <w:r>
+        <w:rPr>
+          <w:sz w:val="26"/>
+          <w:szCs w:val="28"/>
+        </w:rPr>
+        <w:t xml:space="preserve"> </w:t>
+      </w:r>
+      <w:proofErr w:type="spellStart"/>
+      <w:r>
+        <w:rPr>
+          <w:sz w:val="26"/>
+          <w:szCs w:val="28"/>
+        </w:rPr>
+        <w:t>trung</w:t>
+      </w:r>
+      <w:proofErr w:type="spellEnd"/>
+      <w:r>
+        <w:rPr>
+          <w:sz w:val="26"/>
+          <w:szCs w:val="28"/>
+        </w:rPr>
+        <w:t xml:space="preserve"> </w:t>
+      </w:r>
+      <w:proofErr w:type="spellStart"/>
+      <w:r>
+        <w:rPr>
+          <w:sz w:val="26"/>
+          <w:szCs w:val="28"/>
+        </w:rPr>
+        <w:t>bình</w:t>
+      </w:r>
+      <w:proofErr w:type="spellEnd"/>
+      <w:r>
+        <w:rPr>
+          <w:sz w:val="26"/>
+          <w:szCs w:val="28"/>
+        </w:rPr>
+        <w:t xml:space="preserve"> </w:t>
+      </w:r>
+      <w:proofErr w:type="spellStart"/>
+      <w:r>
+        <w:rPr>
+          <w:sz w:val="26"/>
+          <w:szCs w:val="28"/>
+        </w:rPr>
+        <w:t>của</w:t>
+      </w:r>
+      <w:proofErr w:type="spellEnd"/>
+      <w:r>
+        <w:rPr>
+          <w:sz w:val="26"/>
+          <w:szCs w:val="28"/>
+        </w:rPr>
+        <w:t xml:space="preserve"> </w:t>
+      </w:r>
+      <w:proofErr w:type="spellStart"/>
+      <w:r>
+        <w:rPr>
+          <w:sz w:val="26"/>
+          <w:szCs w:val="28"/>
+        </w:rPr>
+        <w:t>mức</w:t>
+      </w:r>
+      <w:proofErr w:type="spellEnd"/>
+      <w:r>
+        <w:rPr>
+          <w:sz w:val="26"/>
+          <w:szCs w:val="28"/>
+        </w:rPr>
+        <w:t xml:space="preserve"> </w:t>
+      </w:r>
+      <w:proofErr w:type="spellStart"/>
+      <w:r>
+        <w:rPr>
+          <w:sz w:val="26"/>
+          <w:szCs w:val="28"/>
+        </w:rPr>
+        <w:t>cường</w:t>
+      </w:r>
+      <w:proofErr w:type="spellEnd"/>
+      <w:r>
+        <w:rPr>
+          <w:sz w:val="26"/>
+          <w:szCs w:val="28"/>
+        </w:rPr>
+        <w:t xml:space="preserve"> </w:t>
+      </w:r>
+      <w:proofErr w:type="spellStart"/>
+      <w:r>
+        <w:rPr>
+          <w:sz w:val="26"/>
+          <w:szCs w:val="28"/>
+        </w:rPr>
+        <w:t>độ</w:t>
+      </w:r>
+      <w:proofErr w:type="spellEnd"/>
+      <w:r>
+        <w:rPr>
+          <w:sz w:val="26"/>
+          <w:szCs w:val="28"/>
+        </w:rPr>
+        <w:t xml:space="preserve"> </w:t>
+      </w:r>
+      <w:proofErr w:type="spellStart"/>
+      <w:r>
+        <w:rPr>
+          <w:sz w:val="26"/>
+          <w:szCs w:val="28"/>
+        </w:rPr>
+        <w:t>của</w:t>
+      </w:r>
+      <w:proofErr w:type="spellEnd"/>
+      <w:r>
+        <w:rPr>
+          <w:sz w:val="26"/>
+          <w:szCs w:val="28"/>
+        </w:rPr>
+        <w:t xml:space="preserve"> </w:t>
+      </w:r>
+      <w:proofErr w:type="spellStart"/>
+      <w:r>
+        <w:rPr>
+          <w:sz w:val="26"/>
+          <w:szCs w:val="28"/>
+        </w:rPr>
+        <w:t>các</w:t>
+      </w:r>
+      <w:proofErr w:type="spellEnd"/>
+      <w:r>
+        <w:rPr>
+          <w:sz w:val="26"/>
+          <w:szCs w:val="28"/>
+        </w:rPr>
+        <w:t xml:space="preserve"> </w:t>
+      </w:r>
+      <w:proofErr w:type="spellStart"/>
+      <w:r>
+        <w:rPr>
+          <w:sz w:val="26"/>
+          <w:szCs w:val="28"/>
+        </w:rPr>
+        <w:t>điểm</w:t>
+      </w:r>
+      <w:proofErr w:type="spellEnd"/>
+      <w:r>
+        <w:rPr>
+          <w:sz w:val="26"/>
+          <w:szCs w:val="28"/>
+        </w:rPr>
+        <w:t xml:space="preserve"> </w:t>
+      </w:r>
+      <w:proofErr w:type="spellStart"/>
+      <w:r>
+        <w:rPr>
+          <w:sz w:val="26"/>
+          <w:szCs w:val="28"/>
+        </w:rPr>
+        <w:t>ảnh</w:t>
+      </w:r>
+      <w:proofErr w:type="spellEnd"/>
+      <w:r>
+        <w:rPr>
+          <w:sz w:val="26"/>
+          <w:szCs w:val="28"/>
+        </w:rPr>
+        <w:t xml:space="preserve"> </w:t>
+      </w:r>
+      <w:proofErr w:type="spellStart"/>
+      <w:r>
+        <w:rPr>
+          <w:sz w:val="26"/>
+          <w:szCs w:val="28"/>
+        </w:rPr>
+        <w:t>lân</w:t>
+      </w:r>
+      <w:proofErr w:type="spellEnd"/>
+      <w:r>
+        <w:rPr>
+          <w:sz w:val="26"/>
+          <w:szCs w:val="28"/>
+        </w:rPr>
+        <w:t xml:space="preserve"> </w:t>
+      </w:r>
+      <w:proofErr w:type="spellStart"/>
+      <w:r>
+        <w:rPr>
+          <w:sz w:val="26"/>
+          <w:szCs w:val="28"/>
+        </w:rPr>
+        <w:t>cận</w:t>
+      </w:r>
+      <w:proofErr w:type="spellEnd"/>
+      <w:r>
+        <w:rPr>
+          <w:sz w:val="26"/>
+          <w:szCs w:val="28"/>
+        </w:rPr>
+        <w:t xml:space="preserve"> được </w:t>
+      </w:r>
+      <w:proofErr w:type="spellStart"/>
+      <w:r>
+        <w:rPr>
+          <w:sz w:val="26"/>
+          <w:szCs w:val="28"/>
+        </w:rPr>
+        <w:t>xác</w:t>
+      </w:r>
+      <w:proofErr w:type="spellEnd"/>
+      <w:r>
+        <w:rPr>
+          <w:sz w:val="26"/>
+          <w:szCs w:val="28"/>
+        </w:rPr>
+        <w:t xml:space="preserve"> </w:t>
+      </w:r>
+      <w:proofErr w:type="spellStart"/>
+      <w:r>
+        <w:rPr>
+          <w:sz w:val="26"/>
+          <w:szCs w:val="28"/>
+        </w:rPr>
+        <w:t>định</w:t>
+      </w:r>
+      <w:proofErr w:type="spellEnd"/>
+      <w:r>
+        <w:rPr>
+          <w:sz w:val="26"/>
+          <w:szCs w:val="28"/>
+        </w:rPr>
+        <w:t xml:space="preserve"> </w:t>
+      </w:r>
+      <w:proofErr w:type="spellStart"/>
+      <w:r>
+        <w:rPr>
+          <w:sz w:val="26"/>
+          <w:szCs w:val="28"/>
+        </w:rPr>
+        <w:t>bởi</w:t>
+      </w:r>
+      <w:proofErr w:type="spellEnd"/>
+      <w:r>
+        <w:rPr>
+          <w:sz w:val="26"/>
+          <w:szCs w:val="28"/>
+        </w:rPr>
+        <w:t xml:space="preserve"> </w:t>
+      </w:r>
+      <w:proofErr w:type="spellStart"/>
+      <w:r>
+        <w:rPr>
+          <w:sz w:val="26"/>
+          <w:szCs w:val="28"/>
+        </w:rPr>
+        <w:t>mặt</w:t>
+      </w:r>
+      <w:proofErr w:type="spellEnd"/>
+      <w:r>
+        <w:rPr>
+          <w:sz w:val="26"/>
+          <w:szCs w:val="28"/>
+        </w:rPr>
+        <w:t xml:space="preserve"> </w:t>
+      </w:r>
+      <w:proofErr w:type="spellStart"/>
+      <w:r>
+        <w:rPr>
+          <w:sz w:val="26"/>
+          <w:szCs w:val="28"/>
+        </w:rPr>
+        <w:t>nạ</w:t>
+      </w:r>
+      <w:proofErr w:type="spellEnd"/>
+      <w:r>
+        <w:rPr>
+          <w:sz w:val="26"/>
+          <w:szCs w:val="28"/>
+        </w:rPr>
+        <w:t xml:space="preserve"> </w:t>
+      </w:r>
+      <w:proofErr w:type="spellStart"/>
+      <w:r>
+        <w:rPr>
+          <w:sz w:val="26"/>
+          <w:szCs w:val="28"/>
+        </w:rPr>
+        <w:t>lọc</w:t>
+      </w:r>
+      <w:proofErr w:type="spellEnd"/>
+      <w:r>
+        <w:rPr>
+          <w:sz w:val="26"/>
+          <w:szCs w:val="28"/>
+        </w:rPr>
+        <w:t xml:space="preserve"> (kernel), quá </w:t>
+      </w:r>
+      <w:proofErr w:type="spellStart"/>
+      <w:r>
+        <w:rPr>
+          <w:sz w:val="26"/>
+          <w:szCs w:val="28"/>
+        </w:rPr>
+        <w:t>trình</w:t>
+      </w:r>
+      <w:proofErr w:type="spellEnd"/>
+      <w:r>
+        <w:rPr>
+          <w:sz w:val="26"/>
+          <w:szCs w:val="28"/>
+        </w:rPr>
+        <w:t xml:space="preserve"> </w:t>
+      </w:r>
+      <w:proofErr w:type="spellStart"/>
+      <w:r>
+        <w:rPr>
+          <w:sz w:val="26"/>
+          <w:szCs w:val="28"/>
+        </w:rPr>
+        <w:t>này</w:t>
+      </w:r>
+      <w:proofErr w:type="spellEnd"/>
+      <w:r>
+        <w:rPr>
+          <w:sz w:val="26"/>
+          <w:szCs w:val="28"/>
+        </w:rPr>
+        <w:t xml:space="preserve"> </w:t>
+      </w:r>
+      <w:proofErr w:type="spellStart"/>
+      <w:r>
+        <w:rPr>
+          <w:sz w:val="26"/>
+          <w:szCs w:val="28"/>
+        </w:rPr>
+        <w:t>tạo</w:t>
+      </w:r>
+      <w:proofErr w:type="spellEnd"/>
+      <w:r>
+        <w:rPr>
+          <w:sz w:val="26"/>
+          <w:szCs w:val="28"/>
+        </w:rPr>
+        <w:t xml:space="preserve"> ra </w:t>
+      </w:r>
+      <w:proofErr w:type="spellStart"/>
+      <w:r>
+        <w:rPr>
+          <w:sz w:val="26"/>
+          <w:szCs w:val="28"/>
+        </w:rPr>
+        <w:t>một</w:t>
+      </w:r>
+      <w:proofErr w:type="spellEnd"/>
+      <w:r>
+        <w:rPr>
+          <w:sz w:val="26"/>
+          <w:szCs w:val="28"/>
+        </w:rPr>
+        <w:t xml:space="preserve"> </w:t>
+      </w:r>
+      <w:proofErr w:type="spellStart"/>
+      <w:r>
+        <w:rPr>
+          <w:sz w:val="26"/>
+          <w:szCs w:val="28"/>
+        </w:rPr>
+        <w:t>hình</w:t>
+      </w:r>
+      <w:proofErr w:type="spellEnd"/>
+      <w:r>
+        <w:rPr>
+          <w:sz w:val="26"/>
+          <w:szCs w:val="28"/>
+        </w:rPr>
+        <w:t xml:space="preserve"> </w:t>
+      </w:r>
+      <w:proofErr w:type="spellStart"/>
+      <w:r>
+        <w:rPr>
+          <w:sz w:val="26"/>
+          <w:szCs w:val="28"/>
+        </w:rPr>
+        <w:t>ảnh</w:t>
+      </w:r>
+      <w:proofErr w:type="spellEnd"/>
+      <w:r>
+        <w:rPr>
+          <w:sz w:val="26"/>
+          <w:szCs w:val="28"/>
+        </w:rPr>
+        <w:t xml:space="preserve"> </w:t>
+      </w:r>
+      <w:proofErr w:type="spellStart"/>
+      <w:r>
+        <w:rPr>
+          <w:sz w:val="26"/>
+          <w:szCs w:val="28"/>
+        </w:rPr>
+        <w:t>bị</w:t>
+      </w:r>
+      <w:proofErr w:type="spellEnd"/>
+      <w:r>
+        <w:rPr>
+          <w:sz w:val="26"/>
+          <w:szCs w:val="28"/>
+        </w:rPr>
+        <w:t xml:space="preserve"> </w:t>
+      </w:r>
+      <w:proofErr w:type="spellStart"/>
+      <w:r>
+        <w:rPr>
+          <w:sz w:val="26"/>
+          <w:szCs w:val="28"/>
+        </w:rPr>
+        <w:t>giảm</w:t>
+      </w:r>
+      <w:proofErr w:type="spellEnd"/>
+      <w:r>
+        <w:rPr>
+          <w:sz w:val="26"/>
+          <w:szCs w:val="28"/>
+        </w:rPr>
+        <w:t xml:space="preserve"> </w:t>
+      </w:r>
+      <w:proofErr w:type="spellStart"/>
+      <w:r>
+        <w:rPr>
+          <w:sz w:val="26"/>
+          <w:szCs w:val="28"/>
+        </w:rPr>
+        <w:t>chuyển</w:t>
+      </w:r>
+      <w:proofErr w:type="spellEnd"/>
+      <w:r>
+        <w:rPr>
+          <w:sz w:val="26"/>
+          <w:szCs w:val="28"/>
+        </w:rPr>
+        <w:t xml:space="preserve"> </w:t>
+      </w:r>
+      <w:proofErr w:type="spellStart"/>
+      <w:r>
+        <w:rPr>
+          <w:sz w:val="26"/>
+          <w:szCs w:val="28"/>
+        </w:rPr>
+        <w:t>tiếp</w:t>
+      </w:r>
+      <w:proofErr w:type="spellEnd"/>
+      <w:r>
+        <w:rPr>
+          <w:sz w:val="26"/>
+          <w:szCs w:val="28"/>
+        </w:rPr>
+        <w:t xml:space="preserve"> </w:t>
+      </w:r>
+      <w:proofErr w:type="spellStart"/>
+      <w:r>
+        <w:rPr>
+          <w:sz w:val="26"/>
+          <w:szCs w:val="28"/>
+        </w:rPr>
+        <w:t>giữa</w:t>
+      </w:r>
+      <w:proofErr w:type="spellEnd"/>
+      <w:r>
+        <w:rPr>
+          <w:sz w:val="26"/>
+          <w:szCs w:val="28"/>
+        </w:rPr>
+        <w:t xml:space="preserve"> </w:t>
+      </w:r>
+      <w:proofErr w:type="spellStart"/>
+      <w:r>
+        <w:rPr>
+          <w:sz w:val="26"/>
+          <w:szCs w:val="28"/>
+        </w:rPr>
+        <w:t>các</w:t>
+      </w:r>
+      <w:proofErr w:type="spellEnd"/>
+      <w:r>
+        <w:rPr>
+          <w:sz w:val="26"/>
+          <w:szCs w:val="28"/>
+        </w:rPr>
+        <w:t xml:space="preserve"> </w:t>
+      </w:r>
+      <w:proofErr w:type="spellStart"/>
+      <w:r>
+        <w:rPr>
+          <w:sz w:val="26"/>
+          <w:szCs w:val="28"/>
+        </w:rPr>
+        <w:t>điểm</w:t>
+      </w:r>
+      <w:proofErr w:type="spellEnd"/>
+      <w:r>
+        <w:rPr>
+          <w:sz w:val="26"/>
+          <w:szCs w:val="28"/>
+        </w:rPr>
+        <w:t xml:space="preserve"> </w:t>
+      </w:r>
+      <w:proofErr w:type="spellStart"/>
+      <w:r>
+        <w:rPr>
+          <w:sz w:val="26"/>
+          <w:szCs w:val="28"/>
+        </w:rPr>
+        <w:t>ảnh</w:t>
+      </w:r>
+      <w:proofErr w:type="spellEnd"/>
+      <w:r>
+        <w:rPr>
+          <w:sz w:val="26"/>
+          <w:szCs w:val="28"/>
+        </w:rPr>
+        <w:t xml:space="preserve">. </w:t>
+      </w:r>
+      <w:proofErr w:type="spellStart"/>
+      <w:r>
+        <w:rPr>
+          <w:sz w:val="26"/>
+          <w:szCs w:val="28"/>
+        </w:rPr>
+        <w:t>Ứng</w:t>
+      </w:r>
+      <w:proofErr w:type="spellEnd"/>
+      <w:r>
+        <w:rPr>
+          <w:sz w:val="26"/>
+          <w:szCs w:val="28"/>
+        </w:rPr>
+        <w:t xml:space="preserve"> </w:t>
+      </w:r>
+      <w:proofErr w:type="spellStart"/>
+      <w:r>
+        <w:rPr>
+          <w:sz w:val="26"/>
+          <w:szCs w:val="28"/>
+        </w:rPr>
+        <w:t>dụng</w:t>
+      </w:r>
+      <w:proofErr w:type="spellEnd"/>
+      <w:r>
+        <w:rPr>
+          <w:sz w:val="26"/>
+          <w:szCs w:val="28"/>
+        </w:rPr>
+        <w:t xml:space="preserve"> </w:t>
+      </w:r>
+      <w:proofErr w:type="spellStart"/>
+      <w:r>
+        <w:rPr>
+          <w:sz w:val="26"/>
+          <w:szCs w:val="28"/>
+        </w:rPr>
+        <w:t>rõ</w:t>
+      </w:r>
+      <w:proofErr w:type="spellEnd"/>
+      <w:r>
+        <w:rPr>
+          <w:sz w:val="26"/>
+          <w:szCs w:val="28"/>
+        </w:rPr>
+        <w:t xml:space="preserve"> </w:t>
+      </w:r>
+      <w:proofErr w:type="spellStart"/>
+      <w:r>
+        <w:rPr>
+          <w:sz w:val="26"/>
+          <w:szCs w:val="28"/>
+        </w:rPr>
+        <w:t>ràng</w:t>
+      </w:r>
+      <w:proofErr w:type="spellEnd"/>
+      <w:r>
+        <w:rPr>
+          <w:sz w:val="26"/>
+          <w:szCs w:val="28"/>
+        </w:rPr>
+        <w:t xml:space="preserve"> </w:t>
+      </w:r>
+      <w:proofErr w:type="spellStart"/>
+      <w:r>
+        <w:rPr>
+          <w:sz w:val="26"/>
+          <w:szCs w:val="28"/>
+        </w:rPr>
+        <w:t>nhất</w:t>
+      </w:r>
+      <w:proofErr w:type="spellEnd"/>
+      <w:r>
+        <w:rPr>
+          <w:sz w:val="26"/>
+          <w:szCs w:val="28"/>
+        </w:rPr>
+        <w:t xml:space="preserve"> </w:t>
+      </w:r>
+      <w:proofErr w:type="spellStart"/>
+      <w:r>
+        <w:rPr>
+          <w:sz w:val="26"/>
+          <w:szCs w:val="28"/>
+        </w:rPr>
+        <w:t>của</w:t>
+      </w:r>
+      <w:proofErr w:type="spellEnd"/>
+      <w:r>
+        <w:rPr>
+          <w:sz w:val="26"/>
+          <w:szCs w:val="28"/>
+        </w:rPr>
+        <w:t xml:space="preserve"> </w:t>
+      </w:r>
+      <w:proofErr w:type="spellStart"/>
+      <w:r>
+        <w:rPr>
+          <w:sz w:val="26"/>
+          <w:szCs w:val="28"/>
+        </w:rPr>
+        <w:t>làm</w:t>
+      </w:r>
+      <w:proofErr w:type="spellEnd"/>
+      <w:r>
+        <w:rPr>
+          <w:sz w:val="26"/>
+          <w:szCs w:val="28"/>
+        </w:rPr>
+        <w:t xml:space="preserve"> </w:t>
+      </w:r>
+      <w:proofErr w:type="spellStart"/>
+      <w:r>
+        <w:rPr>
+          <w:sz w:val="26"/>
+          <w:szCs w:val="28"/>
+        </w:rPr>
+        <w:t>mịn</w:t>
+      </w:r>
+      <w:proofErr w:type="spellEnd"/>
+      <w:r>
+        <w:rPr>
+          <w:sz w:val="26"/>
+          <w:szCs w:val="28"/>
+        </w:rPr>
+        <w:t xml:space="preserve"> là </w:t>
+      </w:r>
+      <w:proofErr w:type="spellStart"/>
+      <w:r>
+        <w:rPr>
+          <w:sz w:val="26"/>
+          <w:szCs w:val="28"/>
+        </w:rPr>
+        <w:t>giảm</w:t>
+      </w:r>
+      <w:proofErr w:type="spellEnd"/>
+      <w:r>
+        <w:rPr>
+          <w:sz w:val="26"/>
+          <w:szCs w:val="28"/>
+        </w:rPr>
+        <w:t xml:space="preserve"> </w:t>
+      </w:r>
+      <w:proofErr w:type="spellStart"/>
+      <w:r>
+        <w:rPr>
+          <w:sz w:val="26"/>
+          <w:szCs w:val="28"/>
+        </w:rPr>
+        <w:t>nhiễu</w:t>
+      </w:r>
+      <w:proofErr w:type="spellEnd"/>
+      <w:r>
+        <w:rPr>
+          <w:sz w:val="26"/>
+          <w:szCs w:val="28"/>
+        </w:rPr>
+        <w:t>.</w:t>
+      </w:r>
+    </w:p>
+    <w:p>
+      <w:pPr>
         <w:pStyle w:val="ListParagraph"/>
         <w:numPr>
-          <w:ilvl w:val="2"/>
+          <w:ilvl w:val="3"/>
           <w:numId w:val="4"/>
         </w:numPr>
         <w:spacing w:line="360" w:lineRule="auto"/>
-        <w:outlineLvl w:val="2"/>
-        <w:rPr>
-          <w:rFonts w:ascii="Times New Roman" w:hAnsi="Times New Roman"/>
-          <w:b/>
-          <w:bCs/>
+        <w:outlineLvl w:val="3"/>
+        <w:rPr>
+          <w:rFonts w:ascii="Times New Roman" w:hAnsi="Times New Roman"/>
           <w:i/>
           <w:iCs/>
           <w:szCs w:val="26"/>
@@ -7162,20 +10240,16 @@
       <w:r>
         <w:rPr>
           <w:rFonts w:ascii="Times New Roman" w:hAnsi="Times New Roman"/>
-          <w:b/>
-          <w:bCs/>
           <w:i/>
           <w:iCs/>
           <w:szCs w:val="26"/>
         </w:rPr>
-        <w:t>Xác</w:t>
-      </w:r>
-      <w:proofErr w:type="spellEnd"/>
-      <w:r>
-        <w:rPr>
-          <w:rFonts w:ascii="Times New Roman" w:hAnsi="Times New Roman"/>
-          <w:b/>
-          <w:bCs/>
+        <w:t>Nhị</w:t>
+      </w:r>
+      <w:proofErr w:type="spellEnd"/>
+      <w:r>
+        <w:rPr>
+          <w:rFonts w:ascii="Times New Roman" w:hAnsi="Times New Roman"/>
           <w:i/>
           <w:iCs/>
           <w:szCs w:val="26"/>
@@ -7186,20 +10260,16 @@
       <w:r>
         <w:rPr>
           <w:rFonts w:ascii="Times New Roman" w:hAnsi="Times New Roman"/>
-          <w:b/>
-          <w:bCs/>
           <w:i/>
           <w:iCs/>
           <w:szCs w:val="26"/>
         </w:rPr>
-        <w:t>định</w:t>
-      </w:r>
-      <w:proofErr w:type="spellEnd"/>
-      <w:r>
-        <w:rPr>
-          <w:rFonts w:ascii="Times New Roman" w:hAnsi="Times New Roman"/>
-          <w:b/>
-          <w:bCs/>
+        <w:t>phân</w:t>
+      </w:r>
+      <w:proofErr w:type="spellEnd"/>
+      <w:r>
+        <w:rPr>
+          <w:rFonts w:ascii="Times New Roman" w:hAnsi="Times New Roman"/>
           <w:i/>
           <w:iCs/>
           <w:szCs w:val="26"/>
@@ -7210,29 +10280,2023 @@
       <w:r>
         <w:rPr>
           <w:rFonts w:ascii="Times New Roman" w:hAnsi="Times New Roman"/>
-          <w:b/>
-          <w:bCs/>
           <w:i/>
           <w:iCs/>
           <w:szCs w:val="26"/>
         </w:rPr>
-        <w:t>cạnh</w:t>
+        <w:t>ảnh</w:t>
       </w:r>
       <w:proofErr w:type="spellEnd"/>
     </w:p>
     <w:p>
       <w:pPr>
+        <w:spacing w:line="360" w:lineRule="auto"/>
+        <w:ind w:firstLine="540"/>
+        <w:rPr>
+          <w:sz w:val="26"/>
+          <w:szCs w:val="28"/>
+        </w:rPr>
+      </w:pPr>
+      <w:proofErr w:type="spellStart"/>
+      <w:r>
+        <w:rPr>
+          <w:sz w:val="26"/>
+          <w:szCs w:val="28"/>
+        </w:rPr>
+        <w:t>Ảnh</w:t>
+      </w:r>
+      <w:proofErr w:type="spellEnd"/>
+      <w:r>
+        <w:rPr>
+          <w:sz w:val="26"/>
+          <w:szCs w:val="28"/>
+        </w:rPr>
+        <w:t xml:space="preserve"> </w:t>
+      </w:r>
+      <w:proofErr w:type="spellStart"/>
+      <w:r>
+        <w:rPr>
+          <w:sz w:val="26"/>
+          <w:szCs w:val="28"/>
+        </w:rPr>
+        <w:t>nhị</w:t>
+      </w:r>
+      <w:proofErr w:type="spellEnd"/>
+      <w:r>
+        <w:rPr>
+          <w:sz w:val="26"/>
+          <w:szCs w:val="28"/>
+        </w:rPr>
+        <w:t xml:space="preserve"> </w:t>
+      </w:r>
+      <w:proofErr w:type="spellStart"/>
+      <w:r>
+        <w:rPr>
+          <w:sz w:val="26"/>
+          <w:szCs w:val="28"/>
+        </w:rPr>
+        <w:t>phân</w:t>
+      </w:r>
+      <w:proofErr w:type="spellEnd"/>
+      <w:r>
+        <w:rPr>
+          <w:sz w:val="26"/>
+          <w:szCs w:val="28"/>
+        </w:rPr>
+        <w:t xml:space="preserve"> (binary image): </w:t>
+      </w:r>
+      <w:proofErr w:type="spellStart"/>
+      <w:r>
+        <w:rPr>
+          <w:sz w:val="26"/>
+          <w:szCs w:val="28"/>
+        </w:rPr>
+        <w:t>giá</w:t>
+      </w:r>
+      <w:proofErr w:type="spellEnd"/>
+      <w:r>
+        <w:rPr>
+          <w:sz w:val="26"/>
+          <w:szCs w:val="28"/>
+        </w:rPr>
+        <w:t xml:space="preserve"> </w:t>
+      </w:r>
+      <w:proofErr w:type="spellStart"/>
+      <w:r>
+        <w:rPr>
+          <w:sz w:val="26"/>
+          <w:szCs w:val="28"/>
+        </w:rPr>
+        <w:t>trị</w:t>
+      </w:r>
+      <w:proofErr w:type="spellEnd"/>
+      <w:r>
+        <w:rPr>
+          <w:sz w:val="26"/>
+          <w:szCs w:val="28"/>
+        </w:rPr>
+        <w:t xml:space="preserve"> </w:t>
+      </w:r>
+      <w:proofErr w:type="spellStart"/>
+      <w:r>
+        <w:rPr>
+          <w:sz w:val="26"/>
+          <w:szCs w:val="28"/>
+        </w:rPr>
+        <w:t>mỗi</w:t>
+      </w:r>
+      <w:proofErr w:type="spellEnd"/>
+      <w:r>
+        <w:rPr>
+          <w:sz w:val="26"/>
+          <w:szCs w:val="28"/>
+        </w:rPr>
+        <w:t xml:space="preserve"> </w:t>
+      </w:r>
+      <w:proofErr w:type="spellStart"/>
+      <w:r>
+        <w:rPr>
+          <w:sz w:val="26"/>
+          <w:szCs w:val="28"/>
+        </w:rPr>
+        <w:t>điểm</w:t>
+      </w:r>
+      <w:proofErr w:type="spellEnd"/>
+      <w:r>
+        <w:rPr>
+          <w:sz w:val="26"/>
+          <w:szCs w:val="28"/>
+        </w:rPr>
+        <w:t xml:space="preserve"> </w:t>
+      </w:r>
+      <w:proofErr w:type="spellStart"/>
+      <w:r>
+        <w:rPr>
+          <w:sz w:val="26"/>
+          <w:szCs w:val="28"/>
+        </w:rPr>
+        <w:t>ảnh</w:t>
+      </w:r>
+      <w:proofErr w:type="spellEnd"/>
+      <w:r>
+        <w:rPr>
+          <w:sz w:val="26"/>
+          <w:szCs w:val="28"/>
+        </w:rPr>
+        <w:t xml:space="preserve"> là 0 </w:t>
+      </w:r>
+      <w:proofErr w:type="spellStart"/>
+      <w:r>
+        <w:rPr>
+          <w:sz w:val="26"/>
+          <w:szCs w:val="28"/>
+        </w:rPr>
+        <w:t>hoặc</w:t>
+      </w:r>
+      <w:proofErr w:type="spellEnd"/>
+      <w:r>
+        <w:rPr>
+          <w:sz w:val="26"/>
+          <w:szCs w:val="28"/>
+        </w:rPr>
+        <w:t xml:space="preserve"> 1, </w:t>
+      </w:r>
+      <w:proofErr w:type="spellStart"/>
+      <w:r>
+        <w:rPr>
+          <w:sz w:val="26"/>
+          <w:szCs w:val="28"/>
+        </w:rPr>
+        <w:t>nghĩa</w:t>
+      </w:r>
+      <w:proofErr w:type="spellEnd"/>
+      <w:r>
+        <w:rPr>
+          <w:sz w:val="26"/>
+          <w:szCs w:val="28"/>
+        </w:rPr>
+        <w:t xml:space="preserve"> là </w:t>
+      </w:r>
+      <w:proofErr w:type="spellStart"/>
+      <w:r>
+        <w:rPr>
+          <w:sz w:val="26"/>
+          <w:szCs w:val="28"/>
+        </w:rPr>
+        <w:t>trắng</w:t>
+      </w:r>
+      <w:proofErr w:type="spellEnd"/>
+      <w:r>
+        <w:rPr>
+          <w:sz w:val="26"/>
+          <w:szCs w:val="28"/>
+        </w:rPr>
+        <w:t xml:space="preserve"> </w:t>
+      </w:r>
+      <w:proofErr w:type="spellStart"/>
+      <w:r>
+        <w:rPr>
+          <w:sz w:val="26"/>
+          <w:szCs w:val="28"/>
+        </w:rPr>
+        <w:t>hoặc</w:t>
+      </w:r>
+      <w:proofErr w:type="spellEnd"/>
+      <w:r>
+        <w:rPr>
+          <w:sz w:val="26"/>
+          <w:szCs w:val="28"/>
+        </w:rPr>
+        <w:t xml:space="preserve"> </w:t>
+      </w:r>
+      <w:proofErr w:type="spellStart"/>
+      <w:r>
+        <w:rPr>
+          <w:sz w:val="26"/>
+          <w:szCs w:val="28"/>
+        </w:rPr>
+        <w:t>đen</w:t>
+      </w:r>
+      <w:proofErr w:type="spellEnd"/>
+      <w:r>
+        <w:rPr>
+          <w:sz w:val="26"/>
+          <w:szCs w:val="28"/>
+        </w:rPr>
+        <w:t xml:space="preserve">. </w:t>
+      </w:r>
+      <w:proofErr w:type="spellStart"/>
+      <w:r>
+        <w:rPr>
+          <w:sz w:val="26"/>
+          <w:szCs w:val="28"/>
+        </w:rPr>
+        <w:t>Trong</w:t>
+      </w:r>
+      <w:proofErr w:type="spellEnd"/>
+      <w:r>
+        <w:rPr>
+          <w:sz w:val="26"/>
+          <w:szCs w:val="28"/>
+        </w:rPr>
+        <w:t xml:space="preserve"> </w:t>
+      </w:r>
+      <w:proofErr w:type="spellStart"/>
+      <w:r>
+        <w:rPr>
+          <w:sz w:val="26"/>
+          <w:szCs w:val="28"/>
+        </w:rPr>
+        <w:t>thực</w:t>
+      </w:r>
+      <w:proofErr w:type="spellEnd"/>
+      <w:r>
+        <w:rPr>
+          <w:sz w:val="26"/>
+          <w:szCs w:val="28"/>
+        </w:rPr>
+        <w:t xml:space="preserve"> </w:t>
+      </w:r>
+      <w:proofErr w:type="spellStart"/>
+      <w:r>
+        <w:rPr>
+          <w:sz w:val="26"/>
+          <w:szCs w:val="28"/>
+        </w:rPr>
+        <w:t>tế</w:t>
+      </w:r>
+      <w:proofErr w:type="spellEnd"/>
+      <w:r>
+        <w:rPr>
+          <w:sz w:val="26"/>
+          <w:szCs w:val="28"/>
+        </w:rPr>
+        <w:t xml:space="preserve">, </w:t>
+      </w:r>
+      <w:proofErr w:type="spellStart"/>
+      <w:r>
+        <w:rPr>
+          <w:sz w:val="26"/>
+          <w:szCs w:val="28"/>
+        </w:rPr>
+        <w:t>người</w:t>
+      </w:r>
+      <w:proofErr w:type="spellEnd"/>
+      <w:r>
+        <w:rPr>
+          <w:sz w:val="26"/>
+          <w:szCs w:val="28"/>
+        </w:rPr>
+        <w:t xml:space="preserve"> ta </w:t>
+      </w:r>
+      <w:proofErr w:type="spellStart"/>
+      <w:r>
+        <w:rPr>
+          <w:sz w:val="26"/>
+          <w:szCs w:val="28"/>
+        </w:rPr>
+        <w:t>sử</w:t>
+      </w:r>
+      <w:proofErr w:type="spellEnd"/>
+      <w:r>
+        <w:rPr>
+          <w:sz w:val="26"/>
+          <w:szCs w:val="28"/>
+        </w:rPr>
+        <w:t xml:space="preserve"> </w:t>
+      </w:r>
+      <w:proofErr w:type="spellStart"/>
+      <w:r>
+        <w:rPr>
+          <w:sz w:val="26"/>
+          <w:szCs w:val="28"/>
+        </w:rPr>
+        <w:t>dụng</w:t>
+      </w:r>
+      <w:proofErr w:type="spellEnd"/>
+      <w:r>
+        <w:rPr>
+          <w:sz w:val="26"/>
+          <w:szCs w:val="28"/>
+        </w:rPr>
+        <w:t xml:space="preserve"> </w:t>
+      </w:r>
+      <w:proofErr w:type="spellStart"/>
+      <w:r>
+        <w:rPr>
+          <w:sz w:val="26"/>
+          <w:szCs w:val="28"/>
+        </w:rPr>
+        <w:t>ảnh</w:t>
+      </w:r>
+      <w:proofErr w:type="spellEnd"/>
+      <w:r>
+        <w:rPr>
+          <w:sz w:val="26"/>
+          <w:szCs w:val="28"/>
+        </w:rPr>
+        <w:t xml:space="preserve"> </w:t>
+      </w:r>
+      <w:proofErr w:type="spellStart"/>
+      <w:r>
+        <w:rPr>
+          <w:sz w:val="26"/>
+          <w:szCs w:val="28"/>
+        </w:rPr>
+        <w:t>xám</w:t>
+      </w:r>
+      <w:proofErr w:type="spellEnd"/>
+      <w:r>
+        <w:rPr>
+          <w:sz w:val="26"/>
+          <w:szCs w:val="28"/>
+        </w:rPr>
+        <w:t xml:space="preserve"> </w:t>
+      </w:r>
+      <w:proofErr w:type="spellStart"/>
+      <w:r>
+        <w:rPr>
+          <w:sz w:val="26"/>
+          <w:szCs w:val="28"/>
+        </w:rPr>
+        <w:t>để</w:t>
+      </w:r>
+      <w:proofErr w:type="spellEnd"/>
+      <w:r>
+        <w:rPr>
+          <w:sz w:val="26"/>
+          <w:szCs w:val="28"/>
+        </w:rPr>
+        <w:t xml:space="preserve"> </w:t>
+      </w:r>
+      <w:proofErr w:type="spellStart"/>
+      <w:r>
+        <w:rPr>
+          <w:sz w:val="26"/>
+          <w:szCs w:val="28"/>
+        </w:rPr>
+        <w:t>biểu</w:t>
+      </w:r>
+      <w:proofErr w:type="spellEnd"/>
+      <w:r>
+        <w:rPr>
+          <w:sz w:val="26"/>
+          <w:szCs w:val="28"/>
+        </w:rPr>
+        <w:t xml:space="preserve"> </w:t>
+      </w:r>
+      <w:proofErr w:type="spellStart"/>
+      <w:r>
+        <w:rPr>
+          <w:sz w:val="26"/>
+          <w:szCs w:val="28"/>
+        </w:rPr>
+        <w:t>diễn</w:t>
+      </w:r>
+      <w:proofErr w:type="spellEnd"/>
+      <w:r>
+        <w:rPr>
+          <w:sz w:val="26"/>
+          <w:szCs w:val="28"/>
+        </w:rPr>
+        <w:t xml:space="preserve"> </w:t>
+      </w:r>
+      <w:proofErr w:type="spellStart"/>
+      <w:r>
+        <w:rPr>
+          <w:sz w:val="26"/>
+          <w:szCs w:val="28"/>
+        </w:rPr>
+        <w:t>ảnh</w:t>
+      </w:r>
+      <w:proofErr w:type="spellEnd"/>
+      <w:r>
+        <w:rPr>
+          <w:sz w:val="26"/>
+          <w:szCs w:val="28"/>
+        </w:rPr>
+        <w:t xml:space="preserve"> </w:t>
+      </w:r>
+      <w:proofErr w:type="spellStart"/>
+      <w:r>
+        <w:rPr>
+          <w:sz w:val="26"/>
+          <w:szCs w:val="28"/>
+        </w:rPr>
+        <w:t>nhị</w:t>
+      </w:r>
+      <w:proofErr w:type="spellEnd"/>
+      <w:r>
+        <w:rPr>
+          <w:sz w:val="26"/>
+          <w:szCs w:val="28"/>
+        </w:rPr>
+        <w:t xml:space="preserve"> </w:t>
+      </w:r>
+      <w:proofErr w:type="spellStart"/>
+      <w:r>
+        <w:rPr>
+          <w:sz w:val="26"/>
+          <w:szCs w:val="28"/>
+        </w:rPr>
+        <w:t>phân</w:t>
+      </w:r>
+      <w:proofErr w:type="spellEnd"/>
+      <w:r>
+        <w:rPr>
+          <w:sz w:val="26"/>
+          <w:szCs w:val="28"/>
+        </w:rPr>
+        <w:t xml:space="preserve"> có 2 </w:t>
+      </w:r>
+      <w:proofErr w:type="spellStart"/>
+      <w:r>
+        <w:rPr>
+          <w:sz w:val="26"/>
+          <w:szCs w:val="28"/>
+        </w:rPr>
+        <w:t>giá</w:t>
+      </w:r>
+      <w:proofErr w:type="spellEnd"/>
+      <w:r>
+        <w:rPr>
+          <w:sz w:val="26"/>
+          <w:szCs w:val="28"/>
+        </w:rPr>
+        <w:t xml:space="preserve"> </w:t>
+      </w:r>
+      <w:proofErr w:type="spellStart"/>
+      <w:r>
+        <w:rPr>
+          <w:sz w:val="26"/>
+          <w:szCs w:val="28"/>
+        </w:rPr>
+        <w:t>trị</w:t>
+      </w:r>
+      <w:proofErr w:type="spellEnd"/>
+      <w:r>
+        <w:rPr>
+          <w:sz w:val="26"/>
+          <w:szCs w:val="28"/>
+        </w:rPr>
+        <w:t xml:space="preserve"> là 0 </w:t>
+      </w:r>
+      <w:proofErr w:type="spellStart"/>
+      <w:r>
+        <w:rPr>
+          <w:sz w:val="26"/>
+          <w:szCs w:val="28"/>
+        </w:rPr>
+        <w:t>hoặc</w:t>
+      </w:r>
+      <w:proofErr w:type="spellEnd"/>
+      <w:r>
+        <w:rPr>
+          <w:sz w:val="26"/>
+          <w:szCs w:val="28"/>
+        </w:rPr>
+        <w:t xml:space="preserve"> 255 </w:t>
+      </w:r>
+      <w:proofErr w:type="spellStart"/>
+      <w:r>
+        <w:rPr>
+          <w:sz w:val="26"/>
+          <w:szCs w:val="28"/>
+        </w:rPr>
+        <w:t>tương</w:t>
+      </w:r>
+      <w:proofErr w:type="spellEnd"/>
+      <w:r>
+        <w:rPr>
+          <w:sz w:val="26"/>
+          <w:szCs w:val="28"/>
+        </w:rPr>
+        <w:t xml:space="preserve"> </w:t>
+      </w:r>
+      <w:proofErr w:type="spellStart"/>
+      <w:r>
+        <w:rPr>
+          <w:sz w:val="26"/>
+          <w:szCs w:val="28"/>
+        </w:rPr>
+        <w:t>ứng</w:t>
+      </w:r>
+      <w:proofErr w:type="spellEnd"/>
+      <w:r>
+        <w:rPr>
+          <w:sz w:val="26"/>
+          <w:szCs w:val="28"/>
+        </w:rPr>
+        <w:t xml:space="preserve"> </w:t>
+      </w:r>
+      <w:proofErr w:type="spellStart"/>
+      <w:r>
+        <w:rPr>
+          <w:sz w:val="26"/>
+          <w:szCs w:val="28"/>
+        </w:rPr>
+        <w:t>với</w:t>
+      </w:r>
+      <w:proofErr w:type="spellEnd"/>
+      <w:r>
+        <w:rPr>
+          <w:sz w:val="26"/>
+          <w:szCs w:val="28"/>
+        </w:rPr>
+        <w:t xml:space="preserve"> 2 </w:t>
+      </w:r>
+      <w:proofErr w:type="spellStart"/>
+      <w:r>
+        <w:rPr>
+          <w:sz w:val="26"/>
+          <w:szCs w:val="28"/>
+        </w:rPr>
+        <w:t>giá</w:t>
+      </w:r>
+      <w:proofErr w:type="spellEnd"/>
+      <w:r>
+        <w:rPr>
+          <w:sz w:val="26"/>
+          <w:szCs w:val="28"/>
+        </w:rPr>
+        <w:t xml:space="preserve"> </w:t>
+      </w:r>
+      <w:proofErr w:type="spellStart"/>
+      <w:r>
+        <w:rPr>
+          <w:sz w:val="26"/>
+          <w:szCs w:val="28"/>
+        </w:rPr>
+        <w:t>trị</w:t>
+      </w:r>
+      <w:proofErr w:type="spellEnd"/>
+      <w:r>
+        <w:rPr>
+          <w:sz w:val="26"/>
+          <w:szCs w:val="28"/>
+        </w:rPr>
+        <w:t xml:space="preserve"> 0 </w:t>
+      </w:r>
+      <w:proofErr w:type="spellStart"/>
+      <w:r>
+        <w:rPr>
+          <w:sz w:val="26"/>
+          <w:szCs w:val="28"/>
+        </w:rPr>
+        <w:t>và</w:t>
+      </w:r>
+      <w:proofErr w:type="spellEnd"/>
+      <w:r>
+        <w:rPr>
+          <w:sz w:val="26"/>
+          <w:szCs w:val="28"/>
+        </w:rPr>
+        <w:t xml:space="preserve"> 1.</w:t>
+      </w:r>
+    </w:p>
+    <w:p>
+      <w:pPr>
+        <w:spacing w:line="360" w:lineRule="auto"/>
+        <w:ind w:firstLine="540"/>
+        <w:rPr>
+          <w:sz w:val="26"/>
+          <w:szCs w:val="28"/>
+        </w:rPr>
+      </w:pPr>
+      <w:proofErr w:type="spellStart"/>
+      <w:r>
+        <w:rPr>
+          <w:sz w:val="26"/>
+          <w:szCs w:val="28"/>
+        </w:rPr>
+        <w:t>Nhị</w:t>
+      </w:r>
+      <w:proofErr w:type="spellEnd"/>
+      <w:r>
+        <w:rPr>
+          <w:sz w:val="26"/>
+          <w:szCs w:val="28"/>
+        </w:rPr>
+        <w:t xml:space="preserve"> </w:t>
+      </w:r>
+      <w:proofErr w:type="spellStart"/>
+      <w:r>
+        <w:rPr>
+          <w:sz w:val="26"/>
+          <w:szCs w:val="28"/>
+        </w:rPr>
+        <w:t>phân</w:t>
+      </w:r>
+      <w:proofErr w:type="spellEnd"/>
+      <w:r>
+        <w:rPr>
+          <w:sz w:val="26"/>
+          <w:szCs w:val="28"/>
+        </w:rPr>
+        <w:t xml:space="preserve"> </w:t>
+      </w:r>
+      <w:proofErr w:type="spellStart"/>
+      <w:r>
+        <w:rPr>
+          <w:sz w:val="26"/>
+          <w:szCs w:val="28"/>
+        </w:rPr>
+        <w:t>ảnh</w:t>
+      </w:r>
+      <w:proofErr w:type="spellEnd"/>
+      <w:r>
+        <w:rPr>
+          <w:sz w:val="26"/>
+          <w:szCs w:val="28"/>
+        </w:rPr>
+        <w:t xml:space="preserve"> l</w:t>
+      </w:r>
+      <w:r>
+        <w:rPr>
+          <w:sz w:val="26"/>
+          <w:szCs w:val="28"/>
+        </w:rPr>
+        <w:t xml:space="preserve">à quá </w:t>
+      </w:r>
+      <w:proofErr w:type="spellStart"/>
+      <w:r>
+        <w:rPr>
+          <w:sz w:val="26"/>
+          <w:szCs w:val="28"/>
+        </w:rPr>
+        <w:t>trình</w:t>
+      </w:r>
+      <w:proofErr w:type="spellEnd"/>
+      <w:r>
+        <w:rPr>
+          <w:sz w:val="26"/>
+          <w:szCs w:val="28"/>
+        </w:rPr>
+        <w:t xml:space="preserve"> </w:t>
+      </w:r>
+      <w:proofErr w:type="spellStart"/>
+      <w:r>
+        <w:rPr>
+          <w:sz w:val="26"/>
+          <w:szCs w:val="28"/>
+        </w:rPr>
+        <w:t>biến</w:t>
+      </w:r>
+      <w:proofErr w:type="spellEnd"/>
+      <w:r>
+        <w:rPr>
+          <w:sz w:val="26"/>
+          <w:szCs w:val="28"/>
+        </w:rPr>
+        <w:t xml:space="preserve"> </w:t>
+      </w:r>
+      <w:proofErr w:type="spellStart"/>
+      <w:r>
+        <w:rPr>
+          <w:sz w:val="26"/>
+          <w:szCs w:val="28"/>
+        </w:rPr>
+        <w:t>đổi</w:t>
+      </w:r>
+      <w:proofErr w:type="spellEnd"/>
+      <w:r>
+        <w:rPr>
+          <w:sz w:val="26"/>
+          <w:szCs w:val="28"/>
+        </w:rPr>
+        <w:t xml:space="preserve"> </w:t>
+      </w:r>
+      <w:proofErr w:type="spellStart"/>
+      <w:r>
+        <w:rPr>
+          <w:sz w:val="26"/>
+          <w:szCs w:val="28"/>
+        </w:rPr>
+        <w:t>một</w:t>
+      </w:r>
+      <w:proofErr w:type="spellEnd"/>
+      <w:r>
+        <w:rPr>
+          <w:sz w:val="26"/>
+          <w:szCs w:val="28"/>
+        </w:rPr>
+        <w:t xml:space="preserve"> </w:t>
+      </w:r>
+      <w:proofErr w:type="spellStart"/>
+      <w:r>
+        <w:rPr>
+          <w:sz w:val="26"/>
+          <w:szCs w:val="28"/>
+        </w:rPr>
+        <w:t>ảnh</w:t>
+      </w:r>
+      <w:proofErr w:type="spellEnd"/>
+      <w:r>
+        <w:rPr>
+          <w:sz w:val="26"/>
+          <w:szCs w:val="28"/>
+        </w:rPr>
+        <w:t xml:space="preserve"> </w:t>
+      </w:r>
+      <w:proofErr w:type="spellStart"/>
+      <w:r>
+        <w:rPr>
+          <w:sz w:val="26"/>
+          <w:szCs w:val="28"/>
+        </w:rPr>
+        <w:t>xám</w:t>
+      </w:r>
+      <w:proofErr w:type="spellEnd"/>
+      <w:r>
+        <w:rPr>
+          <w:sz w:val="26"/>
+          <w:szCs w:val="28"/>
+        </w:rPr>
+        <w:t xml:space="preserve"> </w:t>
+      </w:r>
+      <w:proofErr w:type="spellStart"/>
+      <w:r>
+        <w:rPr>
+          <w:sz w:val="26"/>
+          <w:szCs w:val="28"/>
+        </w:rPr>
+        <w:t>thành</w:t>
+      </w:r>
+      <w:proofErr w:type="spellEnd"/>
+      <w:r>
+        <w:rPr>
+          <w:sz w:val="26"/>
+          <w:szCs w:val="28"/>
+        </w:rPr>
+        <w:t xml:space="preserve"> </w:t>
+      </w:r>
+      <w:proofErr w:type="spellStart"/>
+      <w:r>
+        <w:rPr>
+          <w:sz w:val="26"/>
+          <w:szCs w:val="28"/>
+        </w:rPr>
+        <w:t>ảnh</w:t>
+      </w:r>
+      <w:proofErr w:type="spellEnd"/>
+      <w:r>
+        <w:rPr>
+          <w:sz w:val="26"/>
+          <w:szCs w:val="28"/>
+        </w:rPr>
+        <w:t xml:space="preserve"> </w:t>
+      </w:r>
+      <w:proofErr w:type="spellStart"/>
+      <w:r>
+        <w:rPr>
+          <w:sz w:val="26"/>
+          <w:szCs w:val="28"/>
+        </w:rPr>
+        <w:t>nhị</w:t>
+      </w:r>
+      <w:proofErr w:type="spellEnd"/>
+      <w:r>
+        <w:rPr>
+          <w:sz w:val="26"/>
+          <w:szCs w:val="28"/>
+        </w:rPr>
+        <w:t xml:space="preserve"> </w:t>
+      </w:r>
+      <w:proofErr w:type="spellStart"/>
+      <w:r>
+        <w:rPr>
+          <w:sz w:val="26"/>
+          <w:szCs w:val="28"/>
+        </w:rPr>
+        <w:t>phân</w:t>
+      </w:r>
+      <w:proofErr w:type="spellEnd"/>
+      <w:r>
+        <w:rPr>
+          <w:sz w:val="26"/>
+          <w:szCs w:val="28"/>
+        </w:rPr>
+        <w:t xml:space="preserve">. </w:t>
+      </w:r>
+      <w:proofErr w:type="spellStart"/>
+      <w:r>
+        <w:rPr>
+          <w:sz w:val="26"/>
+          <w:szCs w:val="28"/>
+        </w:rPr>
+        <w:t>Ví</w:t>
+      </w:r>
+      <w:proofErr w:type="spellEnd"/>
+      <w:r>
+        <w:rPr>
+          <w:sz w:val="26"/>
+          <w:szCs w:val="28"/>
+        </w:rPr>
+        <w:t xml:space="preserve"> </w:t>
+      </w:r>
+      <w:proofErr w:type="spellStart"/>
+      <w:r>
+        <w:rPr>
+          <w:sz w:val="26"/>
+          <w:szCs w:val="28"/>
+        </w:rPr>
+        <w:t>dụ</w:t>
+      </w:r>
+      <w:proofErr w:type="spellEnd"/>
+      <w:r>
+        <w:rPr>
+          <w:sz w:val="26"/>
+          <w:szCs w:val="28"/>
+        </w:rPr>
+        <w:t xml:space="preserve"> ta có </w:t>
+      </w:r>
+      <w:proofErr w:type="spellStart"/>
+      <w:r>
+        <w:rPr>
+          <w:sz w:val="26"/>
+          <w:szCs w:val="28"/>
+        </w:rPr>
+        <w:t>giá</w:t>
+      </w:r>
+      <w:proofErr w:type="spellEnd"/>
+      <w:r>
+        <w:rPr>
+          <w:sz w:val="26"/>
+          <w:szCs w:val="28"/>
+        </w:rPr>
+        <w:t xml:space="preserve"> </w:t>
+      </w:r>
+      <w:proofErr w:type="spellStart"/>
+      <w:r>
+        <w:rPr>
+          <w:sz w:val="26"/>
+          <w:szCs w:val="28"/>
+        </w:rPr>
+        <w:t>trị</w:t>
+      </w:r>
+      <w:proofErr w:type="spellEnd"/>
+      <w:r>
+        <w:rPr>
+          <w:sz w:val="26"/>
+          <w:szCs w:val="28"/>
+        </w:rPr>
+        <w:t xml:space="preserve"> </w:t>
+      </w:r>
+      <w:proofErr w:type="spellStart"/>
+      <w:r>
+        <w:rPr>
+          <w:sz w:val="26"/>
+          <w:szCs w:val="28"/>
+        </w:rPr>
+        <w:t>cường</w:t>
+      </w:r>
+      <w:proofErr w:type="spellEnd"/>
+      <w:r>
+        <w:rPr>
+          <w:sz w:val="26"/>
+          <w:szCs w:val="28"/>
+        </w:rPr>
+        <w:t xml:space="preserve"> </w:t>
+      </w:r>
+      <w:proofErr w:type="spellStart"/>
+      <w:r>
+        <w:rPr>
+          <w:sz w:val="26"/>
+          <w:szCs w:val="28"/>
+        </w:rPr>
+        <w:t>độ</w:t>
+      </w:r>
+      <w:proofErr w:type="spellEnd"/>
+      <w:r>
+        <w:rPr>
+          <w:sz w:val="26"/>
+          <w:szCs w:val="28"/>
+        </w:rPr>
+        <w:t xml:space="preserve"> </w:t>
+      </w:r>
+      <w:proofErr w:type="spellStart"/>
+      <w:r>
+        <w:rPr>
+          <w:sz w:val="26"/>
+          <w:szCs w:val="28"/>
+        </w:rPr>
+        <w:t>sáng</w:t>
+      </w:r>
+      <w:proofErr w:type="spellEnd"/>
+      <w:r>
+        <w:rPr>
+          <w:sz w:val="26"/>
+          <w:szCs w:val="28"/>
+        </w:rPr>
+        <w:t xml:space="preserve"> </w:t>
+      </w:r>
+      <w:proofErr w:type="spellStart"/>
+      <w:r>
+        <w:rPr>
+          <w:sz w:val="26"/>
+          <w:szCs w:val="28"/>
+        </w:rPr>
+        <w:t>tại</w:t>
+      </w:r>
+      <w:proofErr w:type="spellEnd"/>
+      <w:r>
+        <w:rPr>
+          <w:sz w:val="26"/>
+          <w:szCs w:val="28"/>
+        </w:rPr>
+        <w:t xml:space="preserve"> </w:t>
+      </w:r>
+      <w:proofErr w:type="spellStart"/>
+      <w:r>
+        <w:rPr>
+          <w:sz w:val="26"/>
+          <w:szCs w:val="28"/>
+        </w:rPr>
+        <w:t>một</w:t>
+      </w:r>
+      <w:proofErr w:type="spellEnd"/>
+      <w:r>
+        <w:rPr>
+          <w:sz w:val="26"/>
+          <w:szCs w:val="28"/>
+        </w:rPr>
+        <w:t xml:space="preserve"> </w:t>
+      </w:r>
+      <w:proofErr w:type="spellStart"/>
+      <w:r>
+        <w:rPr>
+          <w:sz w:val="26"/>
+          <w:szCs w:val="28"/>
+        </w:rPr>
+        <w:t>điểm</w:t>
+      </w:r>
+      <w:proofErr w:type="spellEnd"/>
+      <w:r>
+        <w:rPr>
+          <w:sz w:val="26"/>
+          <w:szCs w:val="28"/>
+        </w:rPr>
+        <w:t xml:space="preserve"> </w:t>
+      </w:r>
+      <w:proofErr w:type="spellStart"/>
+      <w:r>
+        <w:rPr>
+          <w:sz w:val="26"/>
+          <w:szCs w:val="28"/>
+        </w:rPr>
+        <w:t>ảnh</w:t>
+      </w:r>
+      <w:proofErr w:type="spellEnd"/>
+      <w:r>
+        <w:rPr>
+          <w:sz w:val="26"/>
+          <w:szCs w:val="28"/>
+        </w:rPr>
+        <w:t xml:space="preserve"> là I(</w:t>
+      </w:r>
+      <w:proofErr w:type="spellStart"/>
+      <w:proofErr w:type="gramStart"/>
+      <w:r>
+        <w:rPr>
+          <w:sz w:val="26"/>
+          <w:szCs w:val="28"/>
+        </w:rPr>
+        <w:t>x,y</w:t>
+      </w:r>
+      <w:proofErr w:type="spellEnd"/>
+      <w:proofErr w:type="gramEnd"/>
+      <w:r>
+        <w:rPr>
+          <w:sz w:val="26"/>
+          <w:szCs w:val="28"/>
+        </w:rPr>
+        <w:t>). INP(</w:t>
+      </w:r>
+      <w:proofErr w:type="spellStart"/>
+      <w:proofErr w:type="gramStart"/>
+      <w:r>
+        <w:rPr>
+          <w:sz w:val="26"/>
+          <w:szCs w:val="28"/>
+        </w:rPr>
+        <w:t>x,y</w:t>
+      </w:r>
+      <w:proofErr w:type="spellEnd"/>
+      <w:proofErr w:type="gramEnd"/>
+      <w:r>
+        <w:rPr>
+          <w:sz w:val="26"/>
+          <w:szCs w:val="28"/>
+        </w:rPr>
+        <w:t xml:space="preserve">) là </w:t>
+      </w:r>
+      <w:proofErr w:type="spellStart"/>
+      <w:r>
+        <w:rPr>
+          <w:sz w:val="26"/>
+          <w:szCs w:val="28"/>
+        </w:rPr>
+        <w:t>giá</w:t>
+      </w:r>
+      <w:proofErr w:type="spellEnd"/>
+      <w:r>
+        <w:rPr>
+          <w:sz w:val="26"/>
+          <w:szCs w:val="28"/>
+        </w:rPr>
+        <w:t xml:space="preserve"> </w:t>
+      </w:r>
+      <w:proofErr w:type="spellStart"/>
+      <w:r>
+        <w:rPr>
+          <w:sz w:val="26"/>
+          <w:szCs w:val="28"/>
+        </w:rPr>
+        <w:t>trị</w:t>
+      </w:r>
+      <w:proofErr w:type="spellEnd"/>
+      <w:r>
+        <w:rPr>
+          <w:sz w:val="26"/>
+          <w:szCs w:val="28"/>
+        </w:rPr>
+        <w:t xml:space="preserve"> </w:t>
+      </w:r>
+      <w:proofErr w:type="spellStart"/>
+      <w:r>
+        <w:rPr>
+          <w:sz w:val="26"/>
+          <w:szCs w:val="28"/>
+        </w:rPr>
+        <w:t>cường</w:t>
+      </w:r>
+      <w:proofErr w:type="spellEnd"/>
+      <w:r>
+        <w:rPr>
+          <w:sz w:val="26"/>
+          <w:szCs w:val="28"/>
+        </w:rPr>
+        <w:t xml:space="preserve"> </w:t>
+      </w:r>
+      <w:proofErr w:type="spellStart"/>
+      <w:r>
+        <w:rPr>
+          <w:sz w:val="26"/>
+          <w:szCs w:val="28"/>
+        </w:rPr>
+        <w:t>độ</w:t>
+      </w:r>
+      <w:proofErr w:type="spellEnd"/>
+      <w:r>
+        <w:rPr>
+          <w:sz w:val="26"/>
+          <w:szCs w:val="28"/>
+        </w:rPr>
+        <w:t xml:space="preserve"> </w:t>
+      </w:r>
+      <w:proofErr w:type="spellStart"/>
+      <w:r>
+        <w:rPr>
+          <w:sz w:val="26"/>
+          <w:szCs w:val="28"/>
+        </w:rPr>
+        <w:t>sáng</w:t>
+      </w:r>
+      <w:proofErr w:type="spellEnd"/>
+      <w:r>
+        <w:rPr>
+          <w:sz w:val="26"/>
+          <w:szCs w:val="28"/>
+        </w:rPr>
+        <w:t xml:space="preserve"> </w:t>
+      </w:r>
+      <w:proofErr w:type="spellStart"/>
+      <w:r>
+        <w:rPr>
+          <w:sz w:val="26"/>
+          <w:szCs w:val="28"/>
+        </w:rPr>
+        <w:t>cử</w:t>
+      </w:r>
+      <w:proofErr w:type="spellEnd"/>
+      <w:r>
+        <w:rPr>
+          <w:sz w:val="26"/>
+          <w:szCs w:val="28"/>
+        </w:rPr>
+        <w:t xml:space="preserve"> </w:t>
+      </w:r>
+      <w:proofErr w:type="spellStart"/>
+      <w:r>
+        <w:rPr>
+          <w:sz w:val="26"/>
+          <w:szCs w:val="28"/>
+        </w:rPr>
+        <w:t>điểm</w:t>
+      </w:r>
+      <w:proofErr w:type="spellEnd"/>
+      <w:r>
+        <w:rPr>
+          <w:sz w:val="26"/>
+          <w:szCs w:val="28"/>
+        </w:rPr>
+        <w:t xml:space="preserve"> </w:t>
+      </w:r>
+      <w:proofErr w:type="spellStart"/>
+      <w:r>
+        <w:rPr>
+          <w:sz w:val="26"/>
+          <w:szCs w:val="28"/>
+        </w:rPr>
+        <w:t>ảnh</w:t>
+      </w:r>
+      <w:proofErr w:type="spellEnd"/>
+      <w:r>
+        <w:rPr>
+          <w:sz w:val="26"/>
+          <w:szCs w:val="28"/>
+        </w:rPr>
+        <w:t xml:space="preserve"> </w:t>
+      </w:r>
+      <w:proofErr w:type="spellStart"/>
+      <w:r>
+        <w:rPr>
+          <w:sz w:val="26"/>
+          <w:szCs w:val="28"/>
+        </w:rPr>
+        <w:t>trên</w:t>
+      </w:r>
+      <w:proofErr w:type="spellEnd"/>
+      <w:r>
+        <w:rPr>
+          <w:sz w:val="26"/>
+          <w:szCs w:val="28"/>
+        </w:rPr>
+        <w:t xml:space="preserve"> </w:t>
+      </w:r>
+      <w:proofErr w:type="spellStart"/>
+      <w:r>
+        <w:rPr>
+          <w:sz w:val="26"/>
+          <w:szCs w:val="28"/>
+        </w:rPr>
+        <w:t>ảnh</w:t>
+      </w:r>
+      <w:proofErr w:type="spellEnd"/>
+      <w:r>
+        <w:rPr>
+          <w:sz w:val="26"/>
+          <w:szCs w:val="28"/>
+        </w:rPr>
+        <w:t xml:space="preserve"> </w:t>
+      </w:r>
+      <w:proofErr w:type="spellStart"/>
+      <w:r>
+        <w:rPr>
+          <w:sz w:val="26"/>
+          <w:szCs w:val="28"/>
+        </w:rPr>
+        <w:t>nhị</w:t>
+      </w:r>
+      <w:proofErr w:type="spellEnd"/>
+      <w:r>
+        <w:rPr>
+          <w:sz w:val="26"/>
+          <w:szCs w:val="28"/>
+        </w:rPr>
+        <w:t xml:space="preserve"> </w:t>
+      </w:r>
+      <w:proofErr w:type="spellStart"/>
+      <w:r>
+        <w:rPr>
+          <w:sz w:val="26"/>
+          <w:szCs w:val="28"/>
+        </w:rPr>
+        <w:t>phân</w:t>
+      </w:r>
+      <w:proofErr w:type="spellEnd"/>
+      <w:r>
+        <w:rPr>
+          <w:sz w:val="26"/>
+          <w:szCs w:val="28"/>
+        </w:rPr>
+        <w:t xml:space="preserve">. </w:t>
+      </w:r>
+      <w:proofErr w:type="spellStart"/>
+      <w:r>
+        <w:rPr>
+          <w:sz w:val="26"/>
+          <w:szCs w:val="28"/>
+        </w:rPr>
+        <w:t>Với</w:t>
+      </w:r>
+      <w:proofErr w:type="spellEnd"/>
+      <w:r>
+        <w:rPr>
+          <w:sz w:val="26"/>
+          <w:szCs w:val="28"/>
+        </w:rPr>
+        <w:t xml:space="preserve"> x </w:t>
+      </w:r>
+      <w:proofErr w:type="spellStart"/>
+      <w:r>
+        <w:rPr>
+          <w:sz w:val="26"/>
+          <w:szCs w:val="28"/>
+        </w:rPr>
+        <w:t>và</w:t>
+      </w:r>
+      <w:proofErr w:type="spellEnd"/>
+      <w:r>
+        <w:rPr>
+          <w:sz w:val="26"/>
+          <w:szCs w:val="28"/>
+        </w:rPr>
+        <w:t xml:space="preserve"> y là </w:t>
+      </w:r>
+      <w:proofErr w:type="spellStart"/>
+      <w:r>
+        <w:rPr>
+          <w:sz w:val="26"/>
+          <w:szCs w:val="28"/>
+        </w:rPr>
+        <w:t>tọa</w:t>
+      </w:r>
+      <w:proofErr w:type="spellEnd"/>
+      <w:r>
+        <w:rPr>
+          <w:sz w:val="26"/>
+          <w:szCs w:val="28"/>
+        </w:rPr>
+        <w:t xml:space="preserve"> </w:t>
+      </w:r>
+      <w:proofErr w:type="spellStart"/>
+      <w:r>
+        <w:rPr>
+          <w:sz w:val="26"/>
+          <w:szCs w:val="28"/>
+        </w:rPr>
+        <w:t>độ</w:t>
+      </w:r>
+      <w:proofErr w:type="spellEnd"/>
+      <w:r>
+        <w:rPr>
+          <w:sz w:val="26"/>
+          <w:szCs w:val="28"/>
+        </w:rPr>
+        <w:t xml:space="preserve"> pixel </w:t>
+      </w:r>
+      <w:proofErr w:type="spellStart"/>
+      <w:r>
+        <w:rPr>
+          <w:sz w:val="26"/>
+          <w:szCs w:val="28"/>
+        </w:rPr>
+        <w:t>của</w:t>
+      </w:r>
+      <w:proofErr w:type="spellEnd"/>
+      <w:r>
+        <w:rPr>
+          <w:sz w:val="26"/>
+          <w:szCs w:val="28"/>
+        </w:rPr>
+        <w:t xml:space="preserve"> </w:t>
+      </w:r>
+      <w:proofErr w:type="spellStart"/>
+      <w:r>
+        <w:rPr>
+          <w:sz w:val="26"/>
+          <w:szCs w:val="28"/>
+        </w:rPr>
+        <w:t>ảnh</w:t>
+      </w:r>
+      <w:proofErr w:type="spellEnd"/>
+      <w:r>
+        <w:rPr>
+          <w:sz w:val="26"/>
+          <w:szCs w:val="28"/>
+        </w:rPr>
+        <w:t xml:space="preserve">. </w:t>
+      </w:r>
+      <w:proofErr w:type="spellStart"/>
+      <w:r>
+        <w:rPr>
+          <w:sz w:val="26"/>
+          <w:szCs w:val="28"/>
+        </w:rPr>
+        <w:t>Để</w:t>
+      </w:r>
+      <w:proofErr w:type="spellEnd"/>
+      <w:r>
+        <w:rPr>
+          <w:sz w:val="26"/>
+          <w:szCs w:val="28"/>
+        </w:rPr>
+        <w:t xml:space="preserve"> </w:t>
+      </w:r>
+      <w:proofErr w:type="spellStart"/>
+      <w:r>
+        <w:rPr>
+          <w:sz w:val="26"/>
+          <w:szCs w:val="28"/>
+        </w:rPr>
+        <w:t>biến</w:t>
+      </w:r>
+      <w:proofErr w:type="spellEnd"/>
+      <w:r>
+        <w:rPr>
+          <w:sz w:val="26"/>
+          <w:szCs w:val="28"/>
+        </w:rPr>
+        <w:t xml:space="preserve"> </w:t>
+      </w:r>
+      <w:proofErr w:type="spellStart"/>
+      <w:r>
+        <w:rPr>
+          <w:sz w:val="26"/>
+          <w:szCs w:val="28"/>
+        </w:rPr>
+        <w:t>đổi</w:t>
+      </w:r>
+      <w:proofErr w:type="spellEnd"/>
+      <w:r>
+        <w:rPr>
+          <w:sz w:val="26"/>
+          <w:szCs w:val="28"/>
+        </w:rPr>
+        <w:t xml:space="preserve"> </w:t>
+      </w:r>
+      <w:proofErr w:type="spellStart"/>
+      <w:r>
+        <w:rPr>
+          <w:sz w:val="26"/>
+          <w:szCs w:val="28"/>
+        </w:rPr>
+        <w:t>ảnh</w:t>
+      </w:r>
+      <w:proofErr w:type="spellEnd"/>
+      <w:r>
+        <w:rPr>
+          <w:sz w:val="26"/>
+          <w:szCs w:val="28"/>
+        </w:rPr>
+        <w:t xml:space="preserve"> </w:t>
+      </w:r>
+      <w:proofErr w:type="spellStart"/>
+      <w:r>
+        <w:rPr>
+          <w:sz w:val="26"/>
+          <w:szCs w:val="28"/>
+        </w:rPr>
+        <w:t>xám</w:t>
+      </w:r>
+      <w:proofErr w:type="spellEnd"/>
+      <w:r>
+        <w:rPr>
+          <w:sz w:val="26"/>
+          <w:szCs w:val="28"/>
+        </w:rPr>
+        <w:t xml:space="preserve"> </w:t>
+      </w:r>
+      <w:proofErr w:type="spellStart"/>
+      <w:r>
+        <w:rPr>
+          <w:sz w:val="26"/>
+          <w:szCs w:val="28"/>
+        </w:rPr>
+        <w:t>thành</w:t>
+      </w:r>
+      <w:proofErr w:type="spellEnd"/>
+      <w:r>
+        <w:rPr>
+          <w:sz w:val="26"/>
+          <w:szCs w:val="28"/>
+        </w:rPr>
+        <w:t xml:space="preserve"> </w:t>
+      </w:r>
+      <w:proofErr w:type="spellStart"/>
+      <w:r>
+        <w:rPr>
+          <w:sz w:val="26"/>
+          <w:szCs w:val="28"/>
+        </w:rPr>
+        <w:t>ảnh</w:t>
+      </w:r>
+      <w:proofErr w:type="spellEnd"/>
+      <w:r>
+        <w:rPr>
+          <w:sz w:val="26"/>
+          <w:szCs w:val="28"/>
+        </w:rPr>
+        <w:t xml:space="preserve"> </w:t>
+      </w:r>
+      <w:proofErr w:type="spellStart"/>
+      <w:r>
+        <w:rPr>
+          <w:sz w:val="26"/>
+          <w:szCs w:val="28"/>
+        </w:rPr>
+        <w:t>nhị</w:t>
+      </w:r>
+      <w:proofErr w:type="spellEnd"/>
+      <w:r>
+        <w:rPr>
+          <w:sz w:val="26"/>
+          <w:szCs w:val="28"/>
+        </w:rPr>
+        <w:t xml:space="preserve"> </w:t>
+      </w:r>
+      <w:proofErr w:type="spellStart"/>
+      <w:r>
+        <w:rPr>
+          <w:sz w:val="26"/>
+          <w:szCs w:val="28"/>
+        </w:rPr>
+        <w:t>phân</w:t>
+      </w:r>
+      <w:proofErr w:type="spellEnd"/>
+      <w:r>
+        <w:rPr>
+          <w:sz w:val="26"/>
+          <w:szCs w:val="28"/>
+        </w:rPr>
+        <w:t xml:space="preserve">. Ta so </w:t>
+      </w:r>
+      <w:proofErr w:type="spellStart"/>
+      <w:r>
+        <w:rPr>
+          <w:sz w:val="26"/>
+          <w:szCs w:val="28"/>
+        </w:rPr>
+        <w:t>sánh</w:t>
+      </w:r>
+      <w:proofErr w:type="spellEnd"/>
+      <w:r>
+        <w:rPr>
+          <w:sz w:val="26"/>
+          <w:szCs w:val="28"/>
+        </w:rPr>
+        <w:t xml:space="preserve"> </w:t>
+      </w:r>
+      <w:proofErr w:type="spellStart"/>
+      <w:r>
+        <w:rPr>
+          <w:sz w:val="26"/>
+          <w:szCs w:val="28"/>
+        </w:rPr>
+        <w:t>giá</w:t>
+      </w:r>
+      <w:proofErr w:type="spellEnd"/>
+      <w:r>
+        <w:rPr>
+          <w:sz w:val="26"/>
+          <w:szCs w:val="28"/>
+        </w:rPr>
+        <w:t xml:space="preserve"> </w:t>
+      </w:r>
+      <w:proofErr w:type="spellStart"/>
+      <w:r>
+        <w:rPr>
+          <w:sz w:val="26"/>
+          <w:szCs w:val="28"/>
+        </w:rPr>
+        <w:t>trị</w:t>
+      </w:r>
+      <w:proofErr w:type="spellEnd"/>
+      <w:r>
+        <w:rPr>
+          <w:sz w:val="26"/>
+          <w:szCs w:val="28"/>
+        </w:rPr>
+        <w:t xml:space="preserve"> </w:t>
+      </w:r>
+      <w:proofErr w:type="spellStart"/>
+      <w:r>
+        <w:rPr>
+          <w:sz w:val="26"/>
+          <w:szCs w:val="28"/>
+        </w:rPr>
+        <w:t>cường</w:t>
+      </w:r>
+      <w:proofErr w:type="spellEnd"/>
+      <w:r>
+        <w:rPr>
+          <w:sz w:val="26"/>
+          <w:szCs w:val="28"/>
+        </w:rPr>
+        <w:t xml:space="preserve"> </w:t>
+      </w:r>
+      <w:proofErr w:type="spellStart"/>
+      <w:r>
+        <w:rPr>
+          <w:sz w:val="26"/>
+          <w:szCs w:val="28"/>
+        </w:rPr>
+        <w:t>độ</w:t>
+      </w:r>
+      <w:proofErr w:type="spellEnd"/>
+      <w:r>
+        <w:rPr>
+          <w:sz w:val="26"/>
+          <w:szCs w:val="28"/>
+        </w:rPr>
+        <w:t xml:space="preserve"> </w:t>
+      </w:r>
+      <w:proofErr w:type="spellStart"/>
+      <w:r>
+        <w:rPr>
+          <w:sz w:val="26"/>
+          <w:szCs w:val="28"/>
+        </w:rPr>
+        <w:t>điểm</w:t>
+      </w:r>
+      <w:proofErr w:type="spellEnd"/>
+      <w:r>
+        <w:rPr>
+          <w:sz w:val="26"/>
+          <w:szCs w:val="28"/>
+        </w:rPr>
+        <w:t xml:space="preserve"> </w:t>
+      </w:r>
+      <w:proofErr w:type="spellStart"/>
+      <w:r>
+        <w:rPr>
+          <w:sz w:val="26"/>
+          <w:szCs w:val="28"/>
+        </w:rPr>
+        <w:t>sáng</w:t>
+      </w:r>
+      <w:proofErr w:type="spellEnd"/>
+      <w:r>
+        <w:rPr>
+          <w:sz w:val="26"/>
+          <w:szCs w:val="28"/>
+        </w:rPr>
+        <w:t xml:space="preserve"> </w:t>
+      </w:r>
+      <w:proofErr w:type="spellStart"/>
+      <w:r>
+        <w:rPr>
+          <w:sz w:val="26"/>
+          <w:szCs w:val="28"/>
+        </w:rPr>
+        <w:t>tại</w:t>
+      </w:r>
+      <w:proofErr w:type="spellEnd"/>
+      <w:r>
+        <w:rPr>
+          <w:sz w:val="26"/>
+          <w:szCs w:val="28"/>
+        </w:rPr>
+        <w:t xml:space="preserve"> </w:t>
+      </w:r>
+      <w:proofErr w:type="spellStart"/>
+      <w:r>
+        <w:rPr>
+          <w:sz w:val="26"/>
+          <w:szCs w:val="28"/>
+        </w:rPr>
+        <w:t>một</w:t>
+      </w:r>
+      <w:proofErr w:type="spellEnd"/>
+      <w:r>
+        <w:rPr>
+          <w:sz w:val="26"/>
+          <w:szCs w:val="28"/>
+        </w:rPr>
+        <w:t xml:space="preserve"> </w:t>
+      </w:r>
+      <w:proofErr w:type="spellStart"/>
+      <w:r>
+        <w:rPr>
+          <w:sz w:val="26"/>
+          <w:szCs w:val="28"/>
+        </w:rPr>
+        <w:t>điểm</w:t>
+      </w:r>
+      <w:proofErr w:type="spellEnd"/>
+      <w:r>
+        <w:rPr>
+          <w:sz w:val="26"/>
+          <w:szCs w:val="28"/>
+        </w:rPr>
+        <w:t xml:space="preserve"> </w:t>
+      </w:r>
+      <w:proofErr w:type="spellStart"/>
+      <w:r>
+        <w:rPr>
+          <w:sz w:val="26"/>
+          <w:szCs w:val="28"/>
+        </w:rPr>
+        <w:t>ảnh</w:t>
+      </w:r>
+      <w:proofErr w:type="spellEnd"/>
+      <w:r>
+        <w:rPr>
+          <w:sz w:val="26"/>
+          <w:szCs w:val="28"/>
+        </w:rPr>
+        <w:t xml:space="preserve"> </w:t>
+      </w:r>
+      <w:proofErr w:type="spellStart"/>
+      <w:r>
+        <w:rPr>
+          <w:sz w:val="26"/>
+          <w:szCs w:val="28"/>
+        </w:rPr>
+        <w:t>với</w:t>
+      </w:r>
+      <w:proofErr w:type="spellEnd"/>
+      <w:r>
+        <w:rPr>
+          <w:sz w:val="26"/>
+          <w:szCs w:val="28"/>
+        </w:rPr>
+        <w:t xml:space="preserve"> </w:t>
+      </w:r>
+      <w:proofErr w:type="spellStart"/>
+      <w:r>
+        <w:rPr>
+          <w:sz w:val="26"/>
+          <w:szCs w:val="28"/>
+        </w:rPr>
+        <w:t>một</w:t>
+      </w:r>
+      <w:proofErr w:type="spellEnd"/>
+      <w:r>
+        <w:rPr>
+          <w:sz w:val="26"/>
+          <w:szCs w:val="28"/>
+        </w:rPr>
+        <w:t xml:space="preserve"> </w:t>
+      </w:r>
+      <w:proofErr w:type="spellStart"/>
+      <w:r>
+        <w:rPr>
+          <w:sz w:val="26"/>
+          <w:szCs w:val="28"/>
+        </w:rPr>
+        <w:t>ngưỡng</w:t>
+      </w:r>
+      <w:proofErr w:type="spellEnd"/>
+      <w:r>
+        <w:rPr>
+          <w:sz w:val="26"/>
+          <w:szCs w:val="28"/>
+        </w:rPr>
+        <w:t xml:space="preserve"> </w:t>
+      </w:r>
+      <w:proofErr w:type="spellStart"/>
+      <w:r>
+        <w:rPr>
+          <w:sz w:val="26"/>
+          <w:szCs w:val="28"/>
+        </w:rPr>
+        <w:t>nhị</w:t>
+      </w:r>
+      <w:proofErr w:type="spellEnd"/>
+      <w:r>
+        <w:rPr>
+          <w:sz w:val="26"/>
+          <w:szCs w:val="28"/>
+        </w:rPr>
+        <w:t xml:space="preserve"> </w:t>
+      </w:r>
+      <w:proofErr w:type="spellStart"/>
+      <w:r>
+        <w:rPr>
+          <w:sz w:val="26"/>
+          <w:szCs w:val="28"/>
+        </w:rPr>
+        <w:t>phân</w:t>
+      </w:r>
+      <w:proofErr w:type="spellEnd"/>
+      <w:r>
+        <w:rPr>
+          <w:sz w:val="26"/>
+          <w:szCs w:val="28"/>
+        </w:rPr>
+        <w:t xml:space="preserve"> T, </w:t>
+      </w:r>
+      <w:proofErr w:type="spellStart"/>
+      <w:r>
+        <w:rPr>
+          <w:sz w:val="26"/>
+          <w:szCs w:val="28"/>
+        </w:rPr>
+        <w:t>thông</w:t>
+      </w:r>
+      <w:proofErr w:type="spellEnd"/>
+      <w:r>
+        <w:rPr>
+          <w:sz w:val="26"/>
+          <w:szCs w:val="28"/>
+        </w:rPr>
+        <w:t xml:space="preserve"> </w:t>
+      </w:r>
+      <w:proofErr w:type="spellStart"/>
+      <w:r>
+        <w:rPr>
+          <w:sz w:val="26"/>
+          <w:szCs w:val="28"/>
+        </w:rPr>
+        <w:t>thường</w:t>
+      </w:r>
+      <w:proofErr w:type="spellEnd"/>
+      <w:r>
+        <w:rPr>
+          <w:sz w:val="26"/>
+          <w:szCs w:val="28"/>
+        </w:rPr>
+        <w:t xml:space="preserve"> </w:t>
+      </w:r>
+      <w:proofErr w:type="spellStart"/>
+      <w:r>
+        <w:rPr>
+          <w:sz w:val="26"/>
+          <w:szCs w:val="28"/>
+        </w:rPr>
+        <w:t>người</w:t>
+      </w:r>
+      <w:proofErr w:type="spellEnd"/>
+      <w:r>
+        <w:rPr>
+          <w:sz w:val="26"/>
+          <w:szCs w:val="28"/>
+        </w:rPr>
+        <w:t xml:space="preserve"> ta </w:t>
+      </w:r>
+      <w:proofErr w:type="spellStart"/>
+      <w:r>
+        <w:rPr>
+          <w:sz w:val="26"/>
+          <w:szCs w:val="28"/>
+        </w:rPr>
+        <w:t>chọn</w:t>
+      </w:r>
+      <w:proofErr w:type="spellEnd"/>
+      <w:r>
+        <w:rPr>
+          <w:sz w:val="26"/>
+          <w:szCs w:val="28"/>
+        </w:rPr>
+        <w:t xml:space="preserve"> T = 128.</w:t>
+      </w:r>
+    </w:p>
+    <w:p>
+      <w:pPr>
         <w:pStyle w:val="ListParagraph"/>
         <w:numPr>
-          <w:ilvl w:val="2"/>
+          <w:ilvl w:val="0"/>
+          <w:numId w:val="19"/>
+        </w:numPr>
+        <w:spacing w:line="360" w:lineRule="auto"/>
+        <w:rPr>
+          <w:szCs w:val="28"/>
+        </w:rPr>
+      </w:pPr>
+      <w:proofErr w:type="spellStart"/>
+      <w:r>
+        <w:rPr>
+          <w:szCs w:val="28"/>
+        </w:rPr>
+        <w:t>Nếu</w:t>
+      </w:r>
+      <w:proofErr w:type="spellEnd"/>
+      <w:r>
+        <w:rPr>
+          <w:szCs w:val="28"/>
+        </w:rPr>
+        <w:t xml:space="preserve"> I(</w:t>
+      </w:r>
+      <w:proofErr w:type="spellStart"/>
+      <w:proofErr w:type="gramStart"/>
+      <w:r>
+        <w:rPr>
+          <w:szCs w:val="28"/>
+        </w:rPr>
+        <w:t>x,y</w:t>
+      </w:r>
+      <w:proofErr w:type="spellEnd"/>
+      <w:proofErr w:type="gramEnd"/>
+      <w:r>
+        <w:rPr>
+          <w:szCs w:val="28"/>
+        </w:rPr>
+        <w:t xml:space="preserve">) </w:t>
+      </w:r>
+      <w:r>
+        <w:rPr>
+          <w:szCs w:val="28"/>
+        </w:rPr>
+        <w:t>&lt;</w:t>
+      </w:r>
+      <w:r>
+        <w:rPr>
+          <w:szCs w:val="28"/>
+        </w:rPr>
+        <w:t xml:space="preserve"> T </w:t>
+      </w:r>
+      <w:proofErr w:type="spellStart"/>
+      <w:r>
+        <w:rPr>
+          <w:szCs w:val="28"/>
+        </w:rPr>
+        <w:t>thì</w:t>
+      </w:r>
+      <w:proofErr w:type="spellEnd"/>
+      <w:r>
+        <w:rPr>
+          <w:szCs w:val="28"/>
+        </w:rPr>
+        <w:t xml:space="preserve"> INP(</w:t>
+      </w:r>
+      <w:proofErr w:type="spellStart"/>
+      <w:r>
+        <w:rPr>
+          <w:szCs w:val="28"/>
+        </w:rPr>
+        <w:t>x,y</w:t>
+      </w:r>
+      <w:proofErr w:type="spellEnd"/>
+      <w:r>
+        <w:rPr>
+          <w:szCs w:val="28"/>
+        </w:rPr>
+        <w:t>) = 0 (0)</w:t>
+      </w:r>
+      <w:r>
+        <w:rPr>
+          <w:szCs w:val="28"/>
+        </w:rPr>
+        <w:t xml:space="preserve"> – </w:t>
+      </w:r>
+      <w:proofErr w:type="spellStart"/>
+      <w:r>
+        <w:rPr>
+          <w:szCs w:val="28"/>
+        </w:rPr>
+        <w:t>màu</w:t>
+      </w:r>
+      <w:proofErr w:type="spellEnd"/>
+      <w:r>
+        <w:rPr>
+          <w:szCs w:val="28"/>
+        </w:rPr>
+        <w:t xml:space="preserve"> </w:t>
+      </w:r>
+      <w:proofErr w:type="spellStart"/>
+      <w:r>
+        <w:rPr>
+          <w:szCs w:val="28"/>
+        </w:rPr>
+        <w:t>trắng</w:t>
+      </w:r>
+      <w:proofErr w:type="spellEnd"/>
+    </w:p>
+    <w:p>
+      <w:pPr>
+        <w:pStyle w:val="ListParagraph"/>
+        <w:numPr>
+          <w:ilvl w:val="0"/>
+          <w:numId w:val="19"/>
+        </w:numPr>
+        <w:spacing w:line="360" w:lineRule="auto"/>
+        <w:rPr>
+          <w:rFonts w:ascii="Times New Roman" w:hAnsi="Times New Roman"/>
+          <w:szCs w:val="28"/>
+        </w:rPr>
+      </w:pPr>
+      <w:proofErr w:type="spellStart"/>
+      <w:r>
+        <w:rPr>
+          <w:szCs w:val="28"/>
+        </w:rPr>
+        <w:t>Nếu</w:t>
+      </w:r>
+      <w:proofErr w:type="spellEnd"/>
+      <w:r>
+        <w:rPr>
+          <w:szCs w:val="28"/>
+        </w:rPr>
+        <w:t xml:space="preserve"> I(</w:t>
+      </w:r>
+      <w:proofErr w:type="spellStart"/>
+      <w:proofErr w:type="gramStart"/>
+      <w:r>
+        <w:rPr>
+          <w:szCs w:val="28"/>
+        </w:rPr>
+        <w:t>x,y</w:t>
+      </w:r>
+      <w:proofErr w:type="spellEnd"/>
+      <w:proofErr w:type="gramEnd"/>
+      <w:r>
+        <w:rPr>
+          <w:szCs w:val="28"/>
+        </w:rPr>
+        <w:t xml:space="preserve">) </w:t>
+      </w:r>
+      <w:r>
+        <w:rPr>
+          <w:szCs w:val="28"/>
+        </w:rPr>
+        <w:t>&gt;</w:t>
+      </w:r>
+      <w:r>
+        <w:rPr>
+          <w:szCs w:val="28"/>
+        </w:rPr>
+        <w:t xml:space="preserve"> T </w:t>
+      </w:r>
+      <w:proofErr w:type="spellStart"/>
+      <w:r>
+        <w:rPr>
+          <w:szCs w:val="28"/>
+        </w:rPr>
+        <w:t>thì</w:t>
+      </w:r>
+      <w:proofErr w:type="spellEnd"/>
+      <w:r>
+        <w:rPr>
+          <w:szCs w:val="28"/>
+        </w:rPr>
+        <w:t xml:space="preserve"> INP (</w:t>
+      </w:r>
+      <w:proofErr w:type="spellStart"/>
+      <w:r>
+        <w:rPr>
+          <w:szCs w:val="28"/>
+        </w:rPr>
+        <w:t>x,y</w:t>
+      </w:r>
+      <w:proofErr w:type="spellEnd"/>
+      <w:r>
+        <w:rPr>
+          <w:szCs w:val="28"/>
+        </w:rPr>
+        <w:t>) =255 (1)</w:t>
+      </w:r>
+      <w:r>
+        <w:rPr>
+          <w:szCs w:val="28"/>
+        </w:rPr>
+        <w:t xml:space="preserve"> – </w:t>
+      </w:r>
+      <w:proofErr w:type="spellStart"/>
+      <w:r>
+        <w:rPr>
+          <w:szCs w:val="28"/>
+        </w:rPr>
+        <w:t>màu</w:t>
+      </w:r>
+      <w:proofErr w:type="spellEnd"/>
+      <w:r>
+        <w:rPr>
+          <w:szCs w:val="28"/>
+        </w:rPr>
+        <w:t xml:space="preserve"> </w:t>
+      </w:r>
+      <w:proofErr w:type="spellStart"/>
+      <w:r>
+        <w:rPr>
+          <w:szCs w:val="28"/>
+        </w:rPr>
+        <w:t>đen</w:t>
+      </w:r>
+      <w:proofErr w:type="spellEnd"/>
+    </w:p>
+    <w:p>
+      <w:pPr>
+        <w:pStyle w:val="ListParagraph"/>
+        <w:numPr>
+          <w:ilvl w:val="3"/>
           <w:numId w:val="4"/>
         </w:numPr>
         <w:spacing w:line="360" w:lineRule="auto"/>
-        <w:outlineLvl w:val="2"/>
-        <w:rPr>
-          <w:rFonts w:ascii="Times New Roman" w:hAnsi="Times New Roman"/>
-          <w:b/>
-          <w:bCs/>
+        <w:outlineLvl w:val="3"/>
+        <w:rPr>
+          <w:rFonts w:ascii="Times New Roman" w:hAnsi="Times New Roman"/>
           <w:i/>
           <w:iCs/>
           <w:szCs w:val="26"/>
@@ -7243,20 +12307,16 @@
       <w:r>
         <w:rPr>
           <w:rFonts w:ascii="Times New Roman" w:hAnsi="Times New Roman"/>
-          <w:b/>
-          <w:bCs/>
           <w:i/>
           <w:iCs/>
           <w:szCs w:val="26"/>
         </w:rPr>
-        <w:t>Phân</w:t>
-      </w:r>
-      <w:proofErr w:type="spellEnd"/>
-      <w:r>
-        <w:rPr>
-          <w:rFonts w:ascii="Times New Roman" w:hAnsi="Times New Roman"/>
-          <w:b/>
-          <w:bCs/>
+        <w:t>Xác</w:t>
+      </w:r>
+      <w:proofErr w:type="spellEnd"/>
+      <w:r>
+        <w:rPr>
+          <w:rFonts w:ascii="Times New Roman" w:hAnsi="Times New Roman"/>
           <w:i/>
           <w:iCs/>
           <w:szCs w:val="26"/>
@@ -7267,20 +12327,16 @@
       <w:r>
         <w:rPr>
           <w:rFonts w:ascii="Times New Roman" w:hAnsi="Times New Roman"/>
-          <w:b/>
-          <w:bCs/>
           <w:i/>
           <w:iCs/>
           <w:szCs w:val="26"/>
         </w:rPr>
-        <w:t>cụm</w:t>
-      </w:r>
-      <w:proofErr w:type="spellEnd"/>
-      <w:r>
-        <w:rPr>
-          <w:rFonts w:ascii="Times New Roman" w:hAnsi="Times New Roman"/>
-          <w:b/>
-          <w:bCs/>
+        <w:t>định</w:t>
+      </w:r>
+      <w:proofErr w:type="spellEnd"/>
+      <w:r>
+        <w:rPr>
+          <w:rFonts w:ascii="Times New Roman" w:hAnsi="Times New Roman"/>
           <w:i/>
           <w:iCs/>
           <w:szCs w:val="26"/>
@@ -7291,192 +12347,47 @@
       <w:r>
         <w:rPr>
           <w:rFonts w:ascii="Times New Roman" w:hAnsi="Times New Roman"/>
-          <w:b/>
-          <w:bCs/>
           <w:i/>
           <w:iCs/>
           <w:szCs w:val="26"/>
         </w:rPr>
-        <w:t>theo</w:t>
-      </w:r>
-      <w:proofErr w:type="spellEnd"/>
-      <w:r>
-        <w:rPr>
-          <w:rFonts w:ascii="Times New Roman" w:hAnsi="Times New Roman"/>
-          <w:b/>
-          <w:bCs/>
+        <w:t>cạnh</w:t>
+      </w:r>
+      <w:proofErr w:type="spellEnd"/>
+      <w:r>
+        <w:rPr>
+          <w:rFonts w:ascii="Times New Roman" w:hAnsi="Times New Roman"/>
           <w:i/>
           <w:iCs/>
           <w:szCs w:val="26"/>
         </w:rPr>
-        <w:t xml:space="preserve"> </w:t>
-      </w:r>
-      <w:proofErr w:type="spellStart"/>
-      <w:r>
-        <w:rPr>
-          <w:rFonts w:ascii="Times New Roman" w:hAnsi="Times New Roman"/>
-          <w:b/>
-          <w:bCs/>
-          <w:i/>
-          <w:iCs/>
-          <w:szCs w:val="26"/>
-        </w:rPr>
-        <w:t>màu</w:t>
-      </w:r>
-      <w:proofErr w:type="spellEnd"/>
-      <w:r>
-        <w:rPr>
-          <w:rFonts w:ascii="Times New Roman" w:hAnsi="Times New Roman"/>
-          <w:b/>
-          <w:bCs/>
-          <w:i/>
-          <w:iCs/>
-          <w:szCs w:val="26"/>
-        </w:rPr>
-        <w:t xml:space="preserve"> </w:t>
-      </w:r>
-      <w:proofErr w:type="spellStart"/>
-      <w:r>
-        <w:rPr>
-          <w:rFonts w:ascii="Times New Roman" w:hAnsi="Times New Roman"/>
-          <w:b/>
-          <w:bCs/>
-          <w:i/>
-          <w:iCs/>
-          <w:szCs w:val="26"/>
-        </w:rPr>
-        <w:t>sắc</w:t>
-      </w:r>
-      <w:proofErr w:type="spellEnd"/>
+        <w:t xml:space="preserve"> – Edge detection</w:t>
+      </w:r>
     </w:p>
     <w:p>
       <w:pPr>
-        <w:pStyle w:val="ListParagraph"/>
-        <w:numPr>
-          <w:ilvl w:val="2"/>
-          <w:numId w:val="4"/>
-        </w:numPr>
         <w:spacing w:line="360" w:lineRule="auto"/>
-        <w:outlineLvl w:val="2"/>
-        <w:rPr>
-          <w:rFonts w:ascii="Times New Roman" w:hAnsi="Times New Roman"/>
-          <w:b/>
-          <w:bCs/>
-          <w:i/>
-          <w:iCs/>
-          <w:szCs w:val="26"/>
-          <w:lang w:val="vi-VN"/>
-        </w:rPr>
-      </w:pPr>
-      <w:proofErr w:type="spellStart"/>
-      <w:r>
-        <w:rPr>
-          <w:rFonts w:ascii="Times New Roman" w:hAnsi="Times New Roman"/>
-          <w:b/>
-          <w:bCs/>
-          <w:i/>
-          <w:iCs/>
-          <w:szCs w:val="26"/>
-        </w:rPr>
-        <w:t>Đơn</w:t>
-      </w:r>
-      <w:proofErr w:type="spellEnd"/>
-      <w:r>
-        <w:rPr>
-          <w:rFonts w:ascii="Times New Roman" w:hAnsi="Times New Roman"/>
-          <w:b/>
-          <w:bCs/>
-          <w:i/>
-          <w:iCs/>
-          <w:szCs w:val="26"/>
-        </w:rPr>
-        <w:t xml:space="preserve"> </w:t>
-      </w:r>
-      <w:proofErr w:type="spellStart"/>
-      <w:r>
-        <w:rPr>
-          <w:rFonts w:ascii="Times New Roman" w:hAnsi="Times New Roman"/>
-          <w:b/>
-          <w:bCs/>
-          <w:i/>
-          <w:iCs/>
-          <w:szCs w:val="26"/>
-        </w:rPr>
-        <w:t>giản</w:t>
-      </w:r>
-      <w:proofErr w:type="spellEnd"/>
-      <w:r>
-        <w:rPr>
-          <w:rFonts w:ascii="Times New Roman" w:hAnsi="Times New Roman"/>
-          <w:b/>
-          <w:bCs/>
-          <w:i/>
-          <w:iCs/>
-          <w:szCs w:val="26"/>
-        </w:rPr>
-        <w:t xml:space="preserve"> </w:t>
-      </w:r>
-      <w:proofErr w:type="spellStart"/>
-      <w:r>
-        <w:rPr>
-          <w:rFonts w:ascii="Times New Roman" w:hAnsi="Times New Roman"/>
-          <w:b/>
-          <w:bCs/>
-          <w:i/>
-          <w:iCs/>
-          <w:szCs w:val="26"/>
-        </w:rPr>
-        <w:t>hóa</w:t>
-      </w:r>
-      <w:proofErr w:type="spellEnd"/>
-      <w:r>
-        <w:rPr>
-          <w:rFonts w:ascii="Times New Roman" w:hAnsi="Times New Roman"/>
-          <w:b/>
-          <w:bCs/>
-          <w:i/>
-          <w:iCs/>
-          <w:szCs w:val="26"/>
-        </w:rPr>
-        <w:t xml:space="preserve"> </w:t>
-      </w:r>
-      <w:proofErr w:type="spellStart"/>
-      <w:r>
-        <w:rPr>
-          <w:rFonts w:ascii="Times New Roman" w:hAnsi="Times New Roman"/>
-          <w:b/>
-          <w:bCs/>
-          <w:i/>
-          <w:iCs/>
-          <w:szCs w:val="26"/>
-        </w:rPr>
-        <w:t>màu</w:t>
-      </w:r>
-      <w:proofErr w:type="spellEnd"/>
-      <w:r>
-        <w:rPr>
-          <w:rFonts w:ascii="Times New Roman" w:hAnsi="Times New Roman"/>
-          <w:b/>
-          <w:bCs/>
-          <w:i/>
-          <w:iCs/>
-          <w:szCs w:val="26"/>
-        </w:rPr>
-        <w:t xml:space="preserve"> </w:t>
-      </w:r>
-      <w:proofErr w:type="spellStart"/>
-      <w:r>
-        <w:rPr>
-          <w:rFonts w:ascii="Times New Roman" w:hAnsi="Times New Roman"/>
-          <w:b/>
-          <w:bCs/>
-          <w:i/>
-          <w:iCs/>
-          <w:szCs w:val="26"/>
-        </w:rPr>
-        <w:t>sắc</w:t>
-      </w:r>
-      <w:proofErr w:type="spellEnd"/>
+        <w:ind w:firstLine="540"/>
+        <w:rPr>
+          <w:sz w:val="26"/>
+          <w:szCs w:val="28"/>
+        </w:rPr>
+      </w:pPr>
+      <w:r>
+        <w:rPr>
+          <w:sz w:val="26"/>
+          <w:szCs w:val="28"/>
+          <w:lang w:val="vi-VN"/>
+        </w:rPr>
+        <w:t>Edge Detection là một kĩ thuật xử ảnh được sử dụng để tìm kiếm viền bao của của các đối tượng trong ảnh. Trong xử lý ảnh, việc kiếm việc thực chất là tìm những khu vực bị mất liên tục về độ sáng</w:t>
+      </w:r>
+      <w:r>
+        <w:rPr>
+          <w:sz w:val="26"/>
+          <w:szCs w:val="28"/>
+        </w:rPr>
+        <w:t>.</w:t>
+      </w:r>
     </w:p>
     <w:p>
       <w:pPr>
@@ -7505,7 +12416,6 @@
           <w:szCs w:val="28"/>
           <w:lang w:val="vi-VN"/>
         </w:rPr>
-        <w:lastRenderedPageBreak/>
         <w:t xml:space="preserve">Các phương pháp nhận dạng </w:t>
       </w:r>
       <w:r>
@@ -7537,6 +12447,7 @@
           <w:rFonts w:ascii="Times New Roman" w:hAnsi="Times New Roman"/>
           <w:lang w:val="vi-VN"/>
         </w:rPr>
+        <w:lastRenderedPageBreak/>
         <w:t>Có nhiều phương pháp trong các hệ thống nhận dạng chữ số viết tay, có thể kể đến như: đối sánh mẫu, thống kê, cấu trúc, mạng nơ-ron, SVM</w:t>
       </w:r>
       <w:r>
@@ -7563,7 +12474,7 @@
     </w:p>
     <w:p>
       <w:pPr>
-        <w:spacing w:after="160" w:line="30" w:lineRule="atLeast"/>
+        <w:spacing w:after="160" w:line="360" w:lineRule="auto"/>
         <w:rPr>
           <w:szCs w:val="26"/>
           <w:lang w:val="vi-VN"/>
@@ -10017,7 +14928,1787 @@
           <w:iCs/>
           <w:szCs w:val="26"/>
         </w:rPr>
-        <w:t xml:space="preserve"> 3.7. Gaussian Blur 3x3</w:t>
+        <w:t xml:space="preserve"> 3.7. Gaussian Blur </w:t>
+      </w:r>
+      <w:r>
+        <w:rPr>
+          <w:rFonts w:ascii="Times New Roman" w:hAnsi="Times New Roman"/>
+          <w:i/>
+          <w:iCs/>
+          <w:szCs w:val="26"/>
+        </w:rPr>
+        <w:t>5x5</w:t>
+      </w:r>
+    </w:p>
+    <w:p>
+      <w:pPr>
+        <w:pStyle w:val="ListParagraph"/>
+        <w:spacing w:line="360" w:lineRule="auto"/>
+        <w:ind w:left="0" w:firstLine="540"/>
+        <w:rPr>
+          <w:rFonts w:ascii="Times New Roman" w:hAnsi="Times New Roman"/>
+          <w:szCs w:val="26"/>
+        </w:rPr>
+      </w:pPr>
+      <w:r>
+        <w:rPr>
+          <w:rFonts w:ascii="Times New Roman" w:hAnsi="Times New Roman"/>
+          <w:szCs w:val="26"/>
+        </w:rPr>
+        <w:t>Ở kernel “Box blur”, g</w:t>
+      </w:r>
+      <w:proofErr w:type="spellStart"/>
+      <w:r>
+        <w:rPr>
+          <w:rFonts w:ascii="Times New Roman" w:hAnsi="Times New Roman"/>
+          <w:szCs w:val="26"/>
+        </w:rPr>
+        <w:t>iá</w:t>
+      </w:r>
+      <w:proofErr w:type="spellEnd"/>
+      <w:r>
+        <w:rPr>
+          <w:rFonts w:ascii="Times New Roman" w:hAnsi="Times New Roman"/>
+          <w:szCs w:val="26"/>
+        </w:rPr>
+        <w:t xml:space="preserve"> </w:t>
+      </w:r>
+      <w:proofErr w:type="spellStart"/>
+      <w:r>
+        <w:rPr>
+          <w:rFonts w:ascii="Times New Roman" w:hAnsi="Times New Roman"/>
+          <w:szCs w:val="26"/>
+        </w:rPr>
+        <w:t>trị</w:t>
+      </w:r>
+      <w:proofErr w:type="spellEnd"/>
+      <w:r>
+        <w:rPr>
+          <w:rFonts w:ascii="Times New Roman" w:hAnsi="Times New Roman"/>
+          <w:szCs w:val="26"/>
+        </w:rPr>
+        <w:t xml:space="preserve"> </w:t>
+      </w:r>
+      <w:proofErr w:type="spellStart"/>
+      <w:r>
+        <w:rPr>
+          <w:rFonts w:ascii="Times New Roman" w:hAnsi="Times New Roman"/>
+          <w:szCs w:val="26"/>
+        </w:rPr>
+        <w:t>mức</w:t>
+      </w:r>
+      <w:proofErr w:type="spellEnd"/>
+      <w:r>
+        <w:rPr>
+          <w:rFonts w:ascii="Times New Roman" w:hAnsi="Times New Roman"/>
+          <w:szCs w:val="26"/>
+        </w:rPr>
+        <w:t xml:space="preserve"> </w:t>
+      </w:r>
+      <w:proofErr w:type="spellStart"/>
+      <w:r>
+        <w:rPr>
+          <w:rFonts w:ascii="Times New Roman" w:hAnsi="Times New Roman"/>
+          <w:szCs w:val="26"/>
+        </w:rPr>
+        <w:t>xám</w:t>
+      </w:r>
+      <w:proofErr w:type="spellEnd"/>
+      <w:r>
+        <w:rPr>
+          <w:rFonts w:ascii="Times New Roman" w:hAnsi="Times New Roman"/>
+          <w:szCs w:val="26"/>
+        </w:rPr>
+        <w:t xml:space="preserve"> </w:t>
+      </w:r>
+      <w:proofErr w:type="spellStart"/>
+      <w:r>
+        <w:rPr>
+          <w:rFonts w:ascii="Times New Roman" w:hAnsi="Times New Roman"/>
+          <w:szCs w:val="26"/>
+        </w:rPr>
+        <w:t>đầu</w:t>
+      </w:r>
+      <w:proofErr w:type="spellEnd"/>
+      <w:r>
+        <w:rPr>
+          <w:rFonts w:ascii="Times New Roman" w:hAnsi="Times New Roman"/>
+          <w:szCs w:val="26"/>
+        </w:rPr>
+        <w:t xml:space="preserve"> ra là </w:t>
+      </w:r>
+      <w:proofErr w:type="spellStart"/>
+      <w:r>
+        <w:rPr>
+          <w:rFonts w:ascii="Times New Roman" w:hAnsi="Times New Roman"/>
+          <w:szCs w:val="26"/>
+        </w:rPr>
+        <w:t>giá</w:t>
+      </w:r>
+      <w:proofErr w:type="spellEnd"/>
+      <w:r>
+        <w:rPr>
+          <w:rFonts w:ascii="Times New Roman" w:hAnsi="Times New Roman"/>
+          <w:szCs w:val="26"/>
+        </w:rPr>
+        <w:t xml:space="preserve"> </w:t>
+      </w:r>
+      <w:proofErr w:type="spellStart"/>
+      <w:r>
+        <w:rPr>
+          <w:rFonts w:ascii="Times New Roman" w:hAnsi="Times New Roman"/>
+          <w:szCs w:val="26"/>
+        </w:rPr>
+        <w:t>trị</w:t>
+      </w:r>
+      <w:proofErr w:type="spellEnd"/>
+      <w:r>
+        <w:rPr>
+          <w:rFonts w:ascii="Times New Roman" w:hAnsi="Times New Roman"/>
+          <w:szCs w:val="26"/>
+        </w:rPr>
+        <w:t xml:space="preserve"> </w:t>
+      </w:r>
+      <w:proofErr w:type="spellStart"/>
+      <w:r>
+        <w:rPr>
+          <w:rFonts w:ascii="Times New Roman" w:hAnsi="Times New Roman"/>
+          <w:szCs w:val="26"/>
+        </w:rPr>
+        <w:t>trung</w:t>
+      </w:r>
+      <w:proofErr w:type="spellEnd"/>
+      <w:r>
+        <w:rPr>
+          <w:rFonts w:ascii="Times New Roman" w:hAnsi="Times New Roman"/>
+          <w:szCs w:val="26"/>
+        </w:rPr>
+        <w:t xml:space="preserve"> </w:t>
+      </w:r>
+      <w:proofErr w:type="spellStart"/>
+      <w:r>
+        <w:rPr>
+          <w:rFonts w:ascii="Times New Roman" w:hAnsi="Times New Roman"/>
+          <w:szCs w:val="26"/>
+        </w:rPr>
+        <w:t>bình</w:t>
+      </w:r>
+      <w:proofErr w:type="spellEnd"/>
+      <w:r>
+        <w:rPr>
+          <w:rFonts w:ascii="Times New Roman" w:hAnsi="Times New Roman"/>
+          <w:szCs w:val="26"/>
+        </w:rPr>
+        <w:t xml:space="preserve"> </w:t>
+      </w:r>
+      <w:proofErr w:type="spellStart"/>
+      <w:r>
+        <w:rPr>
+          <w:rFonts w:ascii="Times New Roman" w:hAnsi="Times New Roman"/>
+          <w:szCs w:val="26"/>
+        </w:rPr>
+        <w:t>chuẩn</w:t>
+      </w:r>
+      <w:proofErr w:type="spellEnd"/>
+      <w:r>
+        <w:rPr>
+          <w:rFonts w:ascii="Times New Roman" w:hAnsi="Times New Roman"/>
+          <w:szCs w:val="26"/>
+        </w:rPr>
+        <w:t xml:space="preserve"> </w:t>
+      </w:r>
+      <w:proofErr w:type="spellStart"/>
+      <w:r>
+        <w:rPr>
+          <w:rFonts w:ascii="Times New Roman" w:hAnsi="Times New Roman"/>
+          <w:szCs w:val="26"/>
+        </w:rPr>
+        <w:t>của</w:t>
+      </w:r>
+      <w:proofErr w:type="spellEnd"/>
+      <w:r>
+        <w:rPr>
+          <w:rFonts w:ascii="Times New Roman" w:hAnsi="Times New Roman"/>
+          <w:szCs w:val="26"/>
+        </w:rPr>
+        <w:t xml:space="preserve"> </w:t>
+      </w:r>
+      <w:proofErr w:type="spellStart"/>
+      <w:r>
+        <w:rPr>
+          <w:rFonts w:ascii="Times New Roman" w:hAnsi="Times New Roman"/>
+          <w:szCs w:val="26"/>
+        </w:rPr>
+        <w:t>các</w:t>
+      </w:r>
+      <w:proofErr w:type="spellEnd"/>
+      <w:r>
+        <w:rPr>
+          <w:rFonts w:ascii="Times New Roman" w:hAnsi="Times New Roman"/>
+          <w:szCs w:val="26"/>
+        </w:rPr>
+        <w:t xml:space="preserve"> </w:t>
+      </w:r>
+      <w:proofErr w:type="spellStart"/>
+      <w:r>
+        <w:rPr>
+          <w:rFonts w:ascii="Times New Roman" w:hAnsi="Times New Roman"/>
+          <w:szCs w:val="26"/>
+        </w:rPr>
+        <w:t>giá</w:t>
+      </w:r>
+      <w:proofErr w:type="spellEnd"/>
+      <w:r>
+        <w:rPr>
+          <w:rFonts w:ascii="Times New Roman" w:hAnsi="Times New Roman"/>
+          <w:szCs w:val="26"/>
+        </w:rPr>
+        <w:t xml:space="preserve"> </w:t>
+      </w:r>
+      <w:proofErr w:type="spellStart"/>
+      <w:r>
+        <w:rPr>
+          <w:rFonts w:ascii="Times New Roman" w:hAnsi="Times New Roman"/>
+          <w:szCs w:val="26"/>
+        </w:rPr>
+        <w:t>trị</w:t>
+      </w:r>
+      <w:proofErr w:type="spellEnd"/>
+      <w:r>
+        <w:rPr>
+          <w:rFonts w:ascii="Times New Roman" w:hAnsi="Times New Roman"/>
+          <w:szCs w:val="26"/>
+        </w:rPr>
+        <w:t xml:space="preserve"> ỏ </w:t>
+      </w:r>
+      <w:proofErr w:type="spellStart"/>
+      <w:r>
+        <w:rPr>
+          <w:rFonts w:ascii="Times New Roman" w:hAnsi="Times New Roman"/>
+          <w:szCs w:val="26"/>
+        </w:rPr>
+        <w:t>các</w:t>
+      </w:r>
+      <w:proofErr w:type="spellEnd"/>
+      <w:r>
+        <w:rPr>
+          <w:rFonts w:ascii="Times New Roman" w:hAnsi="Times New Roman"/>
+          <w:szCs w:val="26"/>
+        </w:rPr>
+        <w:t xml:space="preserve"> </w:t>
+      </w:r>
+      <w:proofErr w:type="spellStart"/>
+      <w:r>
+        <w:rPr>
+          <w:rFonts w:ascii="Times New Roman" w:hAnsi="Times New Roman"/>
+          <w:szCs w:val="26"/>
+        </w:rPr>
+        <w:t>điểm</w:t>
+      </w:r>
+      <w:proofErr w:type="spellEnd"/>
+      <w:r>
+        <w:rPr>
+          <w:rFonts w:ascii="Times New Roman" w:hAnsi="Times New Roman"/>
+          <w:szCs w:val="26"/>
+        </w:rPr>
+        <w:t xml:space="preserve"> </w:t>
+      </w:r>
+      <w:proofErr w:type="spellStart"/>
+      <w:r>
+        <w:rPr>
+          <w:rFonts w:ascii="Times New Roman" w:hAnsi="Times New Roman"/>
+          <w:szCs w:val="26"/>
+        </w:rPr>
+        <w:t>ảnh</w:t>
+      </w:r>
+      <w:proofErr w:type="spellEnd"/>
+      <w:r>
+        <w:rPr>
+          <w:rFonts w:ascii="Times New Roman" w:hAnsi="Times New Roman"/>
+          <w:szCs w:val="26"/>
+        </w:rPr>
+        <w:t xml:space="preserve"> </w:t>
+      </w:r>
+      <w:proofErr w:type="spellStart"/>
+      <w:r>
+        <w:rPr>
+          <w:rFonts w:ascii="Times New Roman" w:hAnsi="Times New Roman"/>
+          <w:szCs w:val="26"/>
+        </w:rPr>
+        <w:t>bị</w:t>
+      </w:r>
+      <w:proofErr w:type="spellEnd"/>
+      <w:r>
+        <w:rPr>
+          <w:rFonts w:ascii="Times New Roman" w:hAnsi="Times New Roman"/>
+          <w:szCs w:val="26"/>
+        </w:rPr>
+        <w:t xml:space="preserve"> bao </w:t>
+      </w:r>
+      <w:proofErr w:type="spellStart"/>
+      <w:r>
+        <w:rPr>
+          <w:rFonts w:ascii="Times New Roman" w:hAnsi="Times New Roman"/>
+          <w:szCs w:val="26"/>
+        </w:rPr>
+        <w:t>phủ</w:t>
+      </w:r>
+      <w:proofErr w:type="spellEnd"/>
+      <w:r>
+        <w:rPr>
+          <w:rFonts w:ascii="Times New Roman" w:hAnsi="Times New Roman"/>
+          <w:szCs w:val="26"/>
+        </w:rPr>
+        <w:t xml:space="preserve"> </w:t>
+      </w:r>
+      <w:proofErr w:type="spellStart"/>
+      <w:r>
+        <w:rPr>
+          <w:rFonts w:ascii="Times New Roman" w:hAnsi="Times New Roman"/>
+          <w:szCs w:val="26"/>
+        </w:rPr>
+        <w:t>bởi</w:t>
+      </w:r>
+      <w:proofErr w:type="spellEnd"/>
+      <w:r>
+        <w:rPr>
+          <w:rFonts w:ascii="Times New Roman" w:hAnsi="Times New Roman"/>
+          <w:szCs w:val="26"/>
+        </w:rPr>
+        <w:t xml:space="preserve"> kernel. </w:t>
+      </w:r>
+      <w:proofErr w:type="spellStart"/>
+      <w:r>
+        <w:rPr>
+          <w:rFonts w:ascii="Times New Roman" w:hAnsi="Times New Roman"/>
+          <w:szCs w:val="26"/>
+        </w:rPr>
+        <w:t>Các</w:t>
+      </w:r>
+      <w:proofErr w:type="spellEnd"/>
+      <w:r>
+        <w:rPr>
+          <w:rFonts w:ascii="Times New Roman" w:hAnsi="Times New Roman"/>
+          <w:szCs w:val="26"/>
+        </w:rPr>
+        <w:t xml:space="preserve"> </w:t>
+      </w:r>
+      <w:proofErr w:type="spellStart"/>
+      <w:r>
+        <w:rPr>
+          <w:rFonts w:ascii="Times New Roman" w:hAnsi="Times New Roman"/>
+          <w:szCs w:val="26"/>
+        </w:rPr>
+        <w:t>hệ</w:t>
+      </w:r>
+      <w:proofErr w:type="spellEnd"/>
+      <w:r>
+        <w:rPr>
+          <w:rFonts w:ascii="Times New Roman" w:hAnsi="Times New Roman"/>
+          <w:szCs w:val="26"/>
+        </w:rPr>
+        <w:t xml:space="preserve"> </w:t>
+      </w:r>
+      <w:proofErr w:type="spellStart"/>
+      <w:r>
+        <w:rPr>
+          <w:rFonts w:ascii="Times New Roman" w:hAnsi="Times New Roman"/>
+          <w:szCs w:val="26"/>
+        </w:rPr>
+        <w:t>số</w:t>
+      </w:r>
+      <w:proofErr w:type="spellEnd"/>
+      <w:r>
+        <w:rPr>
+          <w:rFonts w:ascii="Times New Roman" w:hAnsi="Times New Roman"/>
+          <w:szCs w:val="26"/>
+        </w:rPr>
+        <w:t xml:space="preserve"> </w:t>
+      </w:r>
+      <w:proofErr w:type="spellStart"/>
+      <w:r>
+        <w:rPr>
+          <w:rFonts w:ascii="Times New Roman" w:hAnsi="Times New Roman"/>
+          <w:szCs w:val="26"/>
+        </w:rPr>
+        <w:t>của</w:t>
+      </w:r>
+      <w:proofErr w:type="spellEnd"/>
+      <w:r>
+        <w:rPr>
+          <w:rFonts w:ascii="Times New Roman" w:hAnsi="Times New Roman"/>
+          <w:szCs w:val="26"/>
+        </w:rPr>
+        <w:t xml:space="preserve"> </w:t>
+      </w:r>
+      <w:proofErr w:type="spellStart"/>
+      <w:r>
+        <w:rPr>
+          <w:rFonts w:ascii="Times New Roman" w:hAnsi="Times New Roman"/>
+          <w:szCs w:val="26"/>
+        </w:rPr>
+        <w:t>bộ</w:t>
+      </w:r>
+      <w:proofErr w:type="spellEnd"/>
+      <w:r>
+        <w:rPr>
+          <w:rFonts w:ascii="Times New Roman" w:hAnsi="Times New Roman"/>
+          <w:szCs w:val="26"/>
+        </w:rPr>
+        <w:t xml:space="preserve"> </w:t>
+      </w:r>
+      <w:proofErr w:type="spellStart"/>
+      <w:r>
+        <w:rPr>
+          <w:rFonts w:ascii="Times New Roman" w:hAnsi="Times New Roman"/>
+          <w:szCs w:val="26"/>
+        </w:rPr>
+        <w:t>lọc</w:t>
+      </w:r>
+      <w:proofErr w:type="spellEnd"/>
+      <w:r>
+        <w:rPr>
+          <w:rFonts w:ascii="Times New Roman" w:hAnsi="Times New Roman"/>
+          <w:szCs w:val="26"/>
+        </w:rPr>
+        <w:t xml:space="preserve"> là 1 </w:t>
+      </w:r>
+      <w:proofErr w:type="spellStart"/>
+      <w:r>
+        <w:rPr>
+          <w:rFonts w:ascii="Times New Roman" w:hAnsi="Times New Roman"/>
+          <w:szCs w:val="26"/>
+        </w:rPr>
+        <w:t>thay</w:t>
+      </w:r>
+      <w:proofErr w:type="spellEnd"/>
+      <w:r>
+        <w:rPr>
+          <w:rFonts w:ascii="Times New Roman" w:hAnsi="Times New Roman"/>
+          <w:szCs w:val="26"/>
+        </w:rPr>
+        <w:t xml:space="preserve"> </w:t>
+      </w:r>
+      <w:proofErr w:type="spellStart"/>
+      <w:r>
+        <w:rPr>
+          <w:rFonts w:ascii="Times New Roman" w:hAnsi="Times New Roman"/>
+          <w:szCs w:val="26"/>
+        </w:rPr>
+        <w:t>vì</w:t>
+      </w:r>
+      <w:proofErr w:type="spellEnd"/>
+      <w:r>
+        <w:rPr>
+          <w:rFonts w:ascii="Times New Roman" w:hAnsi="Times New Roman"/>
+          <w:szCs w:val="26"/>
+        </w:rPr>
+        <w:t xml:space="preserve"> là 1/9 là </w:t>
+      </w:r>
+      <w:proofErr w:type="spellStart"/>
+      <w:r>
+        <w:rPr>
+          <w:rFonts w:ascii="Times New Roman" w:hAnsi="Times New Roman"/>
+          <w:szCs w:val="26"/>
+        </w:rPr>
+        <w:t>để</w:t>
+      </w:r>
+      <w:proofErr w:type="spellEnd"/>
+      <w:r>
+        <w:rPr>
+          <w:rFonts w:ascii="Times New Roman" w:hAnsi="Times New Roman"/>
+          <w:szCs w:val="26"/>
+        </w:rPr>
+        <w:t xml:space="preserve"> </w:t>
+      </w:r>
+      <w:proofErr w:type="spellStart"/>
+      <w:r>
+        <w:rPr>
+          <w:rFonts w:ascii="Times New Roman" w:hAnsi="Times New Roman"/>
+          <w:szCs w:val="26"/>
+        </w:rPr>
+        <w:t>cho</w:t>
+      </w:r>
+      <w:proofErr w:type="spellEnd"/>
+      <w:r>
+        <w:rPr>
+          <w:rFonts w:ascii="Times New Roman" w:hAnsi="Times New Roman"/>
+          <w:szCs w:val="26"/>
+        </w:rPr>
+        <w:t xml:space="preserve"> </w:t>
+      </w:r>
+      <w:proofErr w:type="spellStart"/>
+      <w:r>
+        <w:rPr>
+          <w:rFonts w:ascii="Times New Roman" w:hAnsi="Times New Roman"/>
+          <w:szCs w:val="26"/>
+        </w:rPr>
+        <w:t>việc</w:t>
+      </w:r>
+      <w:proofErr w:type="spellEnd"/>
+      <w:r>
+        <w:rPr>
+          <w:rFonts w:ascii="Times New Roman" w:hAnsi="Times New Roman"/>
+          <w:szCs w:val="26"/>
+        </w:rPr>
+        <w:t xml:space="preserve"> </w:t>
+      </w:r>
+      <w:proofErr w:type="spellStart"/>
+      <w:r>
+        <w:rPr>
+          <w:rFonts w:ascii="Times New Roman" w:hAnsi="Times New Roman"/>
+          <w:szCs w:val="26"/>
+        </w:rPr>
+        <w:t>tính</w:t>
+      </w:r>
+      <w:proofErr w:type="spellEnd"/>
+      <w:r>
+        <w:rPr>
+          <w:rFonts w:ascii="Times New Roman" w:hAnsi="Times New Roman"/>
+          <w:szCs w:val="26"/>
+        </w:rPr>
+        <w:t xml:space="preserve"> </w:t>
+      </w:r>
+      <w:proofErr w:type="spellStart"/>
+      <w:r>
+        <w:rPr>
+          <w:rFonts w:ascii="Times New Roman" w:hAnsi="Times New Roman"/>
+          <w:szCs w:val="26"/>
+        </w:rPr>
+        <w:t>toán</w:t>
+      </w:r>
+      <w:proofErr w:type="spellEnd"/>
+      <w:r>
+        <w:rPr>
+          <w:rFonts w:ascii="Times New Roman" w:hAnsi="Times New Roman"/>
+          <w:szCs w:val="26"/>
+        </w:rPr>
+        <w:t xml:space="preserve"> được </w:t>
+      </w:r>
+      <w:proofErr w:type="spellStart"/>
+      <w:r>
+        <w:rPr>
+          <w:rFonts w:ascii="Times New Roman" w:hAnsi="Times New Roman"/>
+          <w:szCs w:val="26"/>
+        </w:rPr>
+        <w:t>hiệu</w:t>
+      </w:r>
+      <w:proofErr w:type="spellEnd"/>
+      <w:r>
+        <w:rPr>
+          <w:rFonts w:ascii="Times New Roman" w:hAnsi="Times New Roman"/>
+          <w:szCs w:val="26"/>
+        </w:rPr>
+        <w:t xml:space="preserve"> </w:t>
+      </w:r>
+      <w:proofErr w:type="spellStart"/>
+      <w:r>
+        <w:rPr>
+          <w:rFonts w:ascii="Times New Roman" w:hAnsi="Times New Roman"/>
+          <w:szCs w:val="26"/>
+        </w:rPr>
+        <w:t>quả</w:t>
+      </w:r>
+      <w:proofErr w:type="spellEnd"/>
+      <w:r>
+        <w:rPr>
+          <w:rFonts w:ascii="Times New Roman" w:hAnsi="Times New Roman"/>
+          <w:szCs w:val="26"/>
+        </w:rPr>
+        <w:t xml:space="preserve"> </w:t>
+      </w:r>
+      <w:proofErr w:type="spellStart"/>
+      <w:r>
+        <w:rPr>
+          <w:rFonts w:ascii="Times New Roman" w:hAnsi="Times New Roman"/>
+          <w:szCs w:val="26"/>
+        </w:rPr>
+        <w:t>hơn</w:t>
+      </w:r>
+      <w:proofErr w:type="spellEnd"/>
+      <w:r>
+        <w:rPr>
+          <w:rFonts w:ascii="Times New Roman" w:hAnsi="Times New Roman"/>
+          <w:szCs w:val="26"/>
+        </w:rPr>
+        <w:t xml:space="preserve">. Sau </w:t>
+      </w:r>
+      <w:proofErr w:type="spellStart"/>
+      <w:r>
+        <w:rPr>
+          <w:rFonts w:ascii="Times New Roman" w:hAnsi="Times New Roman"/>
+          <w:szCs w:val="26"/>
+        </w:rPr>
+        <w:t>khi</w:t>
+      </w:r>
+      <w:proofErr w:type="spellEnd"/>
+      <w:r>
+        <w:rPr>
+          <w:rFonts w:ascii="Times New Roman" w:hAnsi="Times New Roman"/>
+          <w:szCs w:val="26"/>
+        </w:rPr>
+        <w:t xml:space="preserve"> quá </w:t>
+      </w:r>
+      <w:proofErr w:type="spellStart"/>
+      <w:r>
+        <w:rPr>
+          <w:rFonts w:ascii="Times New Roman" w:hAnsi="Times New Roman"/>
+          <w:szCs w:val="26"/>
+        </w:rPr>
+        <w:t>trình</w:t>
+      </w:r>
+      <w:proofErr w:type="spellEnd"/>
+      <w:r>
+        <w:rPr>
+          <w:rFonts w:ascii="Times New Roman" w:hAnsi="Times New Roman"/>
+          <w:szCs w:val="26"/>
+        </w:rPr>
+        <w:t xml:space="preserve"> </w:t>
+      </w:r>
+      <w:proofErr w:type="spellStart"/>
+      <w:r>
+        <w:rPr>
+          <w:rFonts w:ascii="Times New Roman" w:hAnsi="Times New Roman"/>
+          <w:szCs w:val="26"/>
+        </w:rPr>
+        <w:t>tính</w:t>
+      </w:r>
+      <w:proofErr w:type="spellEnd"/>
+      <w:r>
+        <w:rPr>
+          <w:rFonts w:ascii="Times New Roman" w:hAnsi="Times New Roman"/>
+          <w:szCs w:val="26"/>
+        </w:rPr>
+        <w:t xml:space="preserve"> </w:t>
+      </w:r>
+      <w:proofErr w:type="spellStart"/>
+      <w:r>
+        <w:rPr>
+          <w:rFonts w:ascii="Times New Roman" w:hAnsi="Times New Roman"/>
+          <w:szCs w:val="26"/>
+        </w:rPr>
+        <w:t>toán</w:t>
+      </w:r>
+      <w:proofErr w:type="spellEnd"/>
+      <w:r>
+        <w:rPr>
+          <w:rFonts w:ascii="Times New Roman" w:hAnsi="Times New Roman"/>
+          <w:szCs w:val="26"/>
+        </w:rPr>
+        <w:t xml:space="preserve"> </w:t>
+      </w:r>
+      <w:proofErr w:type="spellStart"/>
+      <w:r>
+        <w:rPr>
+          <w:rFonts w:ascii="Times New Roman" w:hAnsi="Times New Roman"/>
+          <w:szCs w:val="26"/>
+        </w:rPr>
+        <w:t>kết</w:t>
+      </w:r>
+      <w:proofErr w:type="spellEnd"/>
+      <w:r>
+        <w:rPr>
+          <w:rFonts w:ascii="Times New Roman" w:hAnsi="Times New Roman"/>
+          <w:szCs w:val="26"/>
+        </w:rPr>
+        <w:t xml:space="preserve"> </w:t>
+      </w:r>
+      <w:proofErr w:type="spellStart"/>
+      <w:r>
+        <w:rPr>
+          <w:rFonts w:ascii="Times New Roman" w:hAnsi="Times New Roman"/>
+          <w:szCs w:val="26"/>
+        </w:rPr>
+        <w:t>thúc</w:t>
+      </w:r>
+      <w:proofErr w:type="spellEnd"/>
+      <w:r>
+        <w:rPr>
+          <w:rFonts w:ascii="Times New Roman" w:hAnsi="Times New Roman"/>
+          <w:szCs w:val="26"/>
+        </w:rPr>
+        <w:t xml:space="preserve">, </w:t>
+      </w:r>
+      <w:proofErr w:type="spellStart"/>
+      <w:r>
+        <w:rPr>
+          <w:rFonts w:ascii="Times New Roman" w:hAnsi="Times New Roman"/>
+          <w:szCs w:val="26"/>
+        </w:rPr>
+        <w:t>tất</w:t>
+      </w:r>
+      <w:proofErr w:type="spellEnd"/>
+      <w:r>
+        <w:rPr>
+          <w:rFonts w:ascii="Times New Roman" w:hAnsi="Times New Roman"/>
+          <w:szCs w:val="26"/>
+        </w:rPr>
+        <w:t xml:space="preserve"> </w:t>
+      </w:r>
+      <w:proofErr w:type="spellStart"/>
+      <w:r>
+        <w:rPr>
+          <w:rFonts w:ascii="Times New Roman" w:hAnsi="Times New Roman"/>
+          <w:szCs w:val="26"/>
+        </w:rPr>
+        <w:t>cả</w:t>
+      </w:r>
+      <w:proofErr w:type="spellEnd"/>
+      <w:r>
+        <w:rPr>
+          <w:rFonts w:ascii="Times New Roman" w:hAnsi="Times New Roman"/>
+          <w:szCs w:val="26"/>
+        </w:rPr>
+        <w:t xml:space="preserve"> </w:t>
+      </w:r>
+      <w:proofErr w:type="spellStart"/>
+      <w:r>
+        <w:rPr>
+          <w:rFonts w:ascii="Times New Roman" w:hAnsi="Times New Roman"/>
+          <w:szCs w:val="26"/>
+        </w:rPr>
+        <w:t>các</w:t>
+      </w:r>
+      <w:proofErr w:type="spellEnd"/>
+      <w:r>
+        <w:rPr>
+          <w:rFonts w:ascii="Times New Roman" w:hAnsi="Times New Roman"/>
+          <w:szCs w:val="26"/>
+        </w:rPr>
+        <w:t xml:space="preserve"> </w:t>
+      </w:r>
+      <w:proofErr w:type="spellStart"/>
+      <w:r>
+        <w:rPr>
+          <w:rFonts w:ascii="Times New Roman" w:hAnsi="Times New Roman"/>
+          <w:szCs w:val="26"/>
+        </w:rPr>
+        <w:t>giá</w:t>
+      </w:r>
+      <w:proofErr w:type="spellEnd"/>
+      <w:r>
+        <w:rPr>
+          <w:rFonts w:ascii="Times New Roman" w:hAnsi="Times New Roman"/>
+          <w:szCs w:val="26"/>
+        </w:rPr>
+        <w:t xml:space="preserve"> </w:t>
+      </w:r>
+      <w:proofErr w:type="spellStart"/>
+      <w:r>
+        <w:rPr>
+          <w:rFonts w:ascii="Times New Roman" w:hAnsi="Times New Roman"/>
+          <w:szCs w:val="26"/>
+        </w:rPr>
+        <w:t>trị</w:t>
+      </w:r>
+      <w:proofErr w:type="spellEnd"/>
+      <w:r>
+        <w:rPr>
+          <w:rFonts w:ascii="Times New Roman" w:hAnsi="Times New Roman"/>
+          <w:szCs w:val="26"/>
+        </w:rPr>
+        <w:t xml:space="preserve"> được chia </w:t>
+      </w:r>
+      <w:proofErr w:type="spellStart"/>
+      <w:r>
+        <w:rPr>
+          <w:rFonts w:ascii="Times New Roman" w:hAnsi="Times New Roman"/>
+          <w:szCs w:val="26"/>
+        </w:rPr>
+        <w:t>cho</w:t>
+      </w:r>
+      <w:proofErr w:type="spellEnd"/>
+      <w:r>
+        <w:rPr>
+          <w:rFonts w:ascii="Times New Roman" w:hAnsi="Times New Roman"/>
+          <w:szCs w:val="26"/>
+        </w:rPr>
+        <w:t xml:space="preserve"> 9.</w:t>
+      </w:r>
+    </w:p>
+    <w:p>
+      <w:pPr>
+        <w:pStyle w:val="ListParagraph"/>
+        <w:spacing w:line="360" w:lineRule="auto"/>
+        <w:ind w:left="0" w:firstLine="540"/>
+        <w:rPr>
+          <w:rFonts w:ascii="Times New Roman" w:hAnsi="Times New Roman"/>
+          <w:szCs w:val="26"/>
+        </w:rPr>
+      </w:pPr>
+      <w:r>
+        <w:rPr>
+          <w:rFonts w:ascii="Times New Roman" w:hAnsi="Times New Roman"/>
+          <w:szCs w:val="26"/>
+        </w:rPr>
+        <w:t xml:space="preserve">Ở kernel “Gaussian blur 3x3”, </w:t>
+      </w:r>
+      <w:proofErr w:type="spellStart"/>
+      <w:r>
+        <w:rPr>
+          <w:rFonts w:ascii="Times New Roman" w:hAnsi="Times New Roman"/>
+          <w:szCs w:val="26"/>
+        </w:rPr>
+        <w:t>các</w:t>
+      </w:r>
+      <w:proofErr w:type="spellEnd"/>
+      <w:r>
+        <w:rPr>
+          <w:rFonts w:ascii="Times New Roman" w:hAnsi="Times New Roman"/>
+          <w:szCs w:val="26"/>
+        </w:rPr>
+        <w:t xml:space="preserve"> </w:t>
+      </w:r>
+      <w:proofErr w:type="spellStart"/>
+      <w:r>
+        <w:rPr>
+          <w:rFonts w:ascii="Times New Roman" w:hAnsi="Times New Roman"/>
+          <w:szCs w:val="26"/>
+        </w:rPr>
+        <w:t>giá</w:t>
+      </w:r>
+      <w:proofErr w:type="spellEnd"/>
+      <w:r>
+        <w:rPr>
+          <w:rFonts w:ascii="Times New Roman" w:hAnsi="Times New Roman"/>
+          <w:szCs w:val="26"/>
+        </w:rPr>
+        <w:t xml:space="preserve"> </w:t>
+      </w:r>
+      <w:proofErr w:type="spellStart"/>
+      <w:r>
+        <w:rPr>
+          <w:rFonts w:ascii="Times New Roman" w:hAnsi="Times New Roman"/>
+          <w:szCs w:val="26"/>
+        </w:rPr>
+        <w:t>trị</w:t>
+      </w:r>
+      <w:proofErr w:type="spellEnd"/>
+      <w:r>
+        <w:rPr>
+          <w:rFonts w:ascii="Times New Roman" w:hAnsi="Times New Roman"/>
+          <w:szCs w:val="26"/>
+        </w:rPr>
+        <w:t xml:space="preserve"> </w:t>
+      </w:r>
+      <w:proofErr w:type="spellStart"/>
+      <w:r>
+        <w:rPr>
+          <w:rFonts w:ascii="Times New Roman" w:hAnsi="Times New Roman"/>
+          <w:szCs w:val="26"/>
+        </w:rPr>
+        <w:t>điểm</w:t>
+      </w:r>
+      <w:proofErr w:type="spellEnd"/>
+      <w:r>
+        <w:rPr>
+          <w:rFonts w:ascii="Times New Roman" w:hAnsi="Times New Roman"/>
+          <w:szCs w:val="26"/>
+        </w:rPr>
+        <w:t xml:space="preserve"> </w:t>
+      </w:r>
+      <w:proofErr w:type="spellStart"/>
+      <w:r>
+        <w:rPr>
+          <w:rFonts w:ascii="Times New Roman" w:hAnsi="Times New Roman"/>
+          <w:szCs w:val="26"/>
+        </w:rPr>
+        <w:t>ảnh</w:t>
+      </w:r>
+      <w:proofErr w:type="spellEnd"/>
+      <w:r>
+        <w:rPr>
+          <w:rFonts w:ascii="Times New Roman" w:hAnsi="Times New Roman"/>
+          <w:szCs w:val="26"/>
+        </w:rPr>
+        <w:t xml:space="preserve"> được </w:t>
+      </w:r>
+      <w:proofErr w:type="spellStart"/>
+      <w:r>
+        <w:rPr>
+          <w:rFonts w:ascii="Times New Roman" w:hAnsi="Times New Roman"/>
+          <w:szCs w:val="26"/>
+        </w:rPr>
+        <w:t>nhân</w:t>
+      </w:r>
+      <w:proofErr w:type="spellEnd"/>
+      <w:r>
+        <w:rPr>
+          <w:rFonts w:ascii="Times New Roman" w:hAnsi="Times New Roman"/>
+          <w:szCs w:val="26"/>
+        </w:rPr>
+        <w:t xml:space="preserve"> </w:t>
+      </w:r>
+      <w:proofErr w:type="spellStart"/>
+      <w:r>
+        <w:rPr>
+          <w:rFonts w:ascii="Times New Roman" w:hAnsi="Times New Roman"/>
+          <w:szCs w:val="26"/>
+        </w:rPr>
+        <w:t>với</w:t>
+      </w:r>
+      <w:proofErr w:type="spellEnd"/>
+      <w:r>
+        <w:rPr>
+          <w:rFonts w:ascii="Times New Roman" w:hAnsi="Times New Roman"/>
+          <w:szCs w:val="26"/>
+        </w:rPr>
+        <w:t xml:space="preserve"> </w:t>
+      </w:r>
+      <w:proofErr w:type="spellStart"/>
+      <w:r>
+        <w:rPr>
+          <w:rFonts w:ascii="Times New Roman" w:hAnsi="Times New Roman"/>
+          <w:szCs w:val="26"/>
+        </w:rPr>
+        <w:t>các</w:t>
+      </w:r>
+      <w:proofErr w:type="spellEnd"/>
+      <w:r>
+        <w:rPr>
+          <w:rFonts w:ascii="Times New Roman" w:hAnsi="Times New Roman"/>
+          <w:szCs w:val="26"/>
+        </w:rPr>
+        <w:t xml:space="preserve"> </w:t>
+      </w:r>
+      <w:proofErr w:type="spellStart"/>
+      <w:r>
+        <w:rPr>
+          <w:rFonts w:ascii="Times New Roman" w:hAnsi="Times New Roman"/>
+          <w:szCs w:val="26"/>
+        </w:rPr>
+        <w:t>hệ</w:t>
+      </w:r>
+      <w:proofErr w:type="spellEnd"/>
+      <w:r>
+        <w:rPr>
+          <w:rFonts w:ascii="Times New Roman" w:hAnsi="Times New Roman"/>
+          <w:szCs w:val="26"/>
+        </w:rPr>
+        <w:t xml:space="preserve"> </w:t>
+      </w:r>
+      <w:proofErr w:type="spellStart"/>
+      <w:r>
+        <w:rPr>
+          <w:rFonts w:ascii="Times New Roman" w:hAnsi="Times New Roman"/>
+          <w:szCs w:val="26"/>
+        </w:rPr>
+        <w:t>số</w:t>
+      </w:r>
+      <w:proofErr w:type="spellEnd"/>
+      <w:r>
+        <w:rPr>
+          <w:rFonts w:ascii="Times New Roman" w:hAnsi="Times New Roman"/>
+          <w:szCs w:val="26"/>
+        </w:rPr>
+        <w:t xml:space="preserve"> </w:t>
+      </w:r>
+      <w:proofErr w:type="spellStart"/>
+      <w:r>
+        <w:rPr>
+          <w:rFonts w:ascii="Times New Roman" w:hAnsi="Times New Roman"/>
+          <w:szCs w:val="26"/>
+        </w:rPr>
+        <w:t>khác</w:t>
+      </w:r>
+      <w:proofErr w:type="spellEnd"/>
+      <w:r>
+        <w:rPr>
+          <w:rFonts w:ascii="Times New Roman" w:hAnsi="Times New Roman"/>
+          <w:szCs w:val="26"/>
+        </w:rPr>
+        <w:t xml:space="preserve"> </w:t>
+      </w:r>
+      <w:proofErr w:type="spellStart"/>
+      <w:r>
+        <w:rPr>
+          <w:rFonts w:ascii="Times New Roman" w:hAnsi="Times New Roman"/>
+          <w:szCs w:val="26"/>
+        </w:rPr>
+        <w:t>nhau</w:t>
+      </w:r>
+      <w:proofErr w:type="spellEnd"/>
+      <w:r>
+        <w:rPr>
+          <w:rFonts w:ascii="Times New Roman" w:hAnsi="Times New Roman"/>
+          <w:szCs w:val="26"/>
+        </w:rPr>
+        <w:t xml:space="preserve">, </w:t>
+      </w:r>
+      <w:proofErr w:type="spellStart"/>
+      <w:r>
+        <w:rPr>
+          <w:rFonts w:ascii="Times New Roman" w:hAnsi="Times New Roman"/>
+          <w:szCs w:val="26"/>
+        </w:rPr>
+        <w:t>thể</w:t>
+      </w:r>
+      <w:proofErr w:type="spellEnd"/>
+      <w:r>
+        <w:rPr>
+          <w:rFonts w:ascii="Times New Roman" w:hAnsi="Times New Roman"/>
+          <w:szCs w:val="26"/>
+        </w:rPr>
+        <w:t xml:space="preserve"> </w:t>
+      </w:r>
+      <w:proofErr w:type="spellStart"/>
+      <w:r>
+        <w:rPr>
+          <w:rFonts w:ascii="Times New Roman" w:hAnsi="Times New Roman"/>
+          <w:szCs w:val="26"/>
+        </w:rPr>
+        <w:t>hiện</w:t>
+      </w:r>
+      <w:proofErr w:type="spellEnd"/>
+      <w:r>
+        <w:rPr>
+          <w:rFonts w:ascii="Times New Roman" w:hAnsi="Times New Roman"/>
+          <w:szCs w:val="26"/>
+        </w:rPr>
+        <w:t xml:space="preserve"> </w:t>
+      </w:r>
+      <w:proofErr w:type="spellStart"/>
+      <w:r>
+        <w:rPr>
+          <w:rFonts w:ascii="Times New Roman" w:hAnsi="Times New Roman"/>
+          <w:szCs w:val="26"/>
+        </w:rPr>
+        <w:t>sự</w:t>
+      </w:r>
+      <w:proofErr w:type="spellEnd"/>
+      <w:r>
+        <w:rPr>
+          <w:rFonts w:ascii="Times New Roman" w:hAnsi="Times New Roman"/>
+          <w:szCs w:val="26"/>
+        </w:rPr>
+        <w:t xml:space="preserve"> </w:t>
+      </w:r>
+      <w:proofErr w:type="spellStart"/>
+      <w:r>
+        <w:rPr>
+          <w:rFonts w:ascii="Times New Roman" w:hAnsi="Times New Roman"/>
+          <w:szCs w:val="26"/>
+        </w:rPr>
+        <w:t>quan</w:t>
+      </w:r>
+      <w:proofErr w:type="spellEnd"/>
+      <w:r>
+        <w:rPr>
+          <w:rFonts w:ascii="Times New Roman" w:hAnsi="Times New Roman"/>
+          <w:szCs w:val="26"/>
+        </w:rPr>
+        <w:t xml:space="preserve"> </w:t>
+      </w:r>
+      <w:proofErr w:type="spellStart"/>
+      <w:r>
+        <w:rPr>
+          <w:rFonts w:ascii="Times New Roman" w:hAnsi="Times New Roman"/>
+          <w:szCs w:val="26"/>
+        </w:rPr>
+        <w:t>trọng</w:t>
+      </w:r>
+      <w:proofErr w:type="spellEnd"/>
+      <w:r>
+        <w:rPr>
+          <w:rFonts w:ascii="Times New Roman" w:hAnsi="Times New Roman"/>
+          <w:szCs w:val="26"/>
+        </w:rPr>
+        <w:t xml:space="preserve"> so </w:t>
+      </w:r>
+      <w:proofErr w:type="spellStart"/>
+      <w:r>
+        <w:rPr>
+          <w:rFonts w:ascii="Times New Roman" w:hAnsi="Times New Roman"/>
+          <w:szCs w:val="26"/>
+        </w:rPr>
+        <w:t>với</w:t>
+      </w:r>
+      <w:proofErr w:type="spellEnd"/>
+      <w:r>
+        <w:rPr>
+          <w:rFonts w:ascii="Times New Roman" w:hAnsi="Times New Roman"/>
+          <w:szCs w:val="26"/>
+        </w:rPr>
+        <w:t xml:space="preserve"> </w:t>
+      </w:r>
+      <w:proofErr w:type="spellStart"/>
+      <w:r>
+        <w:rPr>
+          <w:rFonts w:ascii="Times New Roman" w:hAnsi="Times New Roman"/>
+          <w:szCs w:val="26"/>
+        </w:rPr>
+        <w:t>các</w:t>
+      </w:r>
+      <w:proofErr w:type="spellEnd"/>
+      <w:r>
+        <w:rPr>
+          <w:rFonts w:ascii="Times New Roman" w:hAnsi="Times New Roman"/>
+          <w:szCs w:val="26"/>
+        </w:rPr>
+        <w:t xml:space="preserve"> </w:t>
+      </w:r>
+      <w:proofErr w:type="spellStart"/>
+      <w:r>
+        <w:rPr>
+          <w:rFonts w:ascii="Times New Roman" w:hAnsi="Times New Roman"/>
+          <w:szCs w:val="26"/>
+        </w:rPr>
+        <w:t>điểm</w:t>
+      </w:r>
+      <w:proofErr w:type="spellEnd"/>
+      <w:r>
+        <w:rPr>
+          <w:rFonts w:ascii="Times New Roman" w:hAnsi="Times New Roman"/>
+          <w:szCs w:val="26"/>
+        </w:rPr>
+        <w:t xml:space="preserve"> </w:t>
+      </w:r>
+      <w:proofErr w:type="spellStart"/>
+      <w:r>
+        <w:rPr>
+          <w:rFonts w:ascii="Times New Roman" w:hAnsi="Times New Roman"/>
+          <w:szCs w:val="26"/>
+        </w:rPr>
+        <w:t>khác</w:t>
+      </w:r>
+      <w:proofErr w:type="spellEnd"/>
+      <w:r>
+        <w:rPr>
+          <w:rFonts w:ascii="Times New Roman" w:hAnsi="Times New Roman"/>
+          <w:szCs w:val="26"/>
+        </w:rPr>
+        <w:t xml:space="preserve">. </w:t>
+      </w:r>
+      <w:proofErr w:type="spellStart"/>
+      <w:r>
+        <w:rPr>
+          <w:rFonts w:ascii="Times New Roman" w:hAnsi="Times New Roman"/>
+          <w:szCs w:val="26"/>
+        </w:rPr>
+        <w:t>Điểm</w:t>
+      </w:r>
+      <w:proofErr w:type="spellEnd"/>
+      <w:r>
+        <w:rPr>
+          <w:rFonts w:ascii="Times New Roman" w:hAnsi="Times New Roman"/>
+          <w:szCs w:val="26"/>
+        </w:rPr>
+        <w:t xml:space="preserve"> </w:t>
+      </w:r>
+      <w:proofErr w:type="spellStart"/>
+      <w:r>
+        <w:rPr>
+          <w:rFonts w:ascii="Times New Roman" w:hAnsi="Times New Roman"/>
+          <w:szCs w:val="26"/>
+        </w:rPr>
+        <w:t>ảnh</w:t>
+      </w:r>
+      <w:proofErr w:type="spellEnd"/>
+      <w:r>
+        <w:rPr>
+          <w:rFonts w:ascii="Times New Roman" w:hAnsi="Times New Roman"/>
+          <w:szCs w:val="26"/>
+        </w:rPr>
+        <w:t xml:space="preserve"> ở </w:t>
+      </w:r>
+      <w:proofErr w:type="spellStart"/>
+      <w:r>
+        <w:rPr>
+          <w:rFonts w:ascii="Times New Roman" w:hAnsi="Times New Roman"/>
+          <w:szCs w:val="26"/>
+        </w:rPr>
+        <w:t>giữa</w:t>
+      </w:r>
+      <w:proofErr w:type="spellEnd"/>
+      <w:r>
+        <w:rPr>
+          <w:rFonts w:ascii="Times New Roman" w:hAnsi="Times New Roman"/>
+          <w:szCs w:val="26"/>
+        </w:rPr>
+        <w:t xml:space="preserve"> kernel được </w:t>
+      </w:r>
+      <w:proofErr w:type="spellStart"/>
+      <w:r>
+        <w:rPr>
+          <w:rFonts w:ascii="Times New Roman" w:hAnsi="Times New Roman"/>
+          <w:szCs w:val="26"/>
+        </w:rPr>
+        <w:t>nhân</w:t>
+      </w:r>
+      <w:proofErr w:type="spellEnd"/>
+      <w:r>
+        <w:rPr>
+          <w:rFonts w:ascii="Times New Roman" w:hAnsi="Times New Roman"/>
+          <w:szCs w:val="26"/>
+        </w:rPr>
+        <w:t xml:space="preserve"> </w:t>
+      </w:r>
+      <w:proofErr w:type="spellStart"/>
+      <w:r>
+        <w:rPr>
+          <w:rFonts w:ascii="Times New Roman" w:hAnsi="Times New Roman"/>
+          <w:szCs w:val="26"/>
+        </w:rPr>
+        <w:t>với</w:t>
+      </w:r>
+      <w:proofErr w:type="spellEnd"/>
+      <w:r>
+        <w:rPr>
+          <w:rFonts w:ascii="Times New Roman" w:hAnsi="Times New Roman"/>
+          <w:szCs w:val="26"/>
+        </w:rPr>
+        <w:t xml:space="preserve"> </w:t>
+      </w:r>
+      <w:proofErr w:type="spellStart"/>
+      <w:r>
+        <w:rPr>
+          <w:rFonts w:ascii="Times New Roman" w:hAnsi="Times New Roman"/>
+          <w:szCs w:val="26"/>
+        </w:rPr>
+        <w:t>giá</w:t>
+      </w:r>
+      <w:proofErr w:type="spellEnd"/>
+      <w:r>
+        <w:rPr>
+          <w:rFonts w:ascii="Times New Roman" w:hAnsi="Times New Roman"/>
+          <w:szCs w:val="26"/>
+        </w:rPr>
+        <w:t xml:space="preserve"> </w:t>
+      </w:r>
+      <w:proofErr w:type="spellStart"/>
+      <w:r>
+        <w:rPr>
+          <w:rFonts w:ascii="Times New Roman" w:hAnsi="Times New Roman"/>
+          <w:szCs w:val="26"/>
+        </w:rPr>
+        <w:t>trị</w:t>
+      </w:r>
+      <w:proofErr w:type="spellEnd"/>
+      <w:r>
+        <w:rPr>
+          <w:rFonts w:ascii="Times New Roman" w:hAnsi="Times New Roman"/>
+          <w:szCs w:val="26"/>
+        </w:rPr>
+        <w:t xml:space="preserve"> </w:t>
+      </w:r>
+      <w:proofErr w:type="spellStart"/>
+      <w:r>
+        <w:rPr>
+          <w:rFonts w:ascii="Times New Roman" w:hAnsi="Times New Roman"/>
+          <w:szCs w:val="26"/>
+        </w:rPr>
+        <w:t>lớn</w:t>
+      </w:r>
+      <w:proofErr w:type="spellEnd"/>
+      <w:r>
+        <w:rPr>
+          <w:rFonts w:ascii="Times New Roman" w:hAnsi="Times New Roman"/>
+          <w:szCs w:val="26"/>
+        </w:rPr>
+        <w:t xml:space="preserve"> </w:t>
+      </w:r>
+      <w:proofErr w:type="spellStart"/>
+      <w:r>
+        <w:rPr>
+          <w:rFonts w:ascii="Times New Roman" w:hAnsi="Times New Roman"/>
+          <w:szCs w:val="26"/>
+        </w:rPr>
+        <w:t>hơn</w:t>
+      </w:r>
+      <w:proofErr w:type="spellEnd"/>
+      <w:r>
+        <w:rPr>
+          <w:rFonts w:ascii="Times New Roman" w:hAnsi="Times New Roman"/>
+          <w:szCs w:val="26"/>
+        </w:rPr>
+        <w:t xml:space="preserve">, </w:t>
+      </w:r>
+      <w:proofErr w:type="spellStart"/>
+      <w:r>
+        <w:rPr>
+          <w:rFonts w:ascii="Times New Roman" w:hAnsi="Times New Roman"/>
+          <w:szCs w:val="26"/>
+        </w:rPr>
+        <w:t>thể</w:t>
+      </w:r>
+      <w:proofErr w:type="spellEnd"/>
+      <w:r>
+        <w:rPr>
+          <w:rFonts w:ascii="Times New Roman" w:hAnsi="Times New Roman"/>
+          <w:szCs w:val="26"/>
+        </w:rPr>
+        <w:t xml:space="preserve"> </w:t>
+      </w:r>
+      <w:proofErr w:type="spellStart"/>
+      <w:r>
+        <w:rPr>
+          <w:rFonts w:ascii="Times New Roman" w:hAnsi="Times New Roman"/>
+          <w:szCs w:val="26"/>
+        </w:rPr>
+        <w:t>hiện</w:t>
+      </w:r>
+      <w:proofErr w:type="spellEnd"/>
+      <w:r>
+        <w:rPr>
+          <w:rFonts w:ascii="Times New Roman" w:hAnsi="Times New Roman"/>
+          <w:szCs w:val="26"/>
+        </w:rPr>
+        <w:t xml:space="preserve"> </w:t>
+      </w:r>
+      <w:proofErr w:type="spellStart"/>
+      <w:r>
+        <w:rPr>
+          <w:rFonts w:ascii="Times New Roman" w:hAnsi="Times New Roman"/>
+          <w:szCs w:val="26"/>
+        </w:rPr>
+        <w:t>sự</w:t>
+      </w:r>
+      <w:proofErr w:type="spellEnd"/>
+      <w:r>
+        <w:rPr>
+          <w:rFonts w:ascii="Times New Roman" w:hAnsi="Times New Roman"/>
+          <w:szCs w:val="26"/>
+        </w:rPr>
+        <w:t xml:space="preserve"> </w:t>
+      </w:r>
+      <w:proofErr w:type="spellStart"/>
+      <w:r>
+        <w:rPr>
+          <w:rFonts w:ascii="Times New Roman" w:hAnsi="Times New Roman"/>
+          <w:szCs w:val="26"/>
+        </w:rPr>
+        <w:t>quan</w:t>
+      </w:r>
+      <w:proofErr w:type="spellEnd"/>
+      <w:r>
+        <w:rPr>
+          <w:rFonts w:ascii="Times New Roman" w:hAnsi="Times New Roman"/>
+          <w:szCs w:val="26"/>
+        </w:rPr>
+        <w:t xml:space="preserve"> </w:t>
+      </w:r>
+      <w:proofErr w:type="spellStart"/>
+      <w:r>
+        <w:rPr>
+          <w:rFonts w:ascii="Times New Roman" w:hAnsi="Times New Roman"/>
+          <w:szCs w:val="26"/>
+        </w:rPr>
+        <w:t>trọng</w:t>
+      </w:r>
+      <w:proofErr w:type="spellEnd"/>
+      <w:r>
+        <w:rPr>
+          <w:rFonts w:ascii="Times New Roman" w:hAnsi="Times New Roman"/>
+          <w:szCs w:val="26"/>
+        </w:rPr>
+        <w:t xml:space="preserve"> </w:t>
+      </w:r>
+      <w:proofErr w:type="spellStart"/>
+      <w:r>
+        <w:rPr>
+          <w:rFonts w:ascii="Times New Roman" w:hAnsi="Times New Roman"/>
+          <w:szCs w:val="26"/>
+        </w:rPr>
+        <w:t>lớn</w:t>
+      </w:r>
+      <w:proofErr w:type="spellEnd"/>
+      <w:r>
+        <w:rPr>
+          <w:rFonts w:ascii="Times New Roman" w:hAnsi="Times New Roman"/>
+          <w:szCs w:val="26"/>
+        </w:rPr>
+        <w:t xml:space="preserve"> </w:t>
+      </w:r>
+      <w:proofErr w:type="spellStart"/>
+      <w:r>
+        <w:rPr>
+          <w:rFonts w:ascii="Times New Roman" w:hAnsi="Times New Roman"/>
+          <w:szCs w:val="26"/>
+        </w:rPr>
+        <w:t>hơn</w:t>
+      </w:r>
+      <w:proofErr w:type="spellEnd"/>
+      <w:r>
+        <w:rPr>
+          <w:rFonts w:ascii="Times New Roman" w:hAnsi="Times New Roman"/>
+          <w:szCs w:val="26"/>
+        </w:rPr>
+        <w:t xml:space="preserve"> </w:t>
+      </w:r>
+      <w:proofErr w:type="spellStart"/>
+      <w:r>
+        <w:rPr>
+          <w:rFonts w:ascii="Times New Roman" w:hAnsi="Times New Roman"/>
+          <w:szCs w:val="26"/>
+        </w:rPr>
+        <w:t>trong</w:t>
+      </w:r>
+      <w:proofErr w:type="spellEnd"/>
+      <w:r>
+        <w:rPr>
+          <w:rFonts w:ascii="Times New Roman" w:hAnsi="Times New Roman"/>
+          <w:szCs w:val="26"/>
+        </w:rPr>
+        <w:t xml:space="preserve"> </w:t>
+      </w:r>
+      <w:proofErr w:type="spellStart"/>
+      <w:r>
+        <w:rPr>
+          <w:rFonts w:ascii="Times New Roman" w:hAnsi="Times New Roman"/>
+          <w:szCs w:val="26"/>
+        </w:rPr>
+        <w:t>tính</w:t>
+      </w:r>
+      <w:proofErr w:type="spellEnd"/>
+      <w:r>
+        <w:rPr>
+          <w:rFonts w:ascii="Times New Roman" w:hAnsi="Times New Roman"/>
+          <w:szCs w:val="26"/>
+        </w:rPr>
+        <w:t xml:space="preserve"> </w:t>
+      </w:r>
+      <w:proofErr w:type="spellStart"/>
+      <w:r>
+        <w:rPr>
+          <w:rFonts w:ascii="Times New Roman" w:hAnsi="Times New Roman"/>
+          <w:szCs w:val="26"/>
+        </w:rPr>
+        <w:t>toán</w:t>
+      </w:r>
+      <w:proofErr w:type="spellEnd"/>
+      <w:r>
+        <w:rPr>
+          <w:rFonts w:ascii="Times New Roman" w:hAnsi="Times New Roman"/>
+          <w:szCs w:val="26"/>
+        </w:rPr>
+        <w:t xml:space="preserve"> </w:t>
+      </w:r>
+      <w:proofErr w:type="spellStart"/>
+      <w:r>
+        <w:rPr>
+          <w:rFonts w:ascii="Times New Roman" w:hAnsi="Times New Roman"/>
+          <w:szCs w:val="26"/>
+        </w:rPr>
+        <w:t>giá</w:t>
+      </w:r>
+      <w:proofErr w:type="spellEnd"/>
+      <w:r>
+        <w:rPr>
+          <w:rFonts w:ascii="Times New Roman" w:hAnsi="Times New Roman"/>
+          <w:szCs w:val="26"/>
+        </w:rPr>
+        <w:t xml:space="preserve"> </w:t>
+      </w:r>
+      <w:proofErr w:type="spellStart"/>
+      <w:r>
+        <w:rPr>
+          <w:rFonts w:ascii="Times New Roman" w:hAnsi="Times New Roman"/>
+          <w:szCs w:val="26"/>
+        </w:rPr>
+        <w:t>trị</w:t>
+      </w:r>
+      <w:proofErr w:type="spellEnd"/>
+      <w:r>
+        <w:rPr>
+          <w:rFonts w:ascii="Times New Roman" w:hAnsi="Times New Roman"/>
+          <w:szCs w:val="26"/>
+        </w:rPr>
+        <w:t xml:space="preserve"> </w:t>
+      </w:r>
+      <w:proofErr w:type="spellStart"/>
+      <w:r>
+        <w:rPr>
+          <w:rFonts w:ascii="Times New Roman" w:hAnsi="Times New Roman"/>
+          <w:szCs w:val="26"/>
+        </w:rPr>
+        <w:t>trung</w:t>
+      </w:r>
+      <w:proofErr w:type="spellEnd"/>
+      <w:r>
+        <w:rPr>
+          <w:rFonts w:ascii="Times New Roman" w:hAnsi="Times New Roman"/>
+          <w:szCs w:val="26"/>
+        </w:rPr>
+        <w:t xml:space="preserve"> </w:t>
+      </w:r>
+      <w:proofErr w:type="spellStart"/>
+      <w:r>
+        <w:rPr>
+          <w:rFonts w:ascii="Times New Roman" w:hAnsi="Times New Roman"/>
+          <w:szCs w:val="26"/>
+        </w:rPr>
+        <w:t>bình</w:t>
+      </w:r>
+      <w:proofErr w:type="spellEnd"/>
+      <w:r>
+        <w:rPr>
+          <w:rFonts w:ascii="Times New Roman" w:hAnsi="Times New Roman"/>
+          <w:szCs w:val="26"/>
+        </w:rPr>
+        <w:t xml:space="preserve">. </w:t>
+      </w:r>
+      <w:proofErr w:type="spellStart"/>
+      <w:r>
+        <w:rPr>
+          <w:rFonts w:ascii="Times New Roman" w:hAnsi="Times New Roman"/>
+          <w:szCs w:val="26"/>
+        </w:rPr>
+        <w:t>Các</w:t>
+      </w:r>
+      <w:proofErr w:type="spellEnd"/>
+      <w:r>
+        <w:rPr>
+          <w:rFonts w:ascii="Times New Roman" w:hAnsi="Times New Roman"/>
+          <w:szCs w:val="26"/>
+        </w:rPr>
+        <w:t xml:space="preserve"> </w:t>
+      </w:r>
+      <w:proofErr w:type="spellStart"/>
+      <w:r>
+        <w:rPr>
+          <w:rFonts w:ascii="Times New Roman" w:hAnsi="Times New Roman"/>
+          <w:szCs w:val="26"/>
+        </w:rPr>
+        <w:t>hệ</w:t>
+      </w:r>
+      <w:proofErr w:type="spellEnd"/>
+      <w:r>
+        <w:rPr>
+          <w:rFonts w:ascii="Times New Roman" w:hAnsi="Times New Roman"/>
+          <w:szCs w:val="26"/>
+        </w:rPr>
+        <w:t xml:space="preserve"> </w:t>
+      </w:r>
+      <w:proofErr w:type="spellStart"/>
+      <w:r>
+        <w:rPr>
+          <w:rFonts w:ascii="Times New Roman" w:hAnsi="Times New Roman"/>
+          <w:szCs w:val="26"/>
+        </w:rPr>
+        <w:t>số</w:t>
+      </w:r>
+      <w:proofErr w:type="spellEnd"/>
+      <w:r>
+        <w:rPr>
+          <w:rFonts w:ascii="Times New Roman" w:hAnsi="Times New Roman"/>
+          <w:szCs w:val="26"/>
+        </w:rPr>
+        <w:t xml:space="preserve"> </w:t>
+      </w:r>
+      <w:proofErr w:type="spellStart"/>
+      <w:r>
+        <w:rPr>
+          <w:rFonts w:ascii="Times New Roman" w:hAnsi="Times New Roman"/>
+          <w:szCs w:val="26"/>
+        </w:rPr>
+        <w:t>khác</w:t>
+      </w:r>
+      <w:proofErr w:type="spellEnd"/>
+      <w:r>
+        <w:rPr>
+          <w:rFonts w:ascii="Times New Roman" w:hAnsi="Times New Roman"/>
+          <w:szCs w:val="26"/>
+        </w:rPr>
+        <w:t xml:space="preserve"> được </w:t>
+      </w:r>
+      <w:proofErr w:type="spellStart"/>
+      <w:r>
+        <w:rPr>
+          <w:rFonts w:ascii="Times New Roman" w:hAnsi="Times New Roman"/>
+          <w:szCs w:val="26"/>
+        </w:rPr>
+        <w:t>coi</w:t>
+      </w:r>
+      <w:proofErr w:type="spellEnd"/>
+      <w:r>
+        <w:rPr>
+          <w:rFonts w:ascii="Times New Roman" w:hAnsi="Times New Roman"/>
+          <w:szCs w:val="26"/>
+        </w:rPr>
+        <w:t xml:space="preserve"> </w:t>
+      </w:r>
+      <w:proofErr w:type="spellStart"/>
+      <w:r>
+        <w:rPr>
+          <w:rFonts w:ascii="Times New Roman" w:hAnsi="Times New Roman"/>
+          <w:szCs w:val="26"/>
+        </w:rPr>
+        <w:t>như</w:t>
+      </w:r>
+      <w:proofErr w:type="spellEnd"/>
+      <w:r>
+        <w:rPr>
+          <w:rFonts w:ascii="Times New Roman" w:hAnsi="Times New Roman"/>
+          <w:szCs w:val="26"/>
+        </w:rPr>
+        <w:t xml:space="preserve"> là </w:t>
+      </w:r>
+      <w:proofErr w:type="spellStart"/>
+      <w:r>
+        <w:rPr>
+          <w:rFonts w:ascii="Times New Roman" w:hAnsi="Times New Roman"/>
+          <w:szCs w:val="26"/>
+        </w:rPr>
+        <w:t>khoảng</w:t>
+      </w:r>
+      <w:proofErr w:type="spellEnd"/>
+      <w:r>
+        <w:rPr>
+          <w:rFonts w:ascii="Times New Roman" w:hAnsi="Times New Roman"/>
+          <w:szCs w:val="26"/>
+        </w:rPr>
+        <w:t xml:space="preserve"> </w:t>
+      </w:r>
+      <w:proofErr w:type="spellStart"/>
+      <w:r>
+        <w:rPr>
+          <w:rFonts w:ascii="Times New Roman" w:hAnsi="Times New Roman"/>
+          <w:szCs w:val="26"/>
+        </w:rPr>
+        <w:t>cách</w:t>
+      </w:r>
+      <w:proofErr w:type="spellEnd"/>
+      <w:r>
+        <w:rPr>
+          <w:rFonts w:ascii="Times New Roman" w:hAnsi="Times New Roman"/>
+          <w:szCs w:val="26"/>
+        </w:rPr>
+        <w:t xml:space="preserve"> </w:t>
+      </w:r>
+      <w:proofErr w:type="spellStart"/>
+      <w:r>
+        <w:rPr>
+          <w:rFonts w:ascii="Times New Roman" w:hAnsi="Times New Roman"/>
+          <w:szCs w:val="26"/>
+        </w:rPr>
+        <w:t>từ</w:t>
+      </w:r>
+      <w:proofErr w:type="spellEnd"/>
+      <w:r>
+        <w:rPr>
+          <w:rFonts w:ascii="Times New Roman" w:hAnsi="Times New Roman"/>
+          <w:szCs w:val="26"/>
+        </w:rPr>
+        <w:t xml:space="preserve"> </w:t>
+      </w:r>
+      <w:proofErr w:type="spellStart"/>
+      <w:r>
+        <w:rPr>
+          <w:rFonts w:ascii="Times New Roman" w:hAnsi="Times New Roman"/>
+          <w:szCs w:val="26"/>
+        </w:rPr>
+        <w:t>điểm</w:t>
+      </w:r>
+      <w:proofErr w:type="spellEnd"/>
+      <w:r>
+        <w:rPr>
+          <w:rFonts w:ascii="Times New Roman" w:hAnsi="Times New Roman"/>
+          <w:szCs w:val="26"/>
+        </w:rPr>
+        <w:t xml:space="preserve"> đó </w:t>
+      </w:r>
+      <w:proofErr w:type="spellStart"/>
+      <w:r>
+        <w:rPr>
+          <w:rFonts w:ascii="Times New Roman" w:hAnsi="Times New Roman"/>
+          <w:szCs w:val="26"/>
+        </w:rPr>
+        <w:t>tưới</w:t>
+      </w:r>
+      <w:proofErr w:type="spellEnd"/>
+      <w:r>
+        <w:rPr>
+          <w:rFonts w:ascii="Times New Roman" w:hAnsi="Times New Roman"/>
+          <w:szCs w:val="26"/>
+        </w:rPr>
+        <w:t xml:space="preserve"> </w:t>
+      </w:r>
+      <w:proofErr w:type="spellStart"/>
+      <w:r>
+        <w:rPr>
+          <w:rFonts w:ascii="Times New Roman" w:hAnsi="Times New Roman"/>
+          <w:szCs w:val="26"/>
+        </w:rPr>
+        <w:t>trung</w:t>
+      </w:r>
+      <w:proofErr w:type="spellEnd"/>
+      <w:r>
+        <w:rPr>
+          <w:rFonts w:ascii="Times New Roman" w:hAnsi="Times New Roman"/>
+          <w:szCs w:val="26"/>
+        </w:rPr>
+        <w:t xml:space="preserve"> </w:t>
+      </w:r>
+      <w:proofErr w:type="spellStart"/>
+      <w:r>
+        <w:rPr>
+          <w:rFonts w:ascii="Times New Roman" w:hAnsi="Times New Roman"/>
+          <w:szCs w:val="26"/>
+        </w:rPr>
+        <w:t>tâm</w:t>
+      </w:r>
+      <w:proofErr w:type="spellEnd"/>
+      <w:r>
+        <w:rPr>
+          <w:rFonts w:ascii="Times New Roman" w:hAnsi="Times New Roman"/>
+          <w:szCs w:val="26"/>
+        </w:rPr>
+        <w:t xml:space="preserve"> kernel. </w:t>
+      </w:r>
+      <w:r>
+        <w:rPr>
+          <w:rFonts w:ascii="Times New Roman" w:hAnsi="Times New Roman"/>
+          <w:szCs w:val="26"/>
+        </w:rPr>
+        <w:t xml:space="preserve">Gaussian blur 5x5 </w:t>
+      </w:r>
+      <w:proofErr w:type="spellStart"/>
+      <w:r>
+        <w:rPr>
+          <w:rFonts w:ascii="Times New Roman" w:hAnsi="Times New Roman"/>
+          <w:szCs w:val="26"/>
+        </w:rPr>
+        <w:t>cũng</w:t>
+      </w:r>
+      <w:proofErr w:type="spellEnd"/>
+      <w:r>
+        <w:rPr>
+          <w:rFonts w:ascii="Times New Roman" w:hAnsi="Times New Roman"/>
+          <w:szCs w:val="26"/>
+        </w:rPr>
+        <w:t xml:space="preserve"> có ý </w:t>
+      </w:r>
+      <w:proofErr w:type="spellStart"/>
+      <w:r>
+        <w:rPr>
+          <w:rFonts w:ascii="Times New Roman" w:hAnsi="Times New Roman"/>
+          <w:szCs w:val="26"/>
+        </w:rPr>
+        <w:t>nghĩa</w:t>
+      </w:r>
+      <w:proofErr w:type="spellEnd"/>
+      <w:r>
+        <w:rPr>
+          <w:rFonts w:ascii="Times New Roman" w:hAnsi="Times New Roman"/>
+          <w:szCs w:val="26"/>
+        </w:rPr>
+        <w:t xml:space="preserve"> </w:t>
+      </w:r>
+      <w:proofErr w:type="spellStart"/>
+      <w:r>
+        <w:rPr>
+          <w:rFonts w:ascii="Times New Roman" w:hAnsi="Times New Roman"/>
+          <w:szCs w:val="26"/>
+        </w:rPr>
+        <w:t>như</w:t>
+      </w:r>
+      <w:proofErr w:type="spellEnd"/>
+      <w:r>
+        <w:rPr>
+          <w:rFonts w:ascii="Times New Roman" w:hAnsi="Times New Roman"/>
+          <w:szCs w:val="26"/>
+        </w:rPr>
+        <w:t xml:space="preserve"> vậy</w:t>
       </w:r>
     </w:p>
     <w:p>
@@ -10199,6 +16890,25 @@
     </w:p>
     <w:p>
       <w:pPr>
+        <w:spacing w:after="160" w:line="259" w:lineRule="auto"/>
+        <w:rPr>
+          <w:i/>
+          <w:iCs/>
+          <w:sz w:val="26"/>
+          <w:szCs w:val="26"/>
+        </w:rPr>
+      </w:pPr>
+      <w:r>
+        <w:rPr>
+          <w:i/>
+          <w:iCs/>
+          <w:szCs w:val="26"/>
+        </w:rPr>
+        <w:br w:type="page"/>
+      </w:r>
+    </w:p>
+    <w:p>
+      <w:pPr>
         <w:pStyle w:val="ListParagraph"/>
         <w:numPr>
           <w:ilvl w:val="0"/>
@@ -15386,6 +22096,712 @@
           <w:szCs w:val="28"/>
         </w:rPr>
         <w:t xml:space="preserve"> OpenCV</w:t>
+      </w:r>
+    </w:p>
+    <w:p>
+      <w:pPr>
+        <w:ind w:firstLine="540"/>
+        <w:rPr>
+          <w:b/>
+          <w:bCs/>
+          <w:i/>
+          <w:iCs/>
+          <w:sz w:val="26"/>
+          <w:szCs w:val="26"/>
+          <w:lang w:val="vi-VN"/>
+        </w:rPr>
+      </w:pPr>
+      <w:r>
+        <w:rPr>
+          <w:color w:val="1B1B1B"/>
+          <w:spacing w:val="-1"/>
+          <w:sz w:val="26"/>
+          <w:szCs w:val="26"/>
+          <w:shd w:val="clear" w:color="auto" w:fill="FFFFFF"/>
+        </w:rPr>
+        <w:t xml:space="preserve">OpenCV là </w:t>
+      </w:r>
+      <w:proofErr w:type="spellStart"/>
+      <w:r>
+        <w:rPr>
+          <w:color w:val="1B1B1B"/>
+          <w:spacing w:val="-1"/>
+          <w:sz w:val="26"/>
+          <w:szCs w:val="26"/>
+          <w:shd w:val="clear" w:color="auto" w:fill="FFFFFF"/>
+        </w:rPr>
+        <w:t>một</w:t>
+      </w:r>
+      <w:proofErr w:type="spellEnd"/>
+      <w:r>
+        <w:rPr>
+          <w:color w:val="1B1B1B"/>
+          <w:spacing w:val="-1"/>
+          <w:sz w:val="26"/>
+          <w:szCs w:val="26"/>
+          <w:shd w:val="clear" w:color="auto" w:fill="FFFFFF"/>
+        </w:rPr>
+        <w:t xml:space="preserve"> </w:t>
+      </w:r>
+      <w:proofErr w:type="spellStart"/>
+      <w:r>
+        <w:rPr>
+          <w:color w:val="1B1B1B"/>
+          <w:spacing w:val="-1"/>
+          <w:sz w:val="26"/>
+          <w:szCs w:val="26"/>
+          <w:shd w:val="clear" w:color="auto" w:fill="FFFFFF"/>
+        </w:rPr>
+        <w:t>thư</w:t>
+      </w:r>
+      <w:proofErr w:type="spellEnd"/>
+      <w:r>
+        <w:rPr>
+          <w:color w:val="1B1B1B"/>
+          <w:spacing w:val="-1"/>
+          <w:sz w:val="26"/>
+          <w:szCs w:val="26"/>
+          <w:shd w:val="clear" w:color="auto" w:fill="FFFFFF"/>
+        </w:rPr>
+        <w:t xml:space="preserve"> </w:t>
+      </w:r>
+      <w:proofErr w:type="spellStart"/>
+      <w:r>
+        <w:rPr>
+          <w:color w:val="1B1B1B"/>
+          <w:spacing w:val="-1"/>
+          <w:sz w:val="26"/>
+          <w:szCs w:val="26"/>
+          <w:shd w:val="clear" w:color="auto" w:fill="FFFFFF"/>
+        </w:rPr>
+        <w:t>viện</w:t>
+      </w:r>
+      <w:proofErr w:type="spellEnd"/>
+      <w:r>
+        <w:rPr>
+          <w:color w:val="1B1B1B"/>
+          <w:spacing w:val="-1"/>
+          <w:sz w:val="26"/>
+          <w:szCs w:val="26"/>
+          <w:shd w:val="clear" w:color="auto" w:fill="FFFFFF"/>
+        </w:rPr>
+        <w:t xml:space="preserve"> </w:t>
+      </w:r>
+      <w:proofErr w:type="spellStart"/>
+      <w:r>
+        <w:rPr>
+          <w:color w:val="1B1B1B"/>
+          <w:spacing w:val="-1"/>
+          <w:sz w:val="26"/>
+          <w:szCs w:val="26"/>
+          <w:shd w:val="clear" w:color="auto" w:fill="FFFFFF"/>
+        </w:rPr>
+        <w:t>mã</w:t>
+      </w:r>
+      <w:proofErr w:type="spellEnd"/>
+      <w:r>
+        <w:rPr>
+          <w:color w:val="1B1B1B"/>
+          <w:spacing w:val="-1"/>
+          <w:sz w:val="26"/>
+          <w:szCs w:val="26"/>
+          <w:shd w:val="clear" w:color="auto" w:fill="FFFFFF"/>
+        </w:rPr>
+        <w:t xml:space="preserve"> </w:t>
+      </w:r>
+      <w:proofErr w:type="spellStart"/>
+      <w:r>
+        <w:rPr>
+          <w:color w:val="1B1B1B"/>
+          <w:spacing w:val="-1"/>
+          <w:sz w:val="26"/>
+          <w:szCs w:val="26"/>
+          <w:shd w:val="clear" w:color="auto" w:fill="FFFFFF"/>
+        </w:rPr>
+        <w:t>nguồn</w:t>
+      </w:r>
+      <w:proofErr w:type="spellEnd"/>
+      <w:r>
+        <w:rPr>
+          <w:color w:val="1B1B1B"/>
+          <w:spacing w:val="-1"/>
+          <w:sz w:val="26"/>
+          <w:szCs w:val="26"/>
+          <w:shd w:val="clear" w:color="auto" w:fill="FFFFFF"/>
+        </w:rPr>
+        <w:t xml:space="preserve"> </w:t>
+      </w:r>
+      <w:proofErr w:type="spellStart"/>
+      <w:r>
+        <w:rPr>
+          <w:color w:val="1B1B1B"/>
+          <w:spacing w:val="-1"/>
+          <w:sz w:val="26"/>
+          <w:szCs w:val="26"/>
+          <w:shd w:val="clear" w:color="auto" w:fill="FFFFFF"/>
+        </w:rPr>
+        <w:t>mở</w:t>
+      </w:r>
+      <w:proofErr w:type="spellEnd"/>
+      <w:r>
+        <w:rPr>
+          <w:color w:val="1B1B1B"/>
+          <w:spacing w:val="-1"/>
+          <w:sz w:val="26"/>
+          <w:szCs w:val="26"/>
+          <w:shd w:val="clear" w:color="auto" w:fill="FFFFFF"/>
+        </w:rPr>
+        <w:t xml:space="preserve"> </w:t>
+      </w:r>
+      <w:proofErr w:type="spellStart"/>
+      <w:r>
+        <w:rPr>
+          <w:color w:val="1B1B1B"/>
+          <w:spacing w:val="-1"/>
+          <w:sz w:val="26"/>
+          <w:szCs w:val="26"/>
+          <w:shd w:val="clear" w:color="auto" w:fill="FFFFFF"/>
+        </w:rPr>
+        <w:t>hàng</w:t>
+      </w:r>
+      <w:proofErr w:type="spellEnd"/>
+      <w:r>
+        <w:rPr>
+          <w:color w:val="1B1B1B"/>
+          <w:spacing w:val="-1"/>
+          <w:sz w:val="26"/>
+          <w:szCs w:val="26"/>
+          <w:shd w:val="clear" w:color="auto" w:fill="FFFFFF"/>
+        </w:rPr>
+        <w:t xml:space="preserve"> </w:t>
+      </w:r>
+      <w:proofErr w:type="spellStart"/>
+      <w:r>
+        <w:rPr>
+          <w:color w:val="1B1B1B"/>
+          <w:spacing w:val="-1"/>
+          <w:sz w:val="26"/>
+          <w:szCs w:val="26"/>
+          <w:shd w:val="clear" w:color="auto" w:fill="FFFFFF"/>
+        </w:rPr>
+        <w:t>đầu</w:t>
+      </w:r>
+      <w:proofErr w:type="spellEnd"/>
+      <w:r>
+        <w:rPr>
+          <w:color w:val="1B1B1B"/>
+          <w:spacing w:val="-1"/>
+          <w:sz w:val="26"/>
+          <w:szCs w:val="26"/>
+          <w:shd w:val="clear" w:color="auto" w:fill="FFFFFF"/>
+        </w:rPr>
+        <w:t xml:space="preserve"> </w:t>
+      </w:r>
+      <w:proofErr w:type="spellStart"/>
+      <w:r>
+        <w:rPr>
+          <w:color w:val="1B1B1B"/>
+          <w:spacing w:val="-1"/>
+          <w:sz w:val="26"/>
+          <w:szCs w:val="26"/>
+          <w:shd w:val="clear" w:color="auto" w:fill="FFFFFF"/>
+        </w:rPr>
+        <w:t>cho</w:t>
+      </w:r>
+      <w:proofErr w:type="spellEnd"/>
+      <w:r>
+        <w:rPr>
+          <w:color w:val="1B1B1B"/>
+          <w:spacing w:val="-1"/>
+          <w:sz w:val="26"/>
+          <w:szCs w:val="26"/>
+          <w:shd w:val="clear" w:color="auto" w:fill="FFFFFF"/>
+        </w:rPr>
+        <w:t xml:space="preserve"> </w:t>
+      </w:r>
+      <w:proofErr w:type="spellStart"/>
+      <w:r>
+        <w:rPr>
+          <w:color w:val="1B1B1B"/>
+          <w:spacing w:val="-1"/>
+          <w:sz w:val="26"/>
+          <w:szCs w:val="26"/>
+          <w:shd w:val="clear" w:color="auto" w:fill="FFFFFF"/>
+        </w:rPr>
+        <w:t>thị</w:t>
+      </w:r>
+      <w:proofErr w:type="spellEnd"/>
+      <w:r>
+        <w:rPr>
+          <w:color w:val="1B1B1B"/>
+          <w:spacing w:val="-1"/>
+          <w:sz w:val="26"/>
+          <w:szCs w:val="26"/>
+          <w:shd w:val="clear" w:color="auto" w:fill="FFFFFF"/>
+        </w:rPr>
+        <w:t xml:space="preserve"> </w:t>
+      </w:r>
+      <w:proofErr w:type="spellStart"/>
+      <w:r>
+        <w:rPr>
+          <w:color w:val="1B1B1B"/>
+          <w:spacing w:val="-1"/>
+          <w:sz w:val="26"/>
+          <w:szCs w:val="26"/>
+          <w:shd w:val="clear" w:color="auto" w:fill="FFFFFF"/>
+        </w:rPr>
+        <w:t>giác</w:t>
+      </w:r>
+      <w:proofErr w:type="spellEnd"/>
+      <w:r>
+        <w:rPr>
+          <w:color w:val="1B1B1B"/>
+          <w:spacing w:val="-1"/>
+          <w:sz w:val="26"/>
+          <w:szCs w:val="26"/>
+          <w:shd w:val="clear" w:color="auto" w:fill="FFFFFF"/>
+        </w:rPr>
+        <w:t xml:space="preserve"> </w:t>
+      </w:r>
+      <w:proofErr w:type="spellStart"/>
+      <w:r>
+        <w:rPr>
+          <w:color w:val="1B1B1B"/>
+          <w:spacing w:val="-1"/>
+          <w:sz w:val="26"/>
+          <w:szCs w:val="26"/>
+          <w:shd w:val="clear" w:color="auto" w:fill="FFFFFF"/>
+        </w:rPr>
+        <w:t>máy</w:t>
+      </w:r>
+      <w:proofErr w:type="spellEnd"/>
+      <w:r>
+        <w:rPr>
+          <w:color w:val="1B1B1B"/>
+          <w:spacing w:val="-1"/>
+          <w:sz w:val="26"/>
+          <w:szCs w:val="26"/>
+          <w:shd w:val="clear" w:color="auto" w:fill="FFFFFF"/>
+        </w:rPr>
+        <w:t xml:space="preserve"> </w:t>
+      </w:r>
+      <w:proofErr w:type="spellStart"/>
+      <w:r>
+        <w:rPr>
+          <w:color w:val="1B1B1B"/>
+          <w:spacing w:val="-1"/>
+          <w:sz w:val="26"/>
+          <w:szCs w:val="26"/>
+          <w:shd w:val="clear" w:color="auto" w:fill="FFFFFF"/>
+        </w:rPr>
+        <w:t>tính</w:t>
+      </w:r>
+      <w:proofErr w:type="spellEnd"/>
+      <w:r>
+        <w:rPr>
+          <w:color w:val="1B1B1B"/>
+          <w:spacing w:val="-1"/>
+          <w:sz w:val="26"/>
+          <w:szCs w:val="26"/>
+          <w:shd w:val="clear" w:color="auto" w:fill="FFFFFF"/>
+        </w:rPr>
+        <w:t xml:space="preserve"> (computer vision), </w:t>
+      </w:r>
+      <w:proofErr w:type="spellStart"/>
+      <w:r>
+        <w:rPr>
+          <w:color w:val="1B1B1B"/>
+          <w:spacing w:val="-1"/>
+          <w:sz w:val="26"/>
+          <w:szCs w:val="26"/>
+          <w:shd w:val="clear" w:color="auto" w:fill="FFFFFF"/>
+        </w:rPr>
+        <w:t>xử</w:t>
+      </w:r>
+      <w:proofErr w:type="spellEnd"/>
+      <w:r>
+        <w:rPr>
+          <w:color w:val="1B1B1B"/>
+          <w:spacing w:val="-1"/>
+          <w:sz w:val="26"/>
+          <w:szCs w:val="26"/>
+          <w:shd w:val="clear" w:color="auto" w:fill="FFFFFF"/>
+        </w:rPr>
+        <w:t xml:space="preserve"> </w:t>
+      </w:r>
+      <w:proofErr w:type="spellStart"/>
+      <w:r>
+        <w:rPr>
+          <w:color w:val="1B1B1B"/>
+          <w:spacing w:val="-1"/>
+          <w:sz w:val="26"/>
+          <w:szCs w:val="26"/>
+          <w:shd w:val="clear" w:color="auto" w:fill="FFFFFF"/>
+        </w:rPr>
+        <w:t>lý</w:t>
+      </w:r>
+      <w:proofErr w:type="spellEnd"/>
+      <w:r>
+        <w:rPr>
+          <w:color w:val="1B1B1B"/>
+          <w:spacing w:val="-1"/>
+          <w:sz w:val="26"/>
+          <w:szCs w:val="26"/>
+          <w:shd w:val="clear" w:color="auto" w:fill="FFFFFF"/>
+        </w:rPr>
+        <w:t xml:space="preserve"> </w:t>
+      </w:r>
+      <w:proofErr w:type="spellStart"/>
+      <w:r>
+        <w:rPr>
+          <w:color w:val="1B1B1B"/>
+          <w:spacing w:val="-1"/>
+          <w:sz w:val="26"/>
+          <w:szCs w:val="26"/>
+          <w:shd w:val="clear" w:color="auto" w:fill="FFFFFF"/>
+        </w:rPr>
+        <w:t>ảnh</w:t>
+      </w:r>
+      <w:proofErr w:type="spellEnd"/>
+      <w:r>
+        <w:rPr>
+          <w:color w:val="1B1B1B"/>
+          <w:spacing w:val="-1"/>
+          <w:sz w:val="26"/>
+          <w:szCs w:val="26"/>
+          <w:shd w:val="clear" w:color="auto" w:fill="FFFFFF"/>
+        </w:rPr>
+        <w:t xml:space="preserve"> </w:t>
+      </w:r>
+      <w:proofErr w:type="spellStart"/>
+      <w:r>
+        <w:rPr>
+          <w:color w:val="1B1B1B"/>
+          <w:spacing w:val="-1"/>
+          <w:sz w:val="26"/>
+          <w:szCs w:val="26"/>
+          <w:shd w:val="clear" w:color="auto" w:fill="FFFFFF"/>
+        </w:rPr>
+        <w:t>và</w:t>
+      </w:r>
+      <w:proofErr w:type="spellEnd"/>
+      <w:r>
+        <w:rPr>
+          <w:color w:val="1B1B1B"/>
+          <w:spacing w:val="-1"/>
+          <w:sz w:val="26"/>
+          <w:szCs w:val="26"/>
+          <w:shd w:val="clear" w:color="auto" w:fill="FFFFFF"/>
+        </w:rPr>
+        <w:t xml:space="preserve"> </w:t>
+      </w:r>
+      <w:proofErr w:type="spellStart"/>
+      <w:r>
+        <w:rPr>
+          <w:color w:val="1B1B1B"/>
+          <w:spacing w:val="-1"/>
+          <w:sz w:val="26"/>
+          <w:szCs w:val="26"/>
+          <w:shd w:val="clear" w:color="auto" w:fill="FFFFFF"/>
+        </w:rPr>
+        <w:t>máy</w:t>
+      </w:r>
+      <w:proofErr w:type="spellEnd"/>
+      <w:r>
+        <w:rPr>
+          <w:color w:val="1B1B1B"/>
+          <w:spacing w:val="-1"/>
+          <w:sz w:val="26"/>
+          <w:szCs w:val="26"/>
+          <w:shd w:val="clear" w:color="auto" w:fill="FFFFFF"/>
+        </w:rPr>
+        <w:t xml:space="preserve"> </w:t>
+      </w:r>
+      <w:proofErr w:type="spellStart"/>
+      <w:r>
+        <w:rPr>
+          <w:color w:val="1B1B1B"/>
+          <w:spacing w:val="-1"/>
+          <w:sz w:val="26"/>
+          <w:szCs w:val="26"/>
+          <w:shd w:val="clear" w:color="auto" w:fill="FFFFFF"/>
+        </w:rPr>
+        <w:t>học</w:t>
+      </w:r>
+      <w:proofErr w:type="spellEnd"/>
+      <w:r>
+        <w:rPr>
+          <w:color w:val="1B1B1B"/>
+          <w:spacing w:val="-1"/>
+          <w:sz w:val="26"/>
+          <w:szCs w:val="26"/>
+          <w:shd w:val="clear" w:color="auto" w:fill="FFFFFF"/>
+        </w:rPr>
+        <w:t xml:space="preserve">, </w:t>
+      </w:r>
+      <w:proofErr w:type="spellStart"/>
+      <w:r>
+        <w:rPr>
+          <w:color w:val="1B1B1B"/>
+          <w:spacing w:val="-1"/>
+          <w:sz w:val="26"/>
+          <w:szCs w:val="26"/>
+          <w:shd w:val="clear" w:color="auto" w:fill="FFFFFF"/>
+        </w:rPr>
+        <w:t>và</w:t>
+      </w:r>
+      <w:proofErr w:type="spellEnd"/>
+      <w:r>
+        <w:rPr>
+          <w:color w:val="1B1B1B"/>
+          <w:spacing w:val="-1"/>
+          <w:sz w:val="26"/>
+          <w:szCs w:val="26"/>
+          <w:shd w:val="clear" w:color="auto" w:fill="FFFFFF"/>
+        </w:rPr>
+        <w:t xml:space="preserve"> </w:t>
+      </w:r>
+      <w:proofErr w:type="spellStart"/>
+      <w:r>
+        <w:rPr>
+          <w:color w:val="1B1B1B"/>
+          <w:spacing w:val="-1"/>
+          <w:sz w:val="26"/>
+          <w:szCs w:val="26"/>
+          <w:shd w:val="clear" w:color="auto" w:fill="FFFFFF"/>
+        </w:rPr>
+        <w:t>các</w:t>
+      </w:r>
+      <w:proofErr w:type="spellEnd"/>
+      <w:r>
+        <w:rPr>
+          <w:color w:val="1B1B1B"/>
+          <w:spacing w:val="-1"/>
+          <w:sz w:val="26"/>
+          <w:szCs w:val="26"/>
+          <w:shd w:val="clear" w:color="auto" w:fill="FFFFFF"/>
+        </w:rPr>
+        <w:t xml:space="preserve"> </w:t>
+      </w:r>
+      <w:proofErr w:type="spellStart"/>
+      <w:r>
+        <w:rPr>
+          <w:color w:val="1B1B1B"/>
+          <w:spacing w:val="-1"/>
+          <w:sz w:val="26"/>
+          <w:szCs w:val="26"/>
+          <w:shd w:val="clear" w:color="auto" w:fill="FFFFFF"/>
+        </w:rPr>
+        <w:t>tính</w:t>
+      </w:r>
+      <w:proofErr w:type="spellEnd"/>
+      <w:r>
+        <w:rPr>
+          <w:color w:val="1B1B1B"/>
+          <w:spacing w:val="-1"/>
+          <w:sz w:val="26"/>
+          <w:szCs w:val="26"/>
+          <w:shd w:val="clear" w:color="auto" w:fill="FFFFFF"/>
+        </w:rPr>
+        <w:t xml:space="preserve"> </w:t>
+      </w:r>
+      <w:proofErr w:type="spellStart"/>
+      <w:r>
+        <w:rPr>
+          <w:color w:val="1B1B1B"/>
+          <w:spacing w:val="-1"/>
+          <w:sz w:val="26"/>
+          <w:szCs w:val="26"/>
+          <w:shd w:val="clear" w:color="auto" w:fill="FFFFFF"/>
+        </w:rPr>
+        <w:t>năng</w:t>
+      </w:r>
+      <w:proofErr w:type="spellEnd"/>
+      <w:r>
+        <w:rPr>
+          <w:color w:val="1B1B1B"/>
+          <w:spacing w:val="-1"/>
+          <w:sz w:val="26"/>
+          <w:szCs w:val="26"/>
+          <w:shd w:val="clear" w:color="auto" w:fill="FFFFFF"/>
+        </w:rPr>
+        <w:t xml:space="preserve"> </w:t>
+      </w:r>
+      <w:proofErr w:type="spellStart"/>
+      <w:r>
+        <w:rPr>
+          <w:color w:val="1B1B1B"/>
+          <w:spacing w:val="-1"/>
+          <w:sz w:val="26"/>
+          <w:szCs w:val="26"/>
+          <w:shd w:val="clear" w:color="auto" w:fill="FFFFFF"/>
+        </w:rPr>
+        <w:t>tăng</w:t>
+      </w:r>
+      <w:proofErr w:type="spellEnd"/>
+      <w:r>
+        <w:rPr>
+          <w:color w:val="1B1B1B"/>
+          <w:spacing w:val="-1"/>
+          <w:sz w:val="26"/>
+          <w:szCs w:val="26"/>
+          <w:shd w:val="clear" w:color="auto" w:fill="FFFFFF"/>
+        </w:rPr>
+        <w:t xml:space="preserve"> </w:t>
+      </w:r>
+      <w:proofErr w:type="spellStart"/>
+      <w:r>
+        <w:rPr>
+          <w:color w:val="1B1B1B"/>
+          <w:spacing w:val="-1"/>
+          <w:sz w:val="26"/>
+          <w:szCs w:val="26"/>
+          <w:shd w:val="clear" w:color="auto" w:fill="FFFFFF"/>
+        </w:rPr>
+        <w:t>tốc</w:t>
+      </w:r>
+      <w:proofErr w:type="spellEnd"/>
+      <w:r>
+        <w:rPr>
+          <w:color w:val="1B1B1B"/>
+          <w:spacing w:val="-1"/>
+          <w:sz w:val="26"/>
+          <w:szCs w:val="26"/>
+          <w:shd w:val="clear" w:color="auto" w:fill="FFFFFF"/>
+        </w:rPr>
+        <w:t xml:space="preserve"> GPU </w:t>
+      </w:r>
+      <w:proofErr w:type="spellStart"/>
+      <w:r>
+        <w:rPr>
+          <w:color w:val="1B1B1B"/>
+          <w:spacing w:val="-1"/>
+          <w:sz w:val="26"/>
+          <w:szCs w:val="26"/>
+          <w:shd w:val="clear" w:color="auto" w:fill="FFFFFF"/>
+        </w:rPr>
+        <w:t>trong</w:t>
+      </w:r>
+      <w:proofErr w:type="spellEnd"/>
+      <w:r>
+        <w:rPr>
+          <w:color w:val="1B1B1B"/>
+          <w:spacing w:val="-1"/>
+          <w:sz w:val="26"/>
+          <w:szCs w:val="26"/>
+          <w:shd w:val="clear" w:color="auto" w:fill="FFFFFF"/>
+        </w:rPr>
+        <w:t xml:space="preserve"> </w:t>
+      </w:r>
+      <w:proofErr w:type="spellStart"/>
+      <w:r>
+        <w:rPr>
+          <w:color w:val="1B1B1B"/>
+          <w:spacing w:val="-1"/>
+          <w:sz w:val="26"/>
+          <w:szCs w:val="26"/>
+          <w:shd w:val="clear" w:color="auto" w:fill="FFFFFF"/>
+        </w:rPr>
+        <w:t>hoạt</w:t>
+      </w:r>
+      <w:proofErr w:type="spellEnd"/>
+      <w:r>
+        <w:rPr>
+          <w:color w:val="1B1B1B"/>
+          <w:spacing w:val="-1"/>
+          <w:sz w:val="26"/>
+          <w:szCs w:val="26"/>
+          <w:shd w:val="clear" w:color="auto" w:fill="FFFFFF"/>
+        </w:rPr>
+        <w:t xml:space="preserve"> </w:t>
+      </w:r>
+      <w:proofErr w:type="spellStart"/>
+      <w:r>
+        <w:rPr>
+          <w:color w:val="1B1B1B"/>
+          <w:spacing w:val="-1"/>
+          <w:sz w:val="26"/>
+          <w:szCs w:val="26"/>
+          <w:shd w:val="clear" w:color="auto" w:fill="FFFFFF"/>
+        </w:rPr>
+        <w:t>động</w:t>
+      </w:r>
+      <w:proofErr w:type="spellEnd"/>
+      <w:r>
+        <w:rPr>
+          <w:color w:val="1B1B1B"/>
+          <w:spacing w:val="-1"/>
+          <w:sz w:val="26"/>
+          <w:szCs w:val="26"/>
+          <w:shd w:val="clear" w:color="auto" w:fill="FFFFFF"/>
+        </w:rPr>
+        <w:t xml:space="preserve"> </w:t>
+      </w:r>
+      <w:proofErr w:type="spellStart"/>
+      <w:r>
+        <w:rPr>
+          <w:color w:val="1B1B1B"/>
+          <w:spacing w:val="-1"/>
+          <w:sz w:val="26"/>
+          <w:szCs w:val="26"/>
+          <w:shd w:val="clear" w:color="auto" w:fill="FFFFFF"/>
+        </w:rPr>
+        <w:t>thời</w:t>
+      </w:r>
+      <w:proofErr w:type="spellEnd"/>
+      <w:r>
+        <w:rPr>
+          <w:color w:val="1B1B1B"/>
+          <w:spacing w:val="-1"/>
+          <w:sz w:val="26"/>
+          <w:szCs w:val="26"/>
+          <w:shd w:val="clear" w:color="auto" w:fill="FFFFFF"/>
+        </w:rPr>
+        <w:t xml:space="preserve"> </w:t>
+      </w:r>
+      <w:proofErr w:type="spellStart"/>
+      <w:r>
+        <w:rPr>
+          <w:color w:val="1B1B1B"/>
+          <w:spacing w:val="-1"/>
+          <w:sz w:val="26"/>
+          <w:szCs w:val="26"/>
+          <w:shd w:val="clear" w:color="auto" w:fill="FFFFFF"/>
+        </w:rPr>
+        <w:t>gian</w:t>
+      </w:r>
+      <w:proofErr w:type="spellEnd"/>
+      <w:r>
+        <w:rPr>
+          <w:color w:val="1B1B1B"/>
+          <w:spacing w:val="-1"/>
+          <w:sz w:val="26"/>
+          <w:szCs w:val="26"/>
+          <w:shd w:val="clear" w:color="auto" w:fill="FFFFFF"/>
+        </w:rPr>
+        <w:t xml:space="preserve"> </w:t>
+      </w:r>
+      <w:proofErr w:type="spellStart"/>
+      <w:r>
+        <w:rPr>
+          <w:color w:val="1B1B1B"/>
+          <w:spacing w:val="-1"/>
+          <w:sz w:val="26"/>
+          <w:szCs w:val="26"/>
+          <w:shd w:val="clear" w:color="auto" w:fill="FFFFFF"/>
+        </w:rPr>
+        <w:t>thực</w:t>
+      </w:r>
+      <w:proofErr w:type="spellEnd"/>
+      <w:r>
+        <w:rPr>
+          <w:color w:val="1B1B1B"/>
+          <w:spacing w:val="-1"/>
+          <w:sz w:val="26"/>
+          <w:szCs w:val="26"/>
+          <w:shd w:val="clear" w:color="auto" w:fill="FFFFFF"/>
+        </w:rPr>
+        <w:t>.</w:t>
       </w:r>
     </w:p>
     <w:p>
@@ -17480,9 +24896,122 @@
     </w:lvl>
   </w:abstractNum>
   <w:abstractNum w:abstractNumId="17" w15:restartNumberingAfterBreak="0">
+    <w:nsid w:val="7D296702"/>
+    <w:multiLevelType w:val="hybridMultilevel"/>
+    <w:tmpl w:val="F95613D6"/>
+    <w:lvl w:ilvl="0" w:tplc="04090001">
+      <w:start w:val="1"/>
+      <w:numFmt w:val="bullet"/>
+      <w:lvlText w:val=""/>
+      <w:lvlJc w:val="left"/>
+      <w:pPr>
+        <w:ind w:left="1260" w:hanging="360"/>
+      </w:pPr>
+      <w:rPr>
+        <w:rFonts w:ascii="Symbol" w:hAnsi="Symbol" w:hint="default"/>
+      </w:rPr>
+    </w:lvl>
+    <w:lvl w:ilvl="1" w:tplc="042A0003" w:tentative="1">
+      <w:start w:val="1"/>
+      <w:numFmt w:val="bullet"/>
+      <w:lvlText w:val="o"/>
+      <w:lvlJc w:val="left"/>
+      <w:pPr>
+        <w:ind w:left="1980" w:hanging="360"/>
+      </w:pPr>
+      <w:rPr>
+        <w:rFonts w:ascii="Courier New" w:hAnsi="Courier New" w:cs="Courier New" w:hint="default"/>
+      </w:rPr>
+    </w:lvl>
+    <w:lvl w:ilvl="2" w:tplc="042A0005" w:tentative="1">
+      <w:start w:val="1"/>
+      <w:numFmt w:val="bullet"/>
+      <w:lvlText w:val=""/>
+      <w:lvlJc w:val="left"/>
+      <w:pPr>
+        <w:ind w:left="2700" w:hanging="360"/>
+      </w:pPr>
+      <w:rPr>
+        <w:rFonts w:ascii="Wingdings" w:hAnsi="Wingdings" w:hint="default"/>
+      </w:rPr>
+    </w:lvl>
+    <w:lvl w:ilvl="3" w:tplc="042A0001" w:tentative="1">
+      <w:start w:val="1"/>
+      <w:numFmt w:val="bullet"/>
+      <w:lvlText w:val=""/>
+      <w:lvlJc w:val="left"/>
+      <w:pPr>
+        <w:ind w:left="3420" w:hanging="360"/>
+      </w:pPr>
+      <w:rPr>
+        <w:rFonts w:ascii="Symbol" w:hAnsi="Symbol" w:hint="default"/>
+      </w:rPr>
+    </w:lvl>
+    <w:lvl w:ilvl="4" w:tplc="042A0003" w:tentative="1">
+      <w:start w:val="1"/>
+      <w:numFmt w:val="bullet"/>
+      <w:lvlText w:val="o"/>
+      <w:lvlJc w:val="left"/>
+      <w:pPr>
+        <w:ind w:left="4140" w:hanging="360"/>
+      </w:pPr>
+      <w:rPr>
+        <w:rFonts w:ascii="Courier New" w:hAnsi="Courier New" w:cs="Courier New" w:hint="default"/>
+      </w:rPr>
+    </w:lvl>
+    <w:lvl w:ilvl="5" w:tplc="042A0005" w:tentative="1">
+      <w:start w:val="1"/>
+      <w:numFmt w:val="bullet"/>
+      <w:lvlText w:val=""/>
+      <w:lvlJc w:val="left"/>
+      <w:pPr>
+        <w:ind w:left="4860" w:hanging="360"/>
+      </w:pPr>
+      <w:rPr>
+        <w:rFonts w:ascii="Wingdings" w:hAnsi="Wingdings" w:hint="default"/>
+      </w:rPr>
+    </w:lvl>
+    <w:lvl w:ilvl="6" w:tplc="042A0001" w:tentative="1">
+      <w:start w:val="1"/>
+      <w:numFmt w:val="bullet"/>
+      <w:lvlText w:val=""/>
+      <w:lvlJc w:val="left"/>
+      <w:pPr>
+        <w:ind w:left="5580" w:hanging="360"/>
+      </w:pPr>
+      <w:rPr>
+        <w:rFonts w:ascii="Symbol" w:hAnsi="Symbol" w:hint="default"/>
+      </w:rPr>
+    </w:lvl>
+    <w:lvl w:ilvl="7" w:tplc="042A0003" w:tentative="1">
+      <w:start w:val="1"/>
+      <w:numFmt w:val="bullet"/>
+      <w:lvlText w:val="o"/>
+      <w:lvlJc w:val="left"/>
+      <w:pPr>
+        <w:ind w:left="6300" w:hanging="360"/>
+      </w:pPr>
+      <w:rPr>
+        <w:rFonts w:ascii="Courier New" w:hAnsi="Courier New" w:cs="Courier New" w:hint="default"/>
+      </w:rPr>
+    </w:lvl>
+    <w:lvl w:ilvl="8" w:tplc="042A0005" w:tentative="1">
+      <w:start w:val="1"/>
+      <w:numFmt w:val="bullet"/>
+      <w:lvlText w:val=""/>
+      <w:lvlJc w:val="left"/>
+      <w:pPr>
+        <w:ind w:left="7020" w:hanging="360"/>
+      </w:pPr>
+      <w:rPr>
+        <w:rFonts w:ascii="Wingdings" w:hAnsi="Wingdings" w:hint="default"/>
+      </w:rPr>
+    </w:lvl>
+  </w:abstractNum>
+  <w:abstractNum w:abstractNumId="18" w15:restartNumberingAfterBreak="0">
     <w:nsid w:val="7D807C72"/>
     <w:multiLevelType w:val="multilevel"/>
-    <w:tmpl w:val="DD746D24"/>
+    <w:tmpl w:val="2D9E7A44"/>
     <w:lvl w:ilvl="0">
       <w:start w:val="2"/>
       <w:numFmt w:val="decimal"/>
@@ -17528,7 +25057,9 @@
         <w:ind w:left="2250" w:hanging="1080"/>
       </w:pPr>
       <w:rPr>
-        <w:rFonts w:hint="default"/>
+        <w:rFonts w:ascii="Times New Roman" w:hAnsi="Times New Roman" w:cs="Times New Roman" w:hint="default"/>
+        <w:i/>
+        <w:iCs/>
       </w:rPr>
     </w:lvl>
     <w:lvl w:ilvl="4">
@@ -17602,7 +25133,7 @@
     <w:abstractNumId w:val="13"/>
   </w:num>
   <w:num w:numId="4">
-    <w:abstractNumId w:val="17"/>
+    <w:abstractNumId w:val="18"/>
   </w:num>
   <w:num w:numId="5">
     <w:abstractNumId w:val="4"/>
@@ -17645,6 +25176,9 @@
   </w:num>
   <w:num w:numId="18">
     <w:abstractNumId w:val="14"/>
+  </w:num>
+  <w:num w:numId="19">
+    <w:abstractNumId w:val="17"/>
   </w:num>
 </w:numbering>
 </file>

--- a/BaoCaoThucTapChuyenMon.docx
+++ b/BaoCaoThucTapChuyenMon.docx
@@ -8120,6 +8120,7 @@
           <w:rFonts w:ascii="Times New Roman" w:hAnsi="Times New Roman"/>
           <w:szCs w:val="26"/>
         </w:rPr>
+        <w:lastRenderedPageBreak/>
         <w:t xml:space="preserve">Quá </w:t>
       </w:r>
       <w:proofErr w:type="spellStart"/>
@@ -10297,6 +10298,68 @@
           <w:szCs w:val="28"/>
         </w:rPr>
       </w:pPr>
+      <w:r>
+        <w:rPr>
+          <w:noProof/>
+          <w:sz w:val="26"/>
+          <w:szCs w:val="28"/>
+        </w:rPr>
+        <w:drawing>
+          <wp:anchor distT="0" distB="0" distL="114300" distR="114300" simplePos="0" relativeHeight="251670528" behindDoc="0" locked="0" layoutInCell="1" allowOverlap="1" wp14:anchorId="1AC2BD6A" wp14:editId="07E4A54C">
+            <wp:simplePos x="0" y="0"/>
+            <wp:positionH relativeFrom="column">
+              <wp:posOffset>1266825</wp:posOffset>
+            </wp:positionH>
+            <wp:positionV relativeFrom="paragraph">
+              <wp:posOffset>808990</wp:posOffset>
+            </wp:positionV>
+            <wp:extent cx="3429000" cy="1645285"/>
+            <wp:effectExtent l="0" t="0" r="0" b="0"/>
+            <wp:wrapTopAndBottom/>
+            <wp:docPr id="17" name="Picture 17"/>
+            <wp:cNvGraphicFramePr>
+              <a:graphicFrameLocks xmlns:a="http://schemas.openxmlformats.org/drawingml/2006/main" noChangeAspect="1"/>
+            </wp:cNvGraphicFramePr>
+            <a:graphic xmlns:a="http://schemas.openxmlformats.org/drawingml/2006/main">
+              <a:graphicData uri="http://schemas.openxmlformats.org/drawingml/2006/picture">
+                <pic:pic xmlns:pic="http://schemas.openxmlformats.org/drawingml/2006/picture">
+                  <pic:nvPicPr>
+                    <pic:cNvPr id="17" name="nhiphananh.png"/>
+                    <pic:cNvPicPr/>
+                  </pic:nvPicPr>
+                  <pic:blipFill>
+                    <a:blip r:embed="rId11">
+                      <a:extLst>
+                        <a:ext uri="{28A0092B-C50C-407E-A947-70E740481C1C}">
+                          <a14:useLocalDpi xmlns:a14="http://schemas.microsoft.com/office/drawing/2010/main" val="0"/>
+                        </a:ext>
+                      </a:extLst>
+                    </a:blip>
+                    <a:stretch>
+                      <a:fillRect/>
+                    </a:stretch>
+                  </pic:blipFill>
+                  <pic:spPr>
+                    <a:xfrm>
+                      <a:off x="0" y="0"/>
+                      <a:ext cx="3429000" cy="1645285"/>
+                    </a:xfrm>
+                    <a:prstGeom prst="rect">
+                      <a:avLst/>
+                    </a:prstGeom>
+                  </pic:spPr>
+                </pic:pic>
+              </a:graphicData>
+            </a:graphic>
+            <wp14:sizeRelH relativeFrom="margin">
+              <wp14:pctWidth>0</wp14:pctWidth>
+            </wp14:sizeRelH>
+            <wp14:sizeRelV relativeFrom="margin">
+              <wp14:pctHeight>0</wp14:pctHeight>
+            </wp14:sizeRelV>
+          </wp:anchor>
+        </w:drawing>
+      </w:r>
       <w:proofErr w:type="spellStart"/>
       <w:r>
         <w:rPr>
@@ -10873,6 +10936,208 @@
         </w:rPr>
         <w:t xml:space="preserve"> 1.</w:t>
       </w:r>
+    </w:p>
+    <w:p>
+      <w:pPr>
+        <w:spacing w:line="360" w:lineRule="auto"/>
+        <w:ind w:firstLine="540"/>
+        <w:jc w:val="center"/>
+        <w:rPr>
+          <w:sz w:val="26"/>
+          <w:szCs w:val="28"/>
+        </w:rPr>
+      </w:pPr>
+      <w:proofErr w:type="spellStart"/>
+      <w:r>
+        <w:rPr>
+          <w:i/>
+          <w:iCs/>
+          <w:sz w:val="26"/>
+          <w:szCs w:val="28"/>
+        </w:rPr>
+        <w:t>Hình</w:t>
+      </w:r>
+      <w:proofErr w:type="spellEnd"/>
+      <w:r>
+        <w:rPr>
+          <w:i/>
+          <w:iCs/>
+          <w:sz w:val="26"/>
+          <w:szCs w:val="28"/>
+        </w:rPr>
+        <w:t xml:space="preserve"> 2.2. </w:t>
+      </w:r>
+      <w:proofErr w:type="spellStart"/>
+      <w:r>
+        <w:rPr>
+          <w:i/>
+          <w:iCs/>
+          <w:sz w:val="26"/>
+          <w:szCs w:val="28"/>
+        </w:rPr>
+        <w:t>Ví</w:t>
+      </w:r>
+      <w:proofErr w:type="spellEnd"/>
+      <w:r>
+        <w:rPr>
+          <w:i/>
+          <w:iCs/>
+          <w:sz w:val="26"/>
+          <w:szCs w:val="28"/>
+        </w:rPr>
+        <w:t xml:space="preserve"> </w:t>
+      </w:r>
+      <w:proofErr w:type="spellStart"/>
+      <w:r>
+        <w:rPr>
+          <w:i/>
+          <w:iCs/>
+          <w:sz w:val="26"/>
+          <w:szCs w:val="28"/>
+        </w:rPr>
+        <w:t>dụ</w:t>
+      </w:r>
+      <w:proofErr w:type="spellEnd"/>
+      <w:r>
+        <w:rPr>
+          <w:i/>
+          <w:iCs/>
+          <w:sz w:val="26"/>
+          <w:szCs w:val="28"/>
+        </w:rPr>
+        <w:t xml:space="preserve"> </w:t>
+      </w:r>
+      <w:proofErr w:type="spellStart"/>
+      <w:r>
+        <w:rPr>
+          <w:i/>
+          <w:iCs/>
+          <w:sz w:val="26"/>
+          <w:szCs w:val="28"/>
+        </w:rPr>
+        <w:t>nhị</w:t>
+      </w:r>
+      <w:proofErr w:type="spellEnd"/>
+      <w:r>
+        <w:rPr>
+          <w:i/>
+          <w:iCs/>
+          <w:sz w:val="26"/>
+          <w:szCs w:val="28"/>
+        </w:rPr>
+        <w:t xml:space="preserve"> </w:t>
+      </w:r>
+      <w:proofErr w:type="spellStart"/>
+      <w:r>
+        <w:rPr>
+          <w:i/>
+          <w:iCs/>
+          <w:sz w:val="26"/>
+          <w:szCs w:val="28"/>
+        </w:rPr>
+        <w:t>phân</w:t>
+      </w:r>
+      <w:proofErr w:type="spellEnd"/>
+      <w:r>
+        <w:rPr>
+          <w:i/>
+          <w:iCs/>
+          <w:sz w:val="26"/>
+          <w:szCs w:val="28"/>
+        </w:rPr>
+        <w:t xml:space="preserve"> </w:t>
+      </w:r>
+      <w:proofErr w:type="spellStart"/>
+      <w:r>
+        <w:rPr>
+          <w:i/>
+          <w:iCs/>
+          <w:sz w:val="26"/>
+          <w:szCs w:val="28"/>
+        </w:rPr>
+        <w:t>từ</w:t>
+      </w:r>
+      <w:proofErr w:type="spellEnd"/>
+      <w:r>
+        <w:rPr>
+          <w:i/>
+          <w:iCs/>
+          <w:sz w:val="26"/>
+          <w:szCs w:val="28"/>
+        </w:rPr>
+        <w:t xml:space="preserve"> </w:t>
+      </w:r>
+      <w:proofErr w:type="spellStart"/>
+      <w:r>
+        <w:rPr>
+          <w:i/>
+          <w:iCs/>
+          <w:sz w:val="26"/>
+          <w:szCs w:val="28"/>
+        </w:rPr>
+        <w:t>ảnh</w:t>
+      </w:r>
+      <w:proofErr w:type="spellEnd"/>
+      <w:r>
+        <w:rPr>
+          <w:i/>
+          <w:iCs/>
+          <w:sz w:val="26"/>
+          <w:szCs w:val="28"/>
+        </w:rPr>
+        <w:t xml:space="preserve"> </w:t>
+      </w:r>
+      <w:proofErr w:type="spellStart"/>
+      <w:r>
+        <w:rPr>
+          <w:i/>
+          <w:iCs/>
+          <w:sz w:val="26"/>
+          <w:szCs w:val="28"/>
+        </w:rPr>
+        <w:t>xám</w:t>
+      </w:r>
+      <w:proofErr w:type="spellEnd"/>
+      <w:r>
+        <w:rPr>
+          <w:i/>
+          <w:iCs/>
+          <w:sz w:val="26"/>
+          <w:szCs w:val="28"/>
+        </w:rPr>
+        <w:t xml:space="preserve"> </w:t>
+      </w:r>
+      <w:proofErr w:type="spellStart"/>
+      <w:r>
+        <w:rPr>
+          <w:i/>
+          <w:iCs/>
+          <w:sz w:val="26"/>
+          <w:szCs w:val="28"/>
+        </w:rPr>
+        <w:t>bằng</w:t>
+      </w:r>
+      <w:proofErr w:type="spellEnd"/>
+      <w:r>
+        <w:rPr>
+          <w:i/>
+          <w:iCs/>
+          <w:sz w:val="26"/>
+          <w:szCs w:val="28"/>
+        </w:rPr>
+        <w:t xml:space="preserve"> </w:t>
+      </w:r>
+      <w:proofErr w:type="spellStart"/>
+      <w:r>
+        <w:rPr>
+          <w:i/>
+          <w:iCs/>
+          <w:sz w:val="26"/>
+          <w:szCs w:val="28"/>
+        </w:rPr>
+        <w:t>threshodling</w:t>
+      </w:r>
+      <w:proofErr w:type="spellEnd"/>
     </w:p>
     <w:p>
       <w:pPr>
@@ -12366,20 +12631,946 @@
     </w:p>
     <w:p>
       <w:pPr>
+        <w:pStyle w:val="ListParagraph"/>
         <w:spacing w:line="360" w:lineRule="auto"/>
+        <w:ind w:left="0" w:firstLine="540"/>
+        <w:rPr>
+          <w:szCs w:val="28"/>
+        </w:rPr>
+      </w:pPr>
+      <w:r>
+        <w:rPr>
+          <w:szCs w:val="28"/>
+          <w:lang w:val="vi-VN"/>
+        </w:rPr>
+        <w:t>Edge Detection là một kĩ thuật xử ảnh được sử dụng để tìm kiếm viền bao của của các đối tượng trong ảnh. Trong xử lý ảnh, việc kiếm việc thực chất là tìm những khu vực bị mất liên tục về độ sáng</w:t>
+      </w:r>
+      <w:r>
+        <w:rPr>
+          <w:szCs w:val="28"/>
+        </w:rPr>
+        <w:t>.</w:t>
+      </w:r>
+    </w:p>
+    <w:p>
+      <w:pPr>
+        <w:pStyle w:val="ListParagraph"/>
+        <w:numPr>
+          <w:ilvl w:val="3"/>
+          <w:numId w:val="4"/>
+        </w:numPr>
+        <w:spacing w:line="360" w:lineRule="auto"/>
+        <w:outlineLvl w:val="3"/>
+        <w:rPr>
+          <w:rFonts w:ascii="Times New Roman" w:hAnsi="Times New Roman"/>
+          <w:i/>
+          <w:iCs/>
+          <w:szCs w:val="26"/>
+          <w:lang w:val="vi-VN"/>
+        </w:rPr>
+      </w:pPr>
+      <w:r>
+        <w:rPr>
+          <w:noProof/>
+          <w:szCs w:val="28"/>
+        </w:rPr>
+        <w:drawing>
+          <wp:anchor distT="0" distB="0" distL="114300" distR="114300" simplePos="0" relativeHeight="251669504" behindDoc="0" locked="0" layoutInCell="1" allowOverlap="1" wp14:anchorId="77F20F41" wp14:editId="64CA1733">
+            <wp:simplePos x="0" y="0"/>
+            <wp:positionH relativeFrom="column">
+              <wp:posOffset>866775</wp:posOffset>
+            </wp:positionH>
+            <wp:positionV relativeFrom="paragraph">
+              <wp:posOffset>212725</wp:posOffset>
+            </wp:positionV>
+            <wp:extent cx="4057650" cy="2000250"/>
+            <wp:effectExtent l="0" t="0" r="0" b="0"/>
+            <wp:wrapTopAndBottom/>
+            <wp:docPr id="14" name="Picture 14"/>
+            <wp:cNvGraphicFramePr>
+              <a:graphicFrameLocks xmlns:a="http://schemas.openxmlformats.org/drawingml/2006/main" noChangeAspect="1"/>
+            </wp:cNvGraphicFramePr>
+            <a:graphic xmlns:a="http://schemas.openxmlformats.org/drawingml/2006/main">
+              <a:graphicData uri="http://schemas.openxmlformats.org/drawingml/2006/picture">
+                <pic:pic xmlns:pic="http://schemas.openxmlformats.org/drawingml/2006/picture">
+                  <pic:nvPicPr>
+                    <pic:cNvPr id="14" name="VD_Median.png"/>
+                    <pic:cNvPicPr/>
+                  </pic:nvPicPr>
+                  <pic:blipFill rotWithShape="1">
+                    <a:blip r:embed="rId12">
+                      <a:extLst>
+                        <a:ext uri="{28A0092B-C50C-407E-A947-70E740481C1C}">
+                          <a14:useLocalDpi xmlns:a14="http://schemas.microsoft.com/office/drawing/2010/main" val="0"/>
+                        </a:ext>
+                      </a:extLst>
+                    </a:blip>
+                    <a:srcRect t="16666" r="-2371" b="16026"/>
+                    <a:stretch/>
+                  </pic:blipFill>
+                  <pic:spPr bwMode="auto">
+                    <a:xfrm>
+                      <a:off x="0" y="0"/>
+                      <a:ext cx="4057650" cy="2000250"/>
+                    </a:xfrm>
+                    <a:prstGeom prst="rect">
+                      <a:avLst/>
+                    </a:prstGeom>
+                    <a:ln>
+                      <a:noFill/>
+                    </a:ln>
+                    <a:extLst>
+                      <a:ext uri="{53640926-AAD7-44D8-BBD7-CCE9431645EC}">
+                        <a14:shadowObscured xmlns:a14="http://schemas.microsoft.com/office/drawing/2010/main"/>
+                      </a:ext>
+                    </a:extLst>
+                  </pic:spPr>
+                </pic:pic>
+              </a:graphicData>
+            </a:graphic>
+            <wp14:sizeRelH relativeFrom="margin">
+              <wp14:pctWidth>0</wp14:pctWidth>
+            </wp14:sizeRelH>
+            <wp14:sizeRelV relativeFrom="margin">
+              <wp14:pctHeight>0</wp14:pctHeight>
+            </wp14:sizeRelV>
+          </wp:anchor>
+        </w:drawing>
+      </w:r>
+      <w:proofErr w:type="spellStart"/>
+      <w:r>
+        <w:rPr>
+          <w:rFonts w:ascii="Times New Roman" w:hAnsi="Times New Roman"/>
+          <w:i/>
+          <w:iCs/>
+          <w:szCs w:val="26"/>
+        </w:rPr>
+        <w:t>Bộ</w:t>
+      </w:r>
+      <w:proofErr w:type="spellEnd"/>
+      <w:r>
+        <w:rPr>
+          <w:rFonts w:ascii="Times New Roman" w:hAnsi="Times New Roman"/>
+          <w:i/>
+          <w:iCs/>
+          <w:szCs w:val="26"/>
+        </w:rPr>
+        <w:t xml:space="preserve"> </w:t>
+      </w:r>
+      <w:proofErr w:type="spellStart"/>
+      <w:r>
+        <w:rPr>
+          <w:rFonts w:ascii="Times New Roman" w:hAnsi="Times New Roman"/>
+          <w:i/>
+          <w:iCs/>
+          <w:szCs w:val="26"/>
+        </w:rPr>
+        <w:t>lọc</w:t>
+      </w:r>
+      <w:proofErr w:type="spellEnd"/>
+      <w:r>
+        <w:rPr>
+          <w:rFonts w:ascii="Times New Roman" w:hAnsi="Times New Roman"/>
+          <w:i/>
+          <w:iCs/>
+          <w:szCs w:val="26"/>
+        </w:rPr>
+        <w:t xml:space="preserve"> </w:t>
+      </w:r>
+      <w:proofErr w:type="spellStart"/>
+      <w:r>
+        <w:rPr>
+          <w:rFonts w:ascii="Times New Roman" w:hAnsi="Times New Roman"/>
+          <w:i/>
+          <w:iCs/>
+          <w:szCs w:val="26"/>
+        </w:rPr>
+        <w:t>làm</w:t>
+      </w:r>
+      <w:proofErr w:type="spellEnd"/>
+      <w:r>
+        <w:rPr>
+          <w:rFonts w:ascii="Times New Roman" w:hAnsi="Times New Roman"/>
+          <w:i/>
+          <w:iCs/>
+          <w:szCs w:val="26"/>
+        </w:rPr>
+        <w:t xml:space="preserve"> </w:t>
+      </w:r>
+      <w:proofErr w:type="spellStart"/>
+      <w:r>
+        <w:rPr>
+          <w:rFonts w:ascii="Times New Roman" w:hAnsi="Times New Roman"/>
+          <w:i/>
+          <w:iCs/>
+          <w:szCs w:val="26"/>
+        </w:rPr>
+        <w:t>mờ</w:t>
+      </w:r>
+      <w:proofErr w:type="spellEnd"/>
+      <w:r>
+        <w:rPr>
+          <w:rFonts w:ascii="Times New Roman" w:hAnsi="Times New Roman"/>
+          <w:i/>
+          <w:iCs/>
+          <w:szCs w:val="26"/>
+        </w:rPr>
+        <w:t xml:space="preserve"> </w:t>
+      </w:r>
+      <w:proofErr w:type="spellStart"/>
+      <w:r>
+        <w:rPr>
+          <w:rFonts w:ascii="Times New Roman" w:hAnsi="Times New Roman"/>
+          <w:i/>
+          <w:iCs/>
+          <w:szCs w:val="26"/>
+        </w:rPr>
+        <w:t>trung</w:t>
+      </w:r>
+      <w:proofErr w:type="spellEnd"/>
+      <w:r>
+        <w:rPr>
+          <w:rFonts w:ascii="Times New Roman" w:hAnsi="Times New Roman"/>
+          <w:i/>
+          <w:iCs/>
+          <w:szCs w:val="26"/>
+        </w:rPr>
+        <w:t xml:space="preserve"> </w:t>
+      </w:r>
+      <w:proofErr w:type="spellStart"/>
+      <w:r>
+        <w:rPr>
+          <w:rFonts w:ascii="Times New Roman" w:hAnsi="Times New Roman"/>
+          <w:i/>
+          <w:iCs/>
+          <w:szCs w:val="26"/>
+        </w:rPr>
+        <w:t>vị</w:t>
+      </w:r>
+      <w:proofErr w:type="spellEnd"/>
+      <w:r>
+        <w:rPr>
+          <w:rFonts w:ascii="Times New Roman" w:hAnsi="Times New Roman"/>
+          <w:i/>
+          <w:iCs/>
+          <w:szCs w:val="26"/>
+        </w:rPr>
+        <w:t xml:space="preserve"> Median Filter</w:t>
+      </w:r>
+    </w:p>
+    <w:p>
+      <w:pPr>
+        <w:spacing w:after="160" w:line="259" w:lineRule="auto"/>
         <w:ind w:firstLine="540"/>
-        <w:rPr>
-          <w:sz w:val="26"/>
-          <w:szCs w:val="28"/>
-        </w:rPr>
-      </w:pPr>
-      <w:r>
-        <w:rPr>
-          <w:sz w:val="26"/>
-          <w:szCs w:val="28"/>
-          <w:lang w:val="vi-VN"/>
-        </w:rPr>
-        <w:t>Edge Detection là một kĩ thuật xử ảnh được sử dụng để tìm kiếm viền bao của của các đối tượng trong ảnh. Trong xử lý ảnh, việc kiếm việc thực chất là tìm những khu vực bị mất liên tục về độ sáng</w:t>
+        <w:jc w:val="center"/>
+        <w:rPr>
+          <w:i/>
+          <w:iCs/>
+          <w:sz w:val="26"/>
+          <w:szCs w:val="28"/>
+        </w:rPr>
+      </w:pPr>
+      <w:proofErr w:type="spellStart"/>
+      <w:r>
+        <w:rPr>
+          <w:i/>
+          <w:iCs/>
+          <w:sz w:val="26"/>
+          <w:szCs w:val="28"/>
+        </w:rPr>
+        <w:t>Hình</w:t>
+      </w:r>
+      <w:proofErr w:type="spellEnd"/>
+      <w:r>
+        <w:rPr>
+          <w:i/>
+          <w:iCs/>
+          <w:sz w:val="26"/>
+          <w:szCs w:val="28"/>
+        </w:rPr>
+        <w:t xml:space="preserve"> 2.2. </w:t>
+      </w:r>
+      <w:proofErr w:type="spellStart"/>
+      <w:r>
+        <w:rPr>
+          <w:i/>
+          <w:iCs/>
+          <w:sz w:val="26"/>
+          <w:szCs w:val="28"/>
+        </w:rPr>
+        <w:t>Ví</w:t>
+      </w:r>
+      <w:proofErr w:type="spellEnd"/>
+      <w:r>
+        <w:rPr>
+          <w:i/>
+          <w:iCs/>
+          <w:sz w:val="26"/>
+          <w:szCs w:val="28"/>
+        </w:rPr>
+        <w:t xml:space="preserve"> </w:t>
+      </w:r>
+      <w:proofErr w:type="spellStart"/>
+      <w:r>
+        <w:rPr>
+          <w:i/>
+          <w:iCs/>
+          <w:sz w:val="26"/>
+          <w:szCs w:val="28"/>
+        </w:rPr>
+        <w:t>dụ</w:t>
+      </w:r>
+      <w:proofErr w:type="spellEnd"/>
+      <w:r>
+        <w:rPr>
+          <w:i/>
+          <w:iCs/>
+          <w:sz w:val="26"/>
+          <w:szCs w:val="28"/>
+        </w:rPr>
+        <w:t xml:space="preserve"> median filter</w:t>
+      </w:r>
+    </w:p>
+    <w:p>
+      <w:pPr>
+        <w:spacing w:after="160" w:line="259" w:lineRule="auto"/>
+        <w:ind w:firstLine="540"/>
+        <w:rPr>
+          <w:sz w:val="26"/>
+          <w:szCs w:val="28"/>
+        </w:rPr>
+      </w:pPr>
+      <w:r>
+        <w:rPr>
+          <w:noProof/>
+          <w:sz w:val="26"/>
+          <w:szCs w:val="28"/>
+        </w:rPr>
+        <w:drawing>
+          <wp:anchor distT="0" distB="0" distL="114300" distR="114300" simplePos="0" relativeHeight="251668480" behindDoc="0" locked="0" layoutInCell="1" allowOverlap="1" wp14:anchorId="202018F3" wp14:editId="7BD87764">
+            <wp:simplePos x="0" y="0"/>
+            <wp:positionH relativeFrom="column">
+              <wp:posOffset>1543050</wp:posOffset>
+            </wp:positionH>
+            <wp:positionV relativeFrom="paragraph">
+              <wp:posOffset>874395</wp:posOffset>
+            </wp:positionV>
+            <wp:extent cx="3124200" cy="2085975"/>
+            <wp:effectExtent l="0" t="0" r="0" b="9525"/>
+            <wp:wrapTopAndBottom/>
+            <wp:docPr id="13" name="Picture 13"/>
+            <wp:cNvGraphicFramePr>
+              <a:graphicFrameLocks xmlns:a="http://schemas.openxmlformats.org/drawingml/2006/main" noChangeAspect="1"/>
+            </wp:cNvGraphicFramePr>
+            <a:graphic xmlns:a="http://schemas.openxmlformats.org/drawingml/2006/main">
+              <a:graphicData uri="http://schemas.openxmlformats.org/drawingml/2006/picture">
+                <pic:pic xmlns:pic="http://schemas.openxmlformats.org/drawingml/2006/picture">
+                  <pic:nvPicPr>
+                    <pic:cNvPr id="13" name="Median.png"/>
+                    <pic:cNvPicPr/>
+                  </pic:nvPicPr>
+                  <pic:blipFill>
+                    <a:blip r:embed="rId13">
+                      <a:extLst>
+                        <a:ext uri="{28A0092B-C50C-407E-A947-70E740481C1C}">
+                          <a14:useLocalDpi xmlns:a14="http://schemas.microsoft.com/office/drawing/2010/main" val="0"/>
+                        </a:ext>
+                      </a:extLst>
+                    </a:blip>
+                    <a:stretch>
+                      <a:fillRect/>
+                    </a:stretch>
+                  </pic:blipFill>
+                  <pic:spPr>
+                    <a:xfrm>
+                      <a:off x="0" y="0"/>
+                      <a:ext cx="3124200" cy="2085975"/>
+                    </a:xfrm>
+                    <a:prstGeom prst="rect">
+                      <a:avLst/>
+                    </a:prstGeom>
+                  </pic:spPr>
+                </pic:pic>
+              </a:graphicData>
+            </a:graphic>
+            <wp14:sizeRelH relativeFrom="margin">
+              <wp14:pctWidth>0</wp14:pctWidth>
+            </wp14:sizeRelH>
+            <wp14:sizeRelV relativeFrom="margin">
+              <wp14:pctHeight>0</wp14:pctHeight>
+            </wp14:sizeRelV>
+          </wp:anchor>
+        </w:drawing>
+      </w:r>
+      <w:r>
+        <w:rPr>
+          <w:sz w:val="26"/>
+          <w:szCs w:val="28"/>
+        </w:rPr>
+        <w:t xml:space="preserve">Trung </w:t>
+      </w:r>
+      <w:proofErr w:type="spellStart"/>
+      <w:r>
+        <w:rPr>
+          <w:sz w:val="26"/>
+          <w:szCs w:val="28"/>
+        </w:rPr>
+        <w:t>vị</w:t>
+      </w:r>
+      <w:proofErr w:type="spellEnd"/>
+      <w:r>
+        <w:rPr>
+          <w:sz w:val="26"/>
+          <w:szCs w:val="28"/>
+        </w:rPr>
+        <w:t xml:space="preserve"> (median) là ta </w:t>
+      </w:r>
+      <w:proofErr w:type="spellStart"/>
+      <w:r>
+        <w:rPr>
+          <w:sz w:val="26"/>
+          <w:szCs w:val="28"/>
+        </w:rPr>
+        <w:t>lấy</w:t>
+      </w:r>
+      <w:proofErr w:type="spellEnd"/>
+      <w:r>
+        <w:rPr>
+          <w:sz w:val="26"/>
+          <w:szCs w:val="28"/>
+        </w:rPr>
+        <w:t xml:space="preserve"> ra </w:t>
+      </w:r>
+      <w:proofErr w:type="spellStart"/>
+      <w:r>
+        <w:rPr>
+          <w:sz w:val="26"/>
+          <w:szCs w:val="28"/>
+        </w:rPr>
+        <w:t>giá</w:t>
+      </w:r>
+      <w:proofErr w:type="spellEnd"/>
+      <w:r>
+        <w:rPr>
+          <w:sz w:val="26"/>
+          <w:szCs w:val="28"/>
+        </w:rPr>
+        <w:t xml:space="preserve"> </w:t>
+      </w:r>
+      <w:proofErr w:type="spellStart"/>
+      <w:r>
+        <w:rPr>
+          <w:sz w:val="26"/>
+          <w:szCs w:val="28"/>
+        </w:rPr>
+        <w:t>trị</w:t>
+      </w:r>
+      <w:proofErr w:type="spellEnd"/>
+      <w:r>
+        <w:rPr>
+          <w:sz w:val="26"/>
+          <w:szCs w:val="28"/>
+        </w:rPr>
+        <w:t xml:space="preserve"> </w:t>
+      </w:r>
+      <w:proofErr w:type="spellStart"/>
+      <w:r>
+        <w:rPr>
+          <w:sz w:val="26"/>
+          <w:szCs w:val="28"/>
+        </w:rPr>
+        <w:t>trung</w:t>
+      </w:r>
+      <w:proofErr w:type="spellEnd"/>
+      <w:r>
+        <w:rPr>
+          <w:sz w:val="26"/>
+          <w:szCs w:val="28"/>
+        </w:rPr>
+        <w:t xml:space="preserve"> </w:t>
+      </w:r>
+      <w:proofErr w:type="spellStart"/>
+      <w:r>
+        <w:rPr>
+          <w:sz w:val="26"/>
+          <w:szCs w:val="28"/>
+        </w:rPr>
+        <w:t>vị</w:t>
+      </w:r>
+      <w:proofErr w:type="spellEnd"/>
+      <w:r>
+        <w:rPr>
+          <w:sz w:val="26"/>
+          <w:szCs w:val="28"/>
+        </w:rPr>
+        <w:t xml:space="preserve"> </w:t>
+      </w:r>
+      <w:proofErr w:type="spellStart"/>
+      <w:r>
+        <w:rPr>
+          <w:sz w:val="26"/>
+          <w:szCs w:val="28"/>
+        </w:rPr>
+        <w:t>sau</w:t>
+      </w:r>
+      <w:proofErr w:type="spellEnd"/>
+      <w:r>
+        <w:rPr>
+          <w:sz w:val="26"/>
+          <w:szCs w:val="28"/>
+        </w:rPr>
+        <w:t xml:space="preserve"> </w:t>
+      </w:r>
+      <w:proofErr w:type="spellStart"/>
+      <w:r>
+        <w:rPr>
+          <w:sz w:val="26"/>
+          <w:szCs w:val="28"/>
+        </w:rPr>
+        <w:t>khi</w:t>
+      </w:r>
+      <w:proofErr w:type="spellEnd"/>
+      <w:r>
+        <w:rPr>
+          <w:sz w:val="26"/>
+          <w:szCs w:val="28"/>
+        </w:rPr>
+        <w:t xml:space="preserve"> </w:t>
+      </w:r>
+      <w:proofErr w:type="spellStart"/>
+      <w:r>
+        <w:rPr>
+          <w:sz w:val="26"/>
+          <w:szCs w:val="28"/>
+        </w:rPr>
+        <w:t>sắp</w:t>
+      </w:r>
+      <w:proofErr w:type="spellEnd"/>
+      <w:r>
+        <w:rPr>
+          <w:sz w:val="26"/>
+          <w:szCs w:val="28"/>
+        </w:rPr>
+        <w:t xml:space="preserve"> </w:t>
+      </w:r>
+      <w:proofErr w:type="spellStart"/>
+      <w:r>
+        <w:rPr>
+          <w:sz w:val="26"/>
+          <w:szCs w:val="28"/>
+        </w:rPr>
+        <w:t>thứ</w:t>
+      </w:r>
+      <w:proofErr w:type="spellEnd"/>
+      <w:r>
+        <w:rPr>
+          <w:sz w:val="26"/>
+          <w:szCs w:val="28"/>
+        </w:rPr>
+        <w:t xml:space="preserve"> </w:t>
+      </w:r>
+      <w:proofErr w:type="spellStart"/>
+      <w:r>
+        <w:rPr>
+          <w:sz w:val="26"/>
+          <w:szCs w:val="28"/>
+        </w:rPr>
+        <w:t>tự</w:t>
+      </w:r>
+      <w:proofErr w:type="spellEnd"/>
+      <w:r>
+        <w:rPr>
+          <w:sz w:val="26"/>
+          <w:szCs w:val="28"/>
+        </w:rPr>
+        <w:t xml:space="preserve"> </w:t>
+      </w:r>
+      <w:proofErr w:type="spellStart"/>
+      <w:r>
+        <w:rPr>
+          <w:sz w:val="26"/>
+          <w:szCs w:val="28"/>
+        </w:rPr>
+        <w:t>dãy</w:t>
+      </w:r>
+      <w:proofErr w:type="spellEnd"/>
+      <w:r>
+        <w:rPr>
+          <w:sz w:val="26"/>
+          <w:szCs w:val="28"/>
+        </w:rPr>
+        <w:t xml:space="preserve"> </w:t>
+      </w:r>
+      <w:proofErr w:type="spellStart"/>
+      <w:r>
+        <w:rPr>
+          <w:sz w:val="26"/>
+          <w:szCs w:val="28"/>
+        </w:rPr>
+        <w:t>số</w:t>
+      </w:r>
+      <w:proofErr w:type="spellEnd"/>
+      <w:r>
+        <w:rPr>
+          <w:sz w:val="26"/>
+          <w:szCs w:val="28"/>
+        </w:rPr>
+        <w:t xml:space="preserve">. </w:t>
+      </w:r>
+      <w:proofErr w:type="spellStart"/>
+      <w:r>
+        <w:rPr>
+          <w:sz w:val="26"/>
+          <w:szCs w:val="28"/>
+        </w:rPr>
+        <w:t>Ví</w:t>
+      </w:r>
+      <w:proofErr w:type="spellEnd"/>
+      <w:r>
+        <w:rPr>
+          <w:sz w:val="26"/>
+          <w:szCs w:val="28"/>
+        </w:rPr>
+        <w:t xml:space="preserve"> </w:t>
+      </w:r>
+      <w:proofErr w:type="spellStart"/>
+      <w:r>
+        <w:rPr>
+          <w:sz w:val="26"/>
+          <w:szCs w:val="28"/>
+        </w:rPr>
+        <w:t>dụ</w:t>
+      </w:r>
+      <w:proofErr w:type="spellEnd"/>
+      <w:r>
+        <w:rPr>
+          <w:sz w:val="26"/>
+          <w:szCs w:val="28"/>
+        </w:rPr>
+        <w:t xml:space="preserve">: </w:t>
+      </w:r>
+      <w:proofErr w:type="spellStart"/>
+      <w:r>
+        <w:rPr>
+          <w:sz w:val="26"/>
+          <w:szCs w:val="28"/>
+        </w:rPr>
+        <w:t>cho</w:t>
+      </w:r>
+      <w:proofErr w:type="spellEnd"/>
+      <w:r>
+        <w:rPr>
+          <w:sz w:val="26"/>
+          <w:szCs w:val="28"/>
+        </w:rPr>
+        <w:t xml:space="preserve"> </w:t>
+      </w:r>
+      <w:proofErr w:type="spellStart"/>
+      <w:r>
+        <w:rPr>
+          <w:sz w:val="26"/>
+          <w:szCs w:val="28"/>
+        </w:rPr>
+        <w:t>dãy</w:t>
+      </w:r>
+      <w:proofErr w:type="spellEnd"/>
+      <w:r>
+        <w:rPr>
+          <w:sz w:val="26"/>
+          <w:szCs w:val="28"/>
+        </w:rPr>
+        <w:t xml:space="preserve"> </w:t>
+      </w:r>
+      <w:proofErr w:type="gramStart"/>
+      <w:r>
+        <w:rPr>
+          <w:sz w:val="26"/>
+          <w:szCs w:val="28"/>
+        </w:rPr>
+        <w:t>median(</w:t>
+      </w:r>
+      <w:proofErr w:type="gramEnd"/>
+      <w:r>
+        <w:rPr>
+          <w:sz w:val="26"/>
+          <w:szCs w:val="28"/>
+        </w:rPr>
+        <w:t xml:space="preserve">[6, 8, 11, 4, 1]). </w:t>
+      </w:r>
+      <w:r>
+        <w:rPr>
+          <w:sz w:val="26"/>
+          <w:szCs w:val="28"/>
+        </w:rPr>
+        <w:t>S</w:t>
+      </w:r>
+      <w:r>
+        <w:rPr>
+          <w:sz w:val="26"/>
+          <w:szCs w:val="28"/>
+        </w:rPr>
+        <w:t xml:space="preserve">au </w:t>
+      </w:r>
+      <w:proofErr w:type="spellStart"/>
+      <w:r>
+        <w:rPr>
+          <w:sz w:val="26"/>
+          <w:szCs w:val="28"/>
+        </w:rPr>
+        <w:t>khi</w:t>
+      </w:r>
+      <w:proofErr w:type="spellEnd"/>
+      <w:r>
+        <w:rPr>
+          <w:sz w:val="26"/>
+          <w:szCs w:val="28"/>
+        </w:rPr>
+        <w:t xml:space="preserve"> </w:t>
+      </w:r>
+      <w:proofErr w:type="spellStart"/>
+      <w:r>
+        <w:rPr>
+          <w:sz w:val="26"/>
+          <w:szCs w:val="28"/>
+        </w:rPr>
+        <w:t>sắp</w:t>
+      </w:r>
+      <w:proofErr w:type="spellEnd"/>
+      <w:r>
+        <w:rPr>
+          <w:sz w:val="26"/>
+          <w:szCs w:val="28"/>
+        </w:rPr>
+        <w:t xml:space="preserve"> </w:t>
+      </w:r>
+      <w:proofErr w:type="spellStart"/>
+      <w:r>
+        <w:rPr>
+          <w:sz w:val="26"/>
+          <w:szCs w:val="28"/>
+        </w:rPr>
+        <w:t>thứ</w:t>
+      </w:r>
+      <w:proofErr w:type="spellEnd"/>
+      <w:r>
+        <w:rPr>
+          <w:sz w:val="26"/>
+          <w:szCs w:val="28"/>
+        </w:rPr>
+        <w:t xml:space="preserve"> </w:t>
+      </w:r>
+      <w:proofErr w:type="spellStart"/>
+      <w:r>
+        <w:rPr>
+          <w:sz w:val="26"/>
+          <w:szCs w:val="28"/>
+        </w:rPr>
+        <w:t>tự</w:t>
+      </w:r>
+      <w:proofErr w:type="spellEnd"/>
+      <w:r>
+        <w:rPr>
+          <w:sz w:val="26"/>
+          <w:szCs w:val="28"/>
+        </w:rPr>
+        <w:t xml:space="preserve"> </w:t>
+      </w:r>
+      <w:proofErr w:type="spellStart"/>
+      <w:r>
+        <w:rPr>
+          <w:sz w:val="26"/>
+          <w:szCs w:val="28"/>
+        </w:rPr>
+        <w:t>dãy</w:t>
+      </w:r>
+      <w:proofErr w:type="spellEnd"/>
+      <w:r>
+        <w:rPr>
+          <w:sz w:val="26"/>
+          <w:szCs w:val="28"/>
+        </w:rPr>
+        <w:t xml:space="preserve"> </w:t>
+      </w:r>
+      <w:r>
+        <w:rPr>
+          <w:sz w:val="26"/>
+          <w:szCs w:val="28"/>
+        </w:rPr>
+        <w:t>median</w:t>
+      </w:r>
+      <w:r>
+        <w:rPr>
+          <w:sz w:val="26"/>
+          <w:szCs w:val="28"/>
+        </w:rPr>
+        <w:t xml:space="preserve">, ta được [1, 4, 6, 8, 11] =&gt; </w:t>
+      </w:r>
+      <w:proofErr w:type="spellStart"/>
+      <w:r>
+        <w:rPr>
+          <w:sz w:val="26"/>
+          <w:szCs w:val="28"/>
+        </w:rPr>
+        <w:t>số</w:t>
+      </w:r>
+      <w:proofErr w:type="spellEnd"/>
+      <w:r>
+        <w:rPr>
+          <w:sz w:val="26"/>
+          <w:szCs w:val="28"/>
+        </w:rPr>
+        <w:t xml:space="preserve"> ở </w:t>
+      </w:r>
+      <w:proofErr w:type="spellStart"/>
+      <w:r>
+        <w:rPr>
+          <w:sz w:val="26"/>
+          <w:szCs w:val="28"/>
+        </w:rPr>
+        <w:t>giữa</w:t>
+      </w:r>
+      <w:proofErr w:type="spellEnd"/>
+      <w:r>
+        <w:rPr>
+          <w:sz w:val="26"/>
+          <w:szCs w:val="28"/>
+        </w:rPr>
+        <w:t xml:space="preserve"> </w:t>
+      </w:r>
+      <w:proofErr w:type="spellStart"/>
+      <w:r>
+        <w:rPr>
+          <w:sz w:val="26"/>
+          <w:szCs w:val="28"/>
+        </w:rPr>
+        <w:t>dãy</w:t>
+      </w:r>
+      <w:proofErr w:type="spellEnd"/>
+      <w:r>
+        <w:rPr>
+          <w:sz w:val="26"/>
+          <w:szCs w:val="28"/>
+        </w:rPr>
+        <w:t xml:space="preserve"> </w:t>
+      </w:r>
+      <w:proofErr w:type="spellStart"/>
+      <w:r>
+        <w:rPr>
+          <w:sz w:val="26"/>
+          <w:szCs w:val="28"/>
+        </w:rPr>
+        <w:t>đã</w:t>
+      </w:r>
+      <w:proofErr w:type="spellEnd"/>
+      <w:r>
+        <w:rPr>
+          <w:sz w:val="26"/>
+          <w:szCs w:val="28"/>
+        </w:rPr>
+        <w:t xml:space="preserve"> </w:t>
+      </w:r>
+      <w:proofErr w:type="spellStart"/>
+      <w:r>
+        <w:rPr>
+          <w:sz w:val="26"/>
+          <w:szCs w:val="28"/>
+        </w:rPr>
+        <w:t>sắp</w:t>
+      </w:r>
+      <w:proofErr w:type="spellEnd"/>
+      <w:r>
+        <w:rPr>
+          <w:sz w:val="26"/>
+          <w:szCs w:val="28"/>
+        </w:rPr>
+        <w:t xml:space="preserve"> </w:t>
+      </w:r>
+      <w:proofErr w:type="spellStart"/>
+      <w:r>
+        <w:rPr>
+          <w:sz w:val="26"/>
+          <w:szCs w:val="28"/>
+        </w:rPr>
+        <w:t>thứ</w:t>
+      </w:r>
+      <w:proofErr w:type="spellEnd"/>
+      <w:r>
+        <w:rPr>
+          <w:sz w:val="26"/>
+          <w:szCs w:val="28"/>
+        </w:rPr>
+        <w:t xml:space="preserve"> </w:t>
+      </w:r>
+      <w:proofErr w:type="spellStart"/>
+      <w:r>
+        <w:rPr>
+          <w:sz w:val="26"/>
+          <w:szCs w:val="28"/>
+        </w:rPr>
+        <w:t>tự</w:t>
+      </w:r>
+      <w:proofErr w:type="spellEnd"/>
+      <w:r>
+        <w:rPr>
+          <w:sz w:val="26"/>
+          <w:szCs w:val="28"/>
+        </w:rPr>
+        <w:t xml:space="preserve"> là 6</w:t>
+      </w:r>
+      <w:r>
+        <w:rPr>
+          <w:sz w:val="26"/>
+          <w:szCs w:val="28"/>
+        </w:rPr>
+        <w:t xml:space="preserve">, vậy </w:t>
+      </w:r>
+      <w:proofErr w:type="spellStart"/>
+      <w:r>
+        <w:rPr>
+          <w:sz w:val="26"/>
+          <w:szCs w:val="28"/>
+        </w:rPr>
+        <w:t>dãy</w:t>
+      </w:r>
+      <w:proofErr w:type="spellEnd"/>
+      <w:r>
+        <w:rPr>
+          <w:sz w:val="26"/>
+          <w:szCs w:val="28"/>
+        </w:rPr>
+        <w:t xml:space="preserve"> median có </w:t>
+      </w:r>
+      <w:proofErr w:type="spellStart"/>
+      <w:r>
+        <w:rPr>
+          <w:sz w:val="26"/>
+          <w:szCs w:val="28"/>
+        </w:rPr>
+        <w:t>giá</w:t>
+      </w:r>
+      <w:proofErr w:type="spellEnd"/>
+      <w:r>
+        <w:rPr>
+          <w:sz w:val="26"/>
+          <w:szCs w:val="28"/>
+        </w:rPr>
+        <w:t xml:space="preserve"> </w:t>
+      </w:r>
+      <w:proofErr w:type="spellStart"/>
+      <w:r>
+        <w:rPr>
+          <w:sz w:val="26"/>
+          <w:szCs w:val="28"/>
+        </w:rPr>
+        <w:t>trị</w:t>
+      </w:r>
+      <w:proofErr w:type="spellEnd"/>
+      <w:r>
+        <w:rPr>
+          <w:sz w:val="26"/>
+          <w:szCs w:val="28"/>
+        </w:rPr>
+        <w:t xml:space="preserve"> là 6</w:t>
       </w:r>
       <w:r>
         <w:rPr>
@@ -12387,6 +13578,295 @@
           <w:szCs w:val="28"/>
         </w:rPr>
         <w:t>.</w:t>
+      </w:r>
+      <w:r>
+        <w:rPr>
+          <w:sz w:val="26"/>
+          <w:szCs w:val="28"/>
+        </w:rPr>
+        <w:t xml:space="preserve"> Median </w:t>
+      </w:r>
+      <w:proofErr w:type="spellStart"/>
+      <w:r>
+        <w:rPr>
+          <w:sz w:val="26"/>
+          <w:szCs w:val="28"/>
+        </w:rPr>
+        <w:t>r</w:t>
+      </w:r>
+      <w:r>
+        <w:rPr>
+          <w:sz w:val="26"/>
+          <w:szCs w:val="28"/>
+        </w:rPr>
+        <w:t>ất</w:t>
+      </w:r>
+      <w:proofErr w:type="spellEnd"/>
+      <w:r>
+        <w:rPr>
+          <w:sz w:val="26"/>
+          <w:szCs w:val="28"/>
+        </w:rPr>
+        <w:t xml:space="preserve"> </w:t>
+      </w:r>
+      <w:proofErr w:type="spellStart"/>
+      <w:r>
+        <w:rPr>
+          <w:sz w:val="26"/>
+          <w:szCs w:val="28"/>
+        </w:rPr>
+        <w:t>hiệu</w:t>
+      </w:r>
+      <w:proofErr w:type="spellEnd"/>
+      <w:r>
+        <w:rPr>
+          <w:sz w:val="26"/>
+          <w:szCs w:val="28"/>
+        </w:rPr>
+        <w:t xml:space="preserve"> </w:t>
+      </w:r>
+      <w:proofErr w:type="spellStart"/>
+      <w:r>
+        <w:rPr>
+          <w:sz w:val="26"/>
+          <w:szCs w:val="28"/>
+        </w:rPr>
+        <w:t>quả</w:t>
+      </w:r>
+      <w:proofErr w:type="spellEnd"/>
+      <w:r>
+        <w:rPr>
+          <w:sz w:val="26"/>
+          <w:szCs w:val="28"/>
+        </w:rPr>
+        <w:t xml:space="preserve"> </w:t>
+      </w:r>
+      <w:proofErr w:type="spellStart"/>
+      <w:r>
+        <w:rPr>
+          <w:sz w:val="26"/>
+          <w:szCs w:val="28"/>
+        </w:rPr>
+        <w:t>với</w:t>
+      </w:r>
+      <w:proofErr w:type="spellEnd"/>
+      <w:r>
+        <w:rPr>
+          <w:sz w:val="26"/>
+          <w:szCs w:val="28"/>
+        </w:rPr>
+        <w:t xml:space="preserve"> </w:t>
+      </w:r>
+      <w:proofErr w:type="spellStart"/>
+      <w:r>
+        <w:rPr>
+          <w:sz w:val="26"/>
+          <w:szCs w:val="28"/>
+        </w:rPr>
+        <w:t>nhiễu</w:t>
+      </w:r>
+      <w:proofErr w:type="spellEnd"/>
+      <w:r>
+        <w:rPr>
+          <w:sz w:val="26"/>
+          <w:szCs w:val="28"/>
+        </w:rPr>
+        <w:t xml:space="preserve"> </w:t>
+      </w:r>
+      <w:proofErr w:type="spellStart"/>
+      <w:r>
+        <w:rPr>
+          <w:sz w:val="26"/>
+          <w:szCs w:val="28"/>
+        </w:rPr>
+        <w:t>muối</w:t>
+      </w:r>
+      <w:proofErr w:type="spellEnd"/>
+      <w:r>
+        <w:rPr>
+          <w:sz w:val="26"/>
+          <w:szCs w:val="28"/>
+        </w:rPr>
+        <w:t xml:space="preserve"> </w:t>
+      </w:r>
+      <w:proofErr w:type="spellStart"/>
+      <w:r>
+        <w:rPr>
+          <w:sz w:val="26"/>
+          <w:szCs w:val="28"/>
+        </w:rPr>
+        <w:t>tiêu</w:t>
+      </w:r>
+      <w:proofErr w:type="spellEnd"/>
+      <w:r>
+        <w:rPr>
+          <w:sz w:val="26"/>
+          <w:szCs w:val="28"/>
+        </w:rPr>
+        <w:t xml:space="preserve"> (</w:t>
+      </w:r>
+      <w:proofErr w:type="spellStart"/>
+      <w:r>
+        <w:rPr>
+          <w:sz w:val="26"/>
+          <w:szCs w:val="28"/>
+        </w:rPr>
+        <w:t>tức</w:t>
+      </w:r>
+      <w:proofErr w:type="spellEnd"/>
+      <w:r>
+        <w:rPr>
+          <w:sz w:val="26"/>
+          <w:szCs w:val="28"/>
+        </w:rPr>
+        <w:t xml:space="preserve"> </w:t>
+      </w:r>
+      <w:proofErr w:type="spellStart"/>
+      <w:r>
+        <w:rPr>
+          <w:sz w:val="26"/>
+          <w:szCs w:val="28"/>
+        </w:rPr>
+        <w:t>nhiễu</w:t>
+      </w:r>
+      <w:proofErr w:type="spellEnd"/>
+      <w:r>
+        <w:rPr>
+          <w:sz w:val="26"/>
+          <w:szCs w:val="28"/>
+        </w:rPr>
+        <w:t xml:space="preserve"> </w:t>
+      </w:r>
+      <w:proofErr w:type="spellStart"/>
+      <w:r>
+        <w:rPr>
+          <w:sz w:val="26"/>
+          <w:szCs w:val="28"/>
+        </w:rPr>
+        <w:t>các</w:t>
+      </w:r>
+      <w:proofErr w:type="spellEnd"/>
+      <w:r>
+        <w:rPr>
+          <w:sz w:val="26"/>
+          <w:szCs w:val="28"/>
+        </w:rPr>
+        <w:t xml:space="preserve"> </w:t>
+      </w:r>
+      <w:proofErr w:type="spellStart"/>
+      <w:r>
+        <w:rPr>
+          <w:sz w:val="26"/>
+          <w:szCs w:val="28"/>
+        </w:rPr>
+        <w:t>hạt</w:t>
+      </w:r>
+      <w:proofErr w:type="spellEnd"/>
+      <w:r>
+        <w:rPr>
+          <w:sz w:val="26"/>
+          <w:szCs w:val="28"/>
+        </w:rPr>
+        <w:t xml:space="preserve"> </w:t>
+      </w:r>
+      <w:proofErr w:type="spellStart"/>
+      <w:r>
+        <w:rPr>
+          <w:sz w:val="26"/>
+          <w:szCs w:val="28"/>
+        </w:rPr>
+        <w:t>nhỏ</w:t>
+      </w:r>
+      <w:proofErr w:type="spellEnd"/>
+      <w:r>
+        <w:rPr>
+          <w:sz w:val="26"/>
+          <w:szCs w:val="28"/>
+        </w:rPr>
+        <w:t xml:space="preserve"> </w:t>
+      </w:r>
+      <w:proofErr w:type="spellStart"/>
+      <w:r>
+        <w:rPr>
+          <w:sz w:val="26"/>
+          <w:szCs w:val="28"/>
+        </w:rPr>
+        <w:t>trong</w:t>
+      </w:r>
+      <w:proofErr w:type="spellEnd"/>
+      <w:r>
+        <w:rPr>
+          <w:sz w:val="26"/>
+          <w:szCs w:val="28"/>
+        </w:rPr>
+        <w:t xml:space="preserve"> </w:t>
+      </w:r>
+      <w:proofErr w:type="spellStart"/>
+      <w:r>
+        <w:rPr>
+          <w:sz w:val="26"/>
+          <w:szCs w:val="28"/>
+        </w:rPr>
+        <w:t>ảnh</w:t>
+      </w:r>
+      <w:proofErr w:type="spellEnd"/>
+      <w:r>
+        <w:rPr>
+          <w:sz w:val="26"/>
+          <w:szCs w:val="28"/>
+        </w:rPr>
+        <w:t>).</w:t>
+      </w:r>
+    </w:p>
+    <w:p>
+      <w:pPr>
+        <w:spacing w:after="160" w:line="259" w:lineRule="auto"/>
+        <w:ind w:firstLine="540"/>
+        <w:jc w:val="center"/>
+        <w:rPr>
+          <w:i/>
+          <w:iCs/>
+          <w:sz w:val="26"/>
+          <w:szCs w:val="28"/>
+        </w:rPr>
+      </w:pPr>
+      <w:proofErr w:type="spellStart"/>
+      <w:r>
+        <w:rPr>
+          <w:i/>
+          <w:iCs/>
+          <w:sz w:val="26"/>
+          <w:szCs w:val="28"/>
+        </w:rPr>
+        <w:t>Hình</w:t>
+      </w:r>
+      <w:proofErr w:type="spellEnd"/>
+      <w:r>
+        <w:rPr>
+          <w:i/>
+          <w:iCs/>
+          <w:sz w:val="26"/>
+          <w:szCs w:val="28"/>
+        </w:rPr>
+        <w:t xml:space="preserve"> 2.</w:t>
+      </w:r>
+      <w:r>
+        <w:rPr>
+          <w:i/>
+          <w:iCs/>
+          <w:sz w:val="26"/>
+          <w:szCs w:val="28"/>
+        </w:rPr>
+        <w:t>3</w:t>
+      </w:r>
+      <w:r>
+        <w:rPr>
+          <w:i/>
+          <w:iCs/>
+          <w:sz w:val="26"/>
+          <w:szCs w:val="28"/>
+        </w:rPr>
+        <w:t>. Median filter</w:t>
       </w:r>
     </w:p>
     <w:p>
@@ -12447,7 +13927,6 @@
           <w:rFonts w:ascii="Times New Roman" w:hAnsi="Times New Roman"/>
           <w:lang w:val="vi-VN"/>
         </w:rPr>
-        <w:lastRenderedPageBreak/>
         <w:t>Có nhiều phương pháp trong các hệ thống nhận dạng chữ số viết tay, có thể kể đến như: đối sánh mẫu, thống kê, cấu trúc, mạng nơ-ron, SVM</w:t>
       </w:r>
       <w:r>
@@ -12470,22 +13949,6 @@
           <w:lang w:val="vi-VN"/>
         </w:rPr>
         <w:t xml:space="preserve"> (thuật toán CNN trong Deep Learning)</w:t>
-      </w:r>
-    </w:p>
-    <w:p>
-      <w:pPr>
-        <w:spacing w:after="160" w:line="360" w:lineRule="auto"/>
-        <w:rPr>
-          <w:szCs w:val="26"/>
-          <w:lang w:val="vi-VN"/>
-        </w:rPr>
-      </w:pPr>
-      <w:r>
-        <w:rPr>
-          <w:szCs w:val="26"/>
-          <w:lang w:val="vi-VN"/>
-        </w:rPr>
-        <w:br w:type="page"/>
       </w:r>
     </w:p>
     <w:p>
@@ -12699,7 +14162,7 @@
                     <pic:cNvPicPr/>
                   </pic:nvPicPr>
                   <pic:blipFill>
-                    <a:blip r:embed="rId11">
+                    <a:blip r:embed="rId14">
                       <a:extLst>
                         <a:ext uri="{28A0092B-C50C-407E-A947-70E740481C1C}">
                           <a14:useLocalDpi xmlns:a14="http://schemas.microsoft.com/office/drawing/2010/main" val="0"/>
@@ -12905,7 +14368,7 @@
                     <pic:cNvPicPr/>
                   </pic:nvPicPr>
                   <pic:blipFill>
-                    <a:blip r:embed="rId12">
+                    <a:blip r:embed="rId15">
                       <a:extLst>
                         <a:ext uri="{28A0092B-C50C-407E-A947-70E740481C1C}">
                           <a14:useLocalDpi xmlns:a14="http://schemas.microsoft.com/office/drawing/2010/main" val="0"/>
@@ -12999,7 +14462,7 @@
                     <pic:cNvPicPr/>
                   </pic:nvPicPr>
                   <pic:blipFill>
-                    <a:blip r:embed="rId13">
+                    <a:blip r:embed="rId16">
                       <a:extLst>
                         <a:ext uri="{28A0092B-C50C-407E-A947-70E740481C1C}">
                           <a14:useLocalDpi xmlns:a14="http://schemas.microsoft.com/office/drawing/2010/main" val="0"/>
@@ -14214,7 +15677,7 @@
                     <pic:cNvPicPr/>
                   </pic:nvPicPr>
                   <pic:blipFill>
-                    <a:blip r:embed="rId14">
+                    <a:blip r:embed="rId17">
                       <a:extLst>
                         <a:ext uri="{28A0092B-C50C-407E-A947-70E740481C1C}">
                           <a14:useLocalDpi xmlns:a14="http://schemas.microsoft.com/office/drawing/2010/main" val="0"/>
@@ -14687,7 +16150,7 @@
                     <pic:cNvPicPr/>
                   </pic:nvPicPr>
                   <pic:blipFill>
-                    <a:blip r:embed="rId15">
+                    <a:blip r:embed="rId18">
                       <a:extLst>
                         <a:ext uri="{28A0092B-C50C-407E-A947-70E740481C1C}">
                           <a14:useLocalDpi xmlns:a14="http://schemas.microsoft.com/office/drawing/2010/main" val="0"/>
@@ -14743,7 +16206,7 @@
                     <pic:cNvPicPr/>
                   </pic:nvPicPr>
                   <pic:blipFill>
-                    <a:blip r:embed="rId16">
+                    <a:blip r:embed="rId19">
                       <a:extLst>
                         <a:ext uri="{28A0092B-C50C-407E-A947-70E740481C1C}">
                           <a14:useLocalDpi xmlns:a14="http://schemas.microsoft.com/office/drawing/2010/main" val="0"/>
@@ -14870,7 +16333,7 @@
                     <pic:cNvPicPr/>
                   </pic:nvPicPr>
                   <pic:blipFill>
-                    <a:blip r:embed="rId17">
+                    <a:blip r:embed="rId20">
                       <a:extLst>
                         <a:ext uri="{28A0092B-C50C-407E-A947-70E740481C1C}">
                           <a14:useLocalDpi xmlns:a14="http://schemas.microsoft.com/office/drawing/2010/main" val="0"/>
@@ -14955,15 +16418,15 @@
           <w:rFonts w:ascii="Times New Roman" w:hAnsi="Times New Roman"/>
           <w:szCs w:val="26"/>
         </w:rPr>
-        <w:t>Ở kernel “Box blur”, g</w:t>
-      </w:r>
-      <w:proofErr w:type="spellStart"/>
-      <w:r>
-        <w:rPr>
-          <w:rFonts w:ascii="Times New Roman" w:hAnsi="Times New Roman"/>
-          <w:szCs w:val="26"/>
-        </w:rPr>
-        <w:t>iá</w:t>
+        <w:t xml:space="preserve">Ở kernel “Box blur”, </w:t>
+      </w:r>
+      <w:proofErr w:type="spellStart"/>
+      <w:r>
+        <w:rPr>
+          <w:rFonts w:ascii="Times New Roman" w:hAnsi="Times New Roman"/>
+          <w:szCs w:val="26"/>
+        </w:rPr>
+        <w:t>giá</w:t>
       </w:r>
       <w:proofErr w:type="spellEnd"/>
       <w:r>
@@ -16841,7 +18304,7 @@
                     <pic:cNvPicPr/>
                   </pic:nvPicPr>
                   <pic:blipFill>
-                    <a:blip r:embed="rId18">
+                    <a:blip r:embed="rId21">
                       <a:extLst>
                         <a:ext uri="{28A0092B-C50C-407E-A947-70E740481C1C}">
                           <a14:useLocalDpi xmlns:a14="http://schemas.microsoft.com/office/drawing/2010/main" val="0"/>
@@ -16929,6 +18392,7 @@
           <w:iCs/>
           <w:szCs w:val="26"/>
         </w:rPr>
+        <w:lastRenderedPageBreak/>
         <w:t xml:space="preserve">Kernel </w:t>
       </w:r>
       <w:proofErr w:type="spellStart"/>
@@ -17055,7 +18519,7 @@
                     <pic:cNvPicPr/>
                   </pic:nvPicPr>
                   <pic:blipFill>
-                    <a:blip r:embed="rId19">
+                    <a:blip r:embed="rId22">
                       <a:extLst>
                         <a:ext uri="{28A0092B-C50C-407E-A947-70E740481C1C}">
                           <a14:useLocalDpi xmlns:a14="http://schemas.microsoft.com/office/drawing/2010/main" val="0"/>
@@ -18202,7 +19666,6 @@
           <w:rFonts w:ascii="Times New Roman" w:hAnsi="Times New Roman"/>
           <w:szCs w:val="26"/>
         </w:rPr>
-        <w:lastRenderedPageBreak/>
         <w:t>quả</w:t>
       </w:r>
       <w:proofErr w:type="spellEnd"/>
@@ -20345,6 +21808,7 @@
           <w:rFonts w:ascii="Times New Roman" w:hAnsi="Times New Roman"/>
           <w:szCs w:val="26"/>
         </w:rPr>
+        <w:lastRenderedPageBreak/>
         <w:t>thực</w:t>
       </w:r>
       <w:proofErr w:type="spellEnd"/>
@@ -23044,7 +24508,7 @@
       </w:r>
     </w:p>
     <w:sectPr>
-      <w:footerReference w:type="default" r:id="rId20"/>
+      <w:footerReference w:type="default" r:id="rId23"/>
       <w:pgSz w:w="12240" w:h="15840"/>
       <w:pgMar w:top="1440" w:right="1440" w:bottom="1440" w:left="1440" w:header="720" w:footer="720" w:gutter="0"/>
       <w:pgNumType w:start="1"/>
